--- a/Прекрасно.docx
+++ b/Прекрасно.docx
@@ -55,7 +55,37 @@
           <w:lang w:eastAsia="ru-RU"/>
           <w14:ligatures w14:val="none"/>
         </w:rPr>
-        <w:t>Этап 1: Синтаксический анализ (Parsing) с ANTLR4</w:t>
+        <w:t>Этап 1: Синтаксический анализ (</w:t>
+      </w:r>
+      <w:proofErr w:type="spellStart"/>
+      <w:r>
+        <w:rPr>
+          <w:rFonts w:ascii="Open Sans" w:eastAsia="Times New Roman" w:hAnsi="Open Sans" w:cs="Times New Roman"/>
+          <w:b/>
+          <w:bCs/>
+          <w:color w:val="1D1D1B"/>
+          <w:kern w:val="0"/>
+          <w:sz w:val="24"/>
+          <w:szCs w:val="24"/>
+          <w:lang w:eastAsia="ru-RU"/>
+          <w14:ligatures w14:val="none"/>
+        </w:rPr>
+        <w:t>Parsing</w:t>
+      </w:r>
+      <w:proofErr w:type="spellEnd"/>
+      <w:r>
+        <w:rPr>
+          <w:rFonts w:ascii="Open Sans" w:eastAsia="Times New Roman" w:hAnsi="Open Sans" w:cs="Times New Roman"/>
+          <w:b/>
+          <w:bCs/>
+          <w:color w:val="1D1D1B"/>
+          <w:kern w:val="0"/>
+          <w:sz w:val="24"/>
+          <w:szCs w:val="24"/>
+          <w:lang w:eastAsia="ru-RU"/>
+          <w14:ligatures w14:val="none"/>
+        </w:rPr>
+        <w:t>) с ANTLR4</w:t>
       </w:r>
     </w:p>
     <w:p>
@@ -100,7 +130,33 @@
           <w:lang w:eastAsia="ru-RU"/>
           <w14:ligatures w14:val="none"/>
         </w:rPr>
-        <w:t xml:space="preserve"> У Вас уже, вероятно, есть грамматика C# для ANTLR4. Убедитесь, что она полная и корректно описывает все необходимые конструкции языка. Неполная грамматика приведёт к ошибкам разбора. ANTLR4 генерирует лексер и парсер на основе этой грамматики. Если у Вас есть проблемы с грамматикой — это первостепенная проблема, которую нужно решить.</w:t>
+        <w:t xml:space="preserve"> У Вас уже, вероятно, есть грамматика C# для ANTLR4. Убедитесь, что она полная и корректно описывает все необходимые конструкции языка. Неполная грамматика приведёт к ошибкам разбора. ANTLR4 генерирует </w:t>
+      </w:r>
+      <w:proofErr w:type="spellStart"/>
+      <w:r>
+        <w:rPr>
+          <w:rFonts w:ascii="Open Sans" w:eastAsia="Times New Roman" w:hAnsi="Open Sans" w:cs="Times New Roman"/>
+          <w:color w:val="1D1D1B"/>
+          <w:kern w:val="0"/>
+          <w:sz w:val="24"/>
+          <w:szCs w:val="24"/>
+          <w:lang w:eastAsia="ru-RU"/>
+          <w14:ligatures w14:val="none"/>
+        </w:rPr>
+        <w:t>лексер</w:t>
+      </w:r>
+      <w:proofErr w:type="spellEnd"/>
+      <w:r>
+        <w:rPr>
+          <w:rFonts w:ascii="Open Sans" w:eastAsia="Times New Roman" w:hAnsi="Open Sans" w:cs="Times New Roman"/>
+          <w:color w:val="1D1D1B"/>
+          <w:kern w:val="0"/>
+          <w:sz w:val="24"/>
+          <w:szCs w:val="24"/>
+          <w:lang w:eastAsia="ru-RU"/>
+          <w14:ligatures w14:val="none"/>
+        </w:rPr>
+        <w:t xml:space="preserve"> и парсер на основе этой грамматики. Если у Вас есть проблемы с грамматикой — это первостепенная проблема, которую нужно решить.</w:t>
       </w:r>
     </w:p>
     <w:p>
@@ -121,31 +177,129 @@
           <w14:ligatures w14:val="none"/>
         </w:rPr>
       </w:pPr>
-      <w:r>
-        <w:rPr>
-          <w:rFonts w:ascii="Open Sans" w:eastAsia="Times New Roman" w:hAnsi="Open Sans" w:cs="Times New Roman"/>
-          <w:b/>
-          <w:bCs/>
-          <w:color w:val="1D1D1B"/>
-          <w:kern w:val="0"/>
-          <w:sz w:val="24"/>
-          <w:szCs w:val="24"/>
-          <w:lang w:eastAsia="ru-RU"/>
-          <w14:ligatures w14:val="none"/>
-        </w:rPr>
-        <w:t>Лексер (Lexer):</w:t>
-      </w:r>
-      <w:r>
-        <w:rPr>
-          <w:rFonts w:ascii="Open Sans" w:eastAsia="Times New Roman" w:hAnsi="Open Sans" w:cs="Times New Roman"/>
-          <w:color w:val="1D1D1B"/>
-          <w:kern w:val="0"/>
-          <w:sz w:val="24"/>
-          <w:szCs w:val="24"/>
-          <w:lang w:eastAsia="ru-RU"/>
-          <w14:ligatures w14:val="none"/>
-        </w:rPr>
-        <w:t xml:space="preserve"> Лексер разбивает исходный код на токены (ключевые слова, идентификаторы, операторы, литералы и т.д.). ANTLR4 генерирует лексер автоматически из грамматики.</w:t>
+      <w:proofErr w:type="spellStart"/>
+      <w:r>
+        <w:rPr>
+          <w:rFonts w:ascii="Open Sans" w:eastAsia="Times New Roman" w:hAnsi="Open Sans" w:cs="Times New Roman"/>
+          <w:b/>
+          <w:bCs/>
+          <w:color w:val="1D1D1B"/>
+          <w:kern w:val="0"/>
+          <w:sz w:val="24"/>
+          <w:szCs w:val="24"/>
+          <w:lang w:eastAsia="ru-RU"/>
+          <w14:ligatures w14:val="none"/>
+        </w:rPr>
+        <w:t>Лексер</w:t>
+      </w:r>
+      <w:proofErr w:type="spellEnd"/>
+      <w:r>
+        <w:rPr>
+          <w:rFonts w:ascii="Open Sans" w:eastAsia="Times New Roman" w:hAnsi="Open Sans" w:cs="Times New Roman"/>
+          <w:b/>
+          <w:bCs/>
+          <w:color w:val="1D1D1B"/>
+          <w:kern w:val="0"/>
+          <w:sz w:val="24"/>
+          <w:szCs w:val="24"/>
+          <w:lang w:eastAsia="ru-RU"/>
+          <w14:ligatures w14:val="none"/>
+        </w:rPr>
+        <w:t xml:space="preserve"> (</w:t>
+      </w:r>
+      <w:proofErr w:type="spellStart"/>
+      <w:r>
+        <w:rPr>
+          <w:rFonts w:ascii="Open Sans" w:eastAsia="Times New Roman" w:hAnsi="Open Sans" w:cs="Times New Roman"/>
+          <w:b/>
+          <w:bCs/>
+          <w:color w:val="1D1D1B"/>
+          <w:kern w:val="0"/>
+          <w:sz w:val="24"/>
+          <w:szCs w:val="24"/>
+          <w:lang w:eastAsia="ru-RU"/>
+          <w14:ligatures w14:val="none"/>
+        </w:rPr>
+        <w:t>Lexer</w:t>
+      </w:r>
+      <w:proofErr w:type="spellEnd"/>
+      <w:r>
+        <w:rPr>
+          <w:rFonts w:ascii="Open Sans" w:eastAsia="Times New Roman" w:hAnsi="Open Sans" w:cs="Times New Roman"/>
+          <w:b/>
+          <w:bCs/>
+          <w:color w:val="1D1D1B"/>
+          <w:kern w:val="0"/>
+          <w:sz w:val="24"/>
+          <w:szCs w:val="24"/>
+          <w:lang w:eastAsia="ru-RU"/>
+          <w14:ligatures w14:val="none"/>
+        </w:rPr>
+        <w:t>):</w:t>
+      </w:r>
+      <w:r>
+        <w:rPr>
+          <w:rFonts w:ascii="Open Sans" w:eastAsia="Times New Roman" w:hAnsi="Open Sans" w:cs="Times New Roman"/>
+          <w:color w:val="1D1D1B"/>
+          <w:kern w:val="0"/>
+          <w:sz w:val="24"/>
+          <w:szCs w:val="24"/>
+          <w:lang w:eastAsia="ru-RU"/>
+          <w14:ligatures w14:val="none"/>
+        </w:rPr>
+        <w:t xml:space="preserve"> </w:t>
+      </w:r>
+      <w:proofErr w:type="spellStart"/>
+      <w:r>
+        <w:rPr>
+          <w:rFonts w:ascii="Open Sans" w:eastAsia="Times New Roman" w:hAnsi="Open Sans" w:cs="Times New Roman"/>
+          <w:color w:val="1D1D1B"/>
+          <w:kern w:val="0"/>
+          <w:sz w:val="24"/>
+          <w:szCs w:val="24"/>
+          <w:lang w:eastAsia="ru-RU"/>
+          <w14:ligatures w14:val="none"/>
+        </w:rPr>
+        <w:t>Лексер</w:t>
+      </w:r>
+      <w:proofErr w:type="spellEnd"/>
+      <w:r>
+        <w:rPr>
+          <w:rFonts w:ascii="Open Sans" w:eastAsia="Times New Roman" w:hAnsi="Open Sans" w:cs="Times New Roman"/>
+          <w:color w:val="1D1D1B"/>
+          <w:kern w:val="0"/>
+          <w:sz w:val="24"/>
+          <w:szCs w:val="24"/>
+          <w:lang w:eastAsia="ru-RU"/>
+          <w14:ligatures w14:val="none"/>
+        </w:rPr>
+        <w:t xml:space="preserve"> разбивает исходный код на токены (ключевые слова, идентификаторы, операторы, литералы и т.д.). ANTLR4 генерирует </w:t>
+      </w:r>
+      <w:proofErr w:type="spellStart"/>
+      <w:r>
+        <w:rPr>
+          <w:rFonts w:ascii="Open Sans" w:eastAsia="Times New Roman" w:hAnsi="Open Sans" w:cs="Times New Roman"/>
+          <w:color w:val="1D1D1B"/>
+          <w:kern w:val="0"/>
+          <w:sz w:val="24"/>
+          <w:szCs w:val="24"/>
+          <w:lang w:eastAsia="ru-RU"/>
+          <w14:ligatures w14:val="none"/>
+        </w:rPr>
+        <w:t>лексер</w:t>
+      </w:r>
+      <w:proofErr w:type="spellEnd"/>
+      <w:r>
+        <w:rPr>
+          <w:rFonts w:ascii="Open Sans" w:eastAsia="Times New Roman" w:hAnsi="Open Sans" w:cs="Times New Roman"/>
+          <w:color w:val="1D1D1B"/>
+          <w:kern w:val="0"/>
+          <w:sz w:val="24"/>
+          <w:szCs w:val="24"/>
+          <w:lang w:eastAsia="ru-RU"/>
+          <w14:ligatures w14:val="none"/>
+        </w:rPr>
+        <w:t xml:space="preserve"> автоматически из грамматики.</w:t>
       </w:r>
     </w:p>
     <w:p>
@@ -178,19 +332,75 @@
           <w:lang w:eastAsia="ru-RU"/>
           <w14:ligatures w14:val="none"/>
         </w:rPr>
-        <w:t>Парсер (Parser):</w:t>
-      </w:r>
-      <w:r>
-        <w:rPr>
-          <w:rFonts w:ascii="Open Sans" w:eastAsia="Times New Roman" w:hAnsi="Open Sans" w:cs="Times New Roman"/>
-          <w:color w:val="1D1D1B"/>
-          <w:kern w:val="0"/>
-          <w:sz w:val="24"/>
-          <w:szCs w:val="24"/>
-          <w:lang w:eastAsia="ru-RU"/>
-          <w14:ligatures w14:val="none"/>
-        </w:rPr>
-        <w:t xml:space="preserve"> Парсер строит абстрактное синтаксическое дерево (AST) на основе токенов, предоставленных лексером. Это дерево отражает иерархическую структуру кода. ANTLR4 генерирует парсер. Важно, чтобы Ваша грамматика позволила парсеру создавать AST, содержащий информацию о типе каждого узла (например, "идентификатор", "ключевое слово", "выражение").</w:t>
+        <w:t>Парсер (</w:t>
+      </w:r>
+      <w:proofErr w:type="spellStart"/>
+      <w:r>
+        <w:rPr>
+          <w:rFonts w:ascii="Open Sans" w:eastAsia="Times New Roman" w:hAnsi="Open Sans" w:cs="Times New Roman"/>
+          <w:b/>
+          <w:bCs/>
+          <w:color w:val="1D1D1B"/>
+          <w:kern w:val="0"/>
+          <w:sz w:val="24"/>
+          <w:szCs w:val="24"/>
+          <w:lang w:eastAsia="ru-RU"/>
+          <w14:ligatures w14:val="none"/>
+        </w:rPr>
+        <w:t>Parser</w:t>
+      </w:r>
+      <w:proofErr w:type="spellEnd"/>
+      <w:r>
+        <w:rPr>
+          <w:rFonts w:ascii="Open Sans" w:eastAsia="Times New Roman" w:hAnsi="Open Sans" w:cs="Times New Roman"/>
+          <w:b/>
+          <w:bCs/>
+          <w:color w:val="1D1D1B"/>
+          <w:kern w:val="0"/>
+          <w:sz w:val="24"/>
+          <w:szCs w:val="24"/>
+          <w:lang w:eastAsia="ru-RU"/>
+          <w14:ligatures w14:val="none"/>
+        </w:rPr>
+        <w:t>):</w:t>
+      </w:r>
+      <w:r>
+        <w:rPr>
+          <w:rFonts w:ascii="Open Sans" w:eastAsia="Times New Roman" w:hAnsi="Open Sans" w:cs="Times New Roman"/>
+          <w:color w:val="1D1D1B"/>
+          <w:kern w:val="0"/>
+          <w:sz w:val="24"/>
+          <w:szCs w:val="24"/>
+          <w:lang w:eastAsia="ru-RU"/>
+          <w14:ligatures w14:val="none"/>
+        </w:rPr>
+        <w:t xml:space="preserve"> Парсер строит абстрактное синтаксическое дерево (AST) на основе токенов, предоставленных </w:t>
+      </w:r>
+      <w:proofErr w:type="spellStart"/>
+      <w:r>
+        <w:rPr>
+          <w:rFonts w:ascii="Open Sans" w:eastAsia="Times New Roman" w:hAnsi="Open Sans" w:cs="Times New Roman"/>
+          <w:color w:val="1D1D1B"/>
+          <w:kern w:val="0"/>
+          <w:sz w:val="24"/>
+          <w:szCs w:val="24"/>
+          <w:lang w:eastAsia="ru-RU"/>
+          <w14:ligatures w14:val="none"/>
+        </w:rPr>
+        <w:t>лексером</w:t>
+      </w:r>
+      <w:proofErr w:type="spellEnd"/>
+      <w:r>
+        <w:rPr>
+          <w:rFonts w:ascii="Open Sans" w:eastAsia="Times New Roman" w:hAnsi="Open Sans" w:cs="Times New Roman"/>
+          <w:color w:val="1D1D1B"/>
+          <w:kern w:val="0"/>
+          <w:sz w:val="24"/>
+          <w:szCs w:val="24"/>
+          <w:lang w:eastAsia="ru-RU"/>
+          <w14:ligatures w14:val="none"/>
+        </w:rPr>
+        <w:t>. Это дерево отражает иерархическую структуру кода. ANTLR4 генерирует парсер. Важно, чтобы Ваша грамматика позволила парсеру создавать AST, содержащий информацию о типе каждого узла (например, "идентификатор", "ключевое слово", "выражение").</w:t>
       </w:r>
     </w:p>
     <w:p>
@@ -223,20 +433,109 @@
           <w:lang w:eastAsia="ru-RU"/>
           <w14:ligatures w14:val="none"/>
         </w:rPr>
-        <w:t>Обход дерева (Tree Traversal):</w:t>
-      </w:r>
-      <w:r>
-        <w:rPr>
-          <w:rFonts w:ascii="Open Sans" w:eastAsia="Times New Roman" w:hAnsi="Open Sans" w:cs="Times New Roman"/>
-          <w:color w:val="1D1D1B"/>
-          <w:kern w:val="0"/>
-          <w:sz w:val="24"/>
-          <w:szCs w:val="24"/>
-          <w:lang w:eastAsia="ru-RU"/>
-          <w14:ligatures w14:val="none"/>
-        </w:rPr>
-        <w:t xml:space="preserve"> После построения AST необходимо обойти его, извлекая информацию о типе каждого узла и его позиции в исходном коде. Это — основа для подсветки синтаксиса. Ваш код </w:t>
-      </w:r>
+        <w:t>Обход дерева (</w:t>
+      </w:r>
+      <w:proofErr w:type="spellStart"/>
+      <w:r>
+        <w:rPr>
+          <w:rFonts w:ascii="Open Sans" w:eastAsia="Times New Roman" w:hAnsi="Open Sans" w:cs="Times New Roman"/>
+          <w:b/>
+          <w:bCs/>
+          <w:color w:val="1D1D1B"/>
+          <w:kern w:val="0"/>
+          <w:sz w:val="24"/>
+          <w:szCs w:val="24"/>
+          <w:lang w:eastAsia="ru-RU"/>
+          <w14:ligatures w14:val="none"/>
+        </w:rPr>
+        <w:t>Tree</w:t>
+      </w:r>
+      <w:proofErr w:type="spellEnd"/>
+      <w:r>
+        <w:rPr>
+          <w:rFonts w:ascii="Open Sans" w:eastAsia="Times New Roman" w:hAnsi="Open Sans" w:cs="Times New Roman"/>
+          <w:b/>
+          <w:bCs/>
+          <w:color w:val="1D1D1B"/>
+          <w:kern w:val="0"/>
+          <w:sz w:val="24"/>
+          <w:szCs w:val="24"/>
+          <w:lang w:eastAsia="ru-RU"/>
+          <w14:ligatures w14:val="none"/>
+        </w:rPr>
+        <w:t xml:space="preserve"> </w:t>
+      </w:r>
+      <w:proofErr w:type="spellStart"/>
+      <w:r>
+        <w:rPr>
+          <w:rFonts w:ascii="Open Sans" w:eastAsia="Times New Roman" w:hAnsi="Open Sans" w:cs="Times New Roman"/>
+          <w:b/>
+          <w:bCs/>
+          <w:color w:val="1D1D1B"/>
+          <w:kern w:val="0"/>
+          <w:sz w:val="24"/>
+          <w:szCs w:val="24"/>
+          <w:lang w:eastAsia="ru-RU"/>
+          <w14:ligatures w14:val="none"/>
+        </w:rPr>
+        <w:t>Traversal</w:t>
+      </w:r>
+      <w:proofErr w:type="spellEnd"/>
+      <w:r>
+        <w:rPr>
+          <w:rFonts w:ascii="Open Sans" w:eastAsia="Times New Roman" w:hAnsi="Open Sans" w:cs="Times New Roman"/>
+          <w:b/>
+          <w:bCs/>
+          <w:color w:val="1D1D1B"/>
+          <w:kern w:val="0"/>
+          <w:sz w:val="24"/>
+          <w:szCs w:val="24"/>
+          <w:lang w:eastAsia="ru-RU"/>
+          <w14:ligatures w14:val="none"/>
+        </w:rPr>
+        <w:t>)</w:t>
+      </w:r>
+      <w:proofErr w:type="gramStart"/>
+      <w:r>
+        <w:rPr>
+          <w:rFonts w:ascii="Open Sans" w:eastAsia="Times New Roman" w:hAnsi="Open Sans" w:cs="Times New Roman"/>
+          <w:b/>
+          <w:bCs/>
+          <w:color w:val="1D1D1B"/>
+          <w:kern w:val="0"/>
+          <w:sz w:val="24"/>
+          <w:szCs w:val="24"/>
+          <w:lang w:eastAsia="ru-RU"/>
+          <w14:ligatures w14:val="none"/>
+        </w:rPr>
+        <w:t>:</w:t>
+      </w:r>
+      <w:r>
+        <w:rPr>
+          <w:rFonts w:ascii="Open Sans" w:eastAsia="Times New Roman" w:hAnsi="Open Sans" w:cs="Times New Roman"/>
+          <w:color w:val="1D1D1B"/>
+          <w:kern w:val="0"/>
+          <w:sz w:val="24"/>
+          <w:szCs w:val="24"/>
+          <w:lang w:eastAsia="ru-RU"/>
+          <w14:ligatures w14:val="none"/>
+        </w:rPr>
+        <w:t xml:space="preserve"> После</w:t>
+      </w:r>
+      <w:proofErr w:type="gramEnd"/>
+      <w:r>
+        <w:rPr>
+          <w:rFonts w:ascii="Open Sans" w:eastAsia="Times New Roman" w:hAnsi="Open Sans" w:cs="Times New Roman"/>
+          <w:color w:val="1D1D1B"/>
+          <w:kern w:val="0"/>
+          <w:sz w:val="24"/>
+          <w:szCs w:val="24"/>
+          <w:lang w:eastAsia="ru-RU"/>
+          <w14:ligatures w14:val="none"/>
+        </w:rPr>
+        <w:t xml:space="preserve"> построения AST необходимо обойти его, извлекая информацию о типе каждого узла и его позиции в исходном коде. Это — основа для подсветки синтаксиса. Ваш код </w:t>
+      </w:r>
+      <w:proofErr w:type="spellStart"/>
       <w:r>
         <w:rPr>
           <w:rFonts w:ascii="Courier New" w:eastAsia="Times New Roman" w:hAnsi="Courier New" w:cs="Courier New"/>
@@ -249,6 +548,7 @@
         </w:rPr>
         <w:t>visit_tree</w:t>
       </w:r>
+      <w:proofErr w:type="spellEnd"/>
       <w:r>
         <w:rPr>
           <w:rFonts w:ascii="Open Sans" w:eastAsia="Times New Roman" w:hAnsi="Open Sans" w:cs="Times New Roman"/>
@@ -288,7 +588,67 @@
           <w:lang w:eastAsia="ru-RU"/>
           <w14:ligatures w14:val="none"/>
         </w:rPr>
-        <w:t>Этап 2: Подсветка синтаксиса (Syntax Highlighting)</w:t>
+        <w:t>Этап 2: Подсветка синтаксиса (</w:t>
+      </w:r>
+      <w:proofErr w:type="spellStart"/>
+      <w:r>
+        <w:rPr>
+          <w:rFonts w:ascii="Open Sans" w:eastAsia="Times New Roman" w:hAnsi="Open Sans" w:cs="Times New Roman"/>
+          <w:b/>
+          <w:bCs/>
+          <w:color w:val="1D1D1B"/>
+          <w:kern w:val="0"/>
+          <w:sz w:val="24"/>
+          <w:szCs w:val="24"/>
+          <w:lang w:eastAsia="ru-RU"/>
+          <w14:ligatures w14:val="none"/>
+        </w:rPr>
+        <w:t>Syntax</w:t>
+      </w:r>
+      <w:proofErr w:type="spellEnd"/>
+      <w:r>
+        <w:rPr>
+          <w:rFonts w:ascii="Open Sans" w:eastAsia="Times New Roman" w:hAnsi="Open Sans" w:cs="Times New Roman"/>
+          <w:b/>
+          <w:bCs/>
+          <w:color w:val="1D1D1B"/>
+          <w:kern w:val="0"/>
+          <w:sz w:val="24"/>
+          <w:szCs w:val="24"/>
+          <w:lang w:eastAsia="ru-RU"/>
+          <w14:ligatures w14:val="none"/>
+        </w:rPr>
+        <w:t xml:space="preserve"> </w:t>
+      </w:r>
+      <w:proofErr w:type="spellStart"/>
+      <w:r>
+        <w:rPr>
+          <w:rFonts w:ascii="Open Sans" w:eastAsia="Times New Roman" w:hAnsi="Open Sans" w:cs="Times New Roman"/>
+          <w:b/>
+          <w:bCs/>
+          <w:color w:val="1D1D1B"/>
+          <w:kern w:val="0"/>
+          <w:sz w:val="24"/>
+          <w:szCs w:val="24"/>
+          <w:lang w:eastAsia="ru-RU"/>
+          <w14:ligatures w14:val="none"/>
+        </w:rPr>
+        <w:t>Highlighting</w:t>
+      </w:r>
+      <w:proofErr w:type="spellEnd"/>
+      <w:r>
+        <w:rPr>
+          <w:rFonts w:ascii="Open Sans" w:eastAsia="Times New Roman" w:hAnsi="Open Sans" w:cs="Times New Roman"/>
+          <w:b/>
+          <w:bCs/>
+          <w:color w:val="1D1D1B"/>
+          <w:kern w:val="0"/>
+          <w:sz w:val="24"/>
+          <w:szCs w:val="24"/>
+          <w:lang w:eastAsia="ru-RU"/>
+          <w14:ligatures w14:val="none"/>
+        </w:rPr>
+        <w:t>)</w:t>
       </w:r>
     </w:p>
     <w:p>
@@ -366,11 +726,14 @@
           <w:lang w:eastAsia="ru-RU"/>
           <w14:ligatures w14:val="none"/>
         </w:rPr>
-        <w:t>Встроенная поддержка:</w:t>
-      </w:r>
-      <w:r>
-        <w:rPr>
-          <w:rFonts w:ascii="Open Sans" w:eastAsia="Times New Roman" w:hAnsi="Open Sans" w:cs="Times New Roman"/>
+        <w:t>Встроенная поддержка</w:t>
+      </w:r>
+      <w:proofErr w:type="gramStart"/>
+      <w:r>
+        <w:rPr>
+          <w:rFonts w:ascii="Open Sans" w:eastAsia="Times New Roman" w:hAnsi="Open Sans" w:cs="Times New Roman"/>
+          <w:b/>
+          <w:bCs/>
           <w:color w:val="1D1D1B"/>
           <w:kern w:val="0"/>
           <w:sz w:val="21"/>
@@ -378,7 +741,84 @@
           <w:lang w:eastAsia="ru-RU"/>
           <w14:ligatures w14:val="none"/>
         </w:rPr>
-        <w:t> Если используете какой-то специфический редактор (например, Sublime Text, Atom, VS Code), то, возможно, есть возможность подключить к нему плагин или использовать его API для подсветки синтаксиса.</w:t>
+        <w:t>:</w:t>
+      </w:r>
+      <w:r>
+        <w:rPr>
+          <w:rFonts w:ascii="Open Sans" w:eastAsia="Times New Roman" w:hAnsi="Open Sans" w:cs="Times New Roman"/>
+          <w:color w:val="1D1D1B"/>
+          <w:kern w:val="0"/>
+          <w:sz w:val="21"/>
+          <w:szCs w:val="21"/>
+          <w:lang w:eastAsia="ru-RU"/>
+          <w14:ligatures w14:val="none"/>
+        </w:rPr>
+        <w:t> Если</w:t>
+      </w:r>
+      <w:proofErr w:type="gramEnd"/>
+      <w:r>
+        <w:rPr>
+          <w:rFonts w:ascii="Open Sans" w:eastAsia="Times New Roman" w:hAnsi="Open Sans" w:cs="Times New Roman"/>
+          <w:color w:val="1D1D1B"/>
+          <w:kern w:val="0"/>
+          <w:sz w:val="21"/>
+          <w:szCs w:val="21"/>
+          <w:lang w:eastAsia="ru-RU"/>
+          <w14:ligatures w14:val="none"/>
+        </w:rPr>
+        <w:t xml:space="preserve"> используете какой-то специфический редактор (например, </w:t>
+      </w:r>
+      <w:proofErr w:type="spellStart"/>
+      <w:r>
+        <w:rPr>
+          <w:rFonts w:ascii="Open Sans" w:eastAsia="Times New Roman" w:hAnsi="Open Sans" w:cs="Times New Roman"/>
+          <w:color w:val="1D1D1B"/>
+          <w:kern w:val="0"/>
+          <w:sz w:val="21"/>
+          <w:szCs w:val="21"/>
+          <w:lang w:eastAsia="ru-RU"/>
+          <w14:ligatures w14:val="none"/>
+        </w:rPr>
+        <w:t>Sublime</w:t>
+      </w:r>
+      <w:proofErr w:type="spellEnd"/>
+      <w:r>
+        <w:rPr>
+          <w:rFonts w:ascii="Open Sans" w:eastAsia="Times New Roman" w:hAnsi="Open Sans" w:cs="Times New Roman"/>
+          <w:color w:val="1D1D1B"/>
+          <w:kern w:val="0"/>
+          <w:sz w:val="21"/>
+          <w:szCs w:val="21"/>
+          <w:lang w:eastAsia="ru-RU"/>
+          <w14:ligatures w14:val="none"/>
+        </w:rPr>
+        <w:t xml:space="preserve"> Text, </w:t>
+      </w:r>
+      <w:proofErr w:type="spellStart"/>
+      <w:r>
+        <w:rPr>
+          <w:rFonts w:ascii="Open Sans" w:eastAsia="Times New Roman" w:hAnsi="Open Sans" w:cs="Times New Roman"/>
+          <w:color w:val="1D1D1B"/>
+          <w:kern w:val="0"/>
+          <w:sz w:val="21"/>
+          <w:szCs w:val="21"/>
+          <w:lang w:eastAsia="ru-RU"/>
+          <w14:ligatures w14:val="none"/>
+        </w:rPr>
+        <w:t>Atom</w:t>
+      </w:r>
+      <w:proofErr w:type="spellEnd"/>
+      <w:r>
+        <w:rPr>
+          <w:rFonts w:ascii="Open Sans" w:eastAsia="Times New Roman" w:hAnsi="Open Sans" w:cs="Times New Roman"/>
+          <w:color w:val="1D1D1B"/>
+          <w:kern w:val="0"/>
+          <w:sz w:val="21"/>
+          <w:szCs w:val="21"/>
+          <w:lang w:eastAsia="ru-RU"/>
+          <w14:ligatures w14:val="none"/>
+        </w:rPr>
+        <w:t>, VS Code), то, возможно, есть возможность подключить к нему плагин или использовать его API для подсветки синтаксиса.</w:t>
       </w:r>
     </w:p>
     <w:p>
@@ -411,11 +851,14 @@
           <w:lang w:eastAsia="ru-RU"/>
           <w14:ligatures w14:val="none"/>
         </w:rPr>
-        <w:t>Библиотеки:</w:t>
-      </w:r>
-      <w:r>
-        <w:rPr>
-          <w:rFonts w:ascii="Open Sans" w:eastAsia="Times New Roman" w:hAnsi="Open Sans" w:cs="Times New Roman"/>
+        <w:t>Библиотеки</w:t>
+      </w:r>
+      <w:proofErr w:type="gramStart"/>
+      <w:r>
+        <w:rPr>
+          <w:rFonts w:ascii="Open Sans" w:eastAsia="Times New Roman" w:hAnsi="Open Sans" w:cs="Times New Roman"/>
+          <w:b/>
+          <w:bCs/>
           <w:color w:val="1D1D1B"/>
           <w:kern w:val="0"/>
           <w:sz w:val="21"/>
@@ -423,7 +866,32 @@
           <w:lang w:eastAsia="ru-RU"/>
           <w14:ligatures w14:val="none"/>
         </w:rPr>
-        <w:t> Существуют библиотеки Python, позволяющие взаимодействовать с текстовыми редакторами или создавать собственные простые редакторы с возможностью раскраски.</w:t>
+        <w:t>:</w:t>
+      </w:r>
+      <w:r>
+        <w:rPr>
+          <w:rFonts w:ascii="Open Sans" w:eastAsia="Times New Roman" w:hAnsi="Open Sans" w:cs="Times New Roman"/>
+          <w:color w:val="1D1D1B"/>
+          <w:kern w:val="0"/>
+          <w:sz w:val="21"/>
+          <w:szCs w:val="21"/>
+          <w:lang w:eastAsia="ru-RU"/>
+          <w14:ligatures w14:val="none"/>
+        </w:rPr>
+        <w:t> Существуют</w:t>
+      </w:r>
+      <w:proofErr w:type="gramEnd"/>
+      <w:r>
+        <w:rPr>
+          <w:rFonts w:ascii="Open Sans" w:eastAsia="Times New Roman" w:hAnsi="Open Sans" w:cs="Times New Roman"/>
+          <w:color w:val="1D1D1B"/>
+          <w:kern w:val="0"/>
+          <w:sz w:val="21"/>
+          <w:szCs w:val="21"/>
+          <w:lang w:eastAsia="ru-RU"/>
+          <w14:ligatures w14:val="none"/>
+        </w:rPr>
+        <w:t xml:space="preserve"> библиотеки Python, позволяющие взаимодействовать с текстовыми редакторами или создавать собственные простые редакторы с возможностью раскраски.</w:t>
       </w:r>
     </w:p>
     <w:p>
@@ -456,19 +924,47 @@
           <w:lang w:eastAsia="ru-RU"/>
           <w14:ligatures w14:val="none"/>
         </w:rPr>
-        <w:t>Схема цветовой подсветки:</w:t>
-      </w:r>
-      <w:r>
-        <w:rPr>
-          <w:rFonts w:ascii="Open Sans" w:eastAsia="Times New Roman" w:hAnsi="Open Sans" w:cs="Times New Roman"/>
-          <w:color w:val="1D1D1B"/>
-          <w:kern w:val="0"/>
-          <w:sz w:val="24"/>
-          <w:szCs w:val="24"/>
-          <w:lang w:eastAsia="ru-RU"/>
-          <w14:ligatures w14:val="none"/>
-        </w:rPr>
-        <w:t xml:space="preserve"> Определите цветовую схему для разных типов токенов C#. Например:</w:t>
+        <w:t>Схема цветовой подсветки</w:t>
+      </w:r>
+      <w:proofErr w:type="gramStart"/>
+      <w:r>
+        <w:rPr>
+          <w:rFonts w:ascii="Open Sans" w:eastAsia="Times New Roman" w:hAnsi="Open Sans" w:cs="Times New Roman"/>
+          <w:b/>
+          <w:bCs/>
+          <w:color w:val="1D1D1B"/>
+          <w:kern w:val="0"/>
+          <w:sz w:val="24"/>
+          <w:szCs w:val="24"/>
+          <w:lang w:eastAsia="ru-RU"/>
+          <w14:ligatures w14:val="none"/>
+        </w:rPr>
+        <w:t>:</w:t>
+      </w:r>
+      <w:r>
+        <w:rPr>
+          <w:rFonts w:ascii="Open Sans" w:eastAsia="Times New Roman" w:hAnsi="Open Sans" w:cs="Times New Roman"/>
+          <w:color w:val="1D1D1B"/>
+          <w:kern w:val="0"/>
+          <w:sz w:val="24"/>
+          <w:szCs w:val="24"/>
+          <w:lang w:eastAsia="ru-RU"/>
+          <w14:ligatures w14:val="none"/>
+        </w:rPr>
+        <w:t xml:space="preserve"> Определите</w:t>
+      </w:r>
+      <w:proofErr w:type="gramEnd"/>
+      <w:r>
+        <w:rPr>
+          <w:rFonts w:ascii="Open Sans" w:eastAsia="Times New Roman" w:hAnsi="Open Sans" w:cs="Times New Roman"/>
+          <w:color w:val="1D1D1B"/>
+          <w:kern w:val="0"/>
+          <w:sz w:val="24"/>
+          <w:szCs w:val="24"/>
+          <w:lang w:eastAsia="ru-RU"/>
+          <w14:ligatures w14:val="none"/>
+        </w:rPr>
+        <w:t xml:space="preserve"> цветовую схему для разных типов токенов C#. Например:</w:t>
       </w:r>
     </w:p>
     <w:p>
@@ -726,6 +1222,7 @@
         </w:rPr>
         <w:t xml:space="preserve">После проектирования этапов, надо переписать код </w:t>
       </w:r>
+      <w:proofErr w:type="spellStart"/>
       <w:r>
         <w:rPr>
           <w:rFonts w:ascii="Courier New" w:eastAsia="Times New Roman" w:hAnsi="Courier New" w:cs="Courier New"/>
@@ -738,6 +1235,7 @@
         </w:rPr>
         <w:t>visit_tree</w:t>
       </w:r>
+      <w:proofErr w:type="spellEnd"/>
       <w:r>
         <w:rPr>
           <w:rFonts w:ascii="Open Sans" w:eastAsia="Times New Roman" w:hAnsi="Open Sans" w:cs="Open Sans"/>
@@ -768,6 +1266,7 @@
       <w:r>
         <w:rPr>
           <w:rFonts w:ascii="Open Sans" w:eastAsia="Times New Roman" w:hAnsi="Open Sans" w:cs="Open Sans"/>
+          <w:noProof/>
           <w:color w:val="1D1D1B"/>
           <w:kern w:val="0"/>
           <w:sz w:val="24"/>
@@ -844,6 +1343,7 @@
       <w:r>
         <w:rPr>
           <w:rFonts w:ascii="Open Sans" w:eastAsia="Times New Roman" w:hAnsi="Open Sans" w:cs="Open Sans"/>
+          <w:noProof/>
           <w:color w:val="1D1D1B"/>
           <w:kern w:val="0"/>
           <w:sz w:val="24"/>
@@ -904,7 +1404,16 @@
           <w:color w:val="1D1D1B"/>
           <w:shd w:val="clear" w:color="auto" w:fill="FFFFFF"/>
         </w:rPr>
-        <w:t xml:space="preserve">Да, файлы, на картинке, — это именно то, что нужно сгенерировать из Ваших </w:t>
+        <w:t xml:space="preserve">Да, файлы, на картинке, — это именно то, что нужно сгенерировать из </w:t>
+      </w:r>
+      <w:proofErr w:type="gramStart"/>
+      <w:r>
+        <w:rPr>
+          <w:rFonts w:ascii="Open Sans" w:hAnsi="Open Sans" w:cs="Open Sans"/>
+          <w:color w:val="1D1D1B"/>
+          <w:shd w:val="clear" w:color="auto" w:fill="FFFFFF"/>
+        </w:rPr>
+        <w:t xml:space="preserve">Ваших </w:t>
       </w:r>
       <w:r>
         <w:rPr>
@@ -915,44 +1424,9 @@
           <w:szCs w:val="24"/>
           <w:shd w:val="clear" w:color="auto" w:fill="FFFFFF"/>
         </w:rPr>
-        <w:t>.g4</w:t>
-      </w:r>
-      <w:r>
-        <w:rPr>
-          <w:rFonts w:ascii="Open Sans" w:hAnsi="Open Sans" w:cs="Open Sans"/>
-          <w:color w:val="1D1D1B"/>
-          <w:shd w:val="clear" w:color="auto" w:fill="FFFFFF"/>
-        </w:rPr>
-        <w:t xml:space="preserve"> файлов, чтобы использовать ANTLR4 в Python. Эти файлы представляют собой код Python, сгенерированный на основе Ваших грамматик.</w:t>
-      </w:r>
-    </w:p>
-    <w:p>
-      <w:pPr>
-        <w:shd w:val="clear" w:color="auto" w:fill="FFFFFF"/>
-        <w:spacing w:before="100" w:beforeAutospacing="1" w:after="100" w:afterAutospacing="1" w:line="240" w:lineRule="auto"/>
-        <w:rPr>
-          <w:rFonts w:ascii="Open Sans" w:hAnsi="Open Sans" w:cs="Open Sans"/>
-          <w:color w:val="1D1D1B"/>
-          <w:shd w:val="clear" w:color="auto" w:fill="FFFFFF"/>
-        </w:rPr>
-      </w:pPr>
-      <w:r>
-        <w:rPr>
-          <w:rStyle w:val="a4"/>
-          <w:rFonts w:ascii="Open Sans" w:hAnsi="Open Sans" w:cs="Open Sans"/>
-          <w:color w:val="1D1D1B"/>
-          <w:shd w:val="clear" w:color="auto" w:fill="FFFFFF"/>
-        </w:rPr>
-        <w:t>Генерация кода:</w:t>
-      </w:r>
-      <w:r>
-        <w:rPr>
-          <w:rFonts w:ascii="Open Sans" w:hAnsi="Open Sans" w:cs="Open Sans"/>
-          <w:color w:val="1D1D1B"/>
-          <w:shd w:val="clear" w:color="auto" w:fill="FFFFFF"/>
-        </w:rPr>
-        <w:t xml:space="preserve"> Запустите ANTLR4 из командной строки, указав путь к </w:t>
-      </w:r>
+        <w:t>.g</w:t>
+      </w:r>
+      <w:proofErr w:type="gramEnd"/>
       <w:r>
         <w:rPr>
           <w:rStyle w:val="HTML"/>
@@ -962,15 +1436,52 @@
           <w:szCs w:val="24"/>
           <w:shd w:val="clear" w:color="auto" w:fill="FFFFFF"/>
         </w:rPr>
-        <w:t>.g4</w:t>
-      </w:r>
-      <w:r>
-        <w:rPr>
-          <w:rFonts w:ascii="Open Sans" w:hAnsi="Open Sans" w:cs="Open Sans"/>
-          <w:color w:val="1D1D1B"/>
-          <w:shd w:val="clear" w:color="auto" w:fill="FFFFFF"/>
-        </w:rPr>
-        <w:t xml:space="preserve"> файлу и целевой язык (Python3). Например, для </w:t>
+        <w:t>4</w:t>
+      </w:r>
+      <w:r>
+        <w:rPr>
+          <w:rFonts w:ascii="Open Sans" w:hAnsi="Open Sans" w:cs="Open Sans"/>
+          <w:color w:val="1D1D1B"/>
+          <w:shd w:val="clear" w:color="auto" w:fill="FFFFFF"/>
+        </w:rPr>
+        <w:t xml:space="preserve"> файлов, чтобы использовать ANTLR4 в Python. Эти файлы представляют собой код Python, сгенерированный на основе Ваших грамматик.</w:t>
+      </w:r>
+    </w:p>
+    <w:p>
+      <w:pPr>
+        <w:shd w:val="clear" w:color="auto" w:fill="FFFFFF"/>
+        <w:spacing w:before="100" w:beforeAutospacing="1" w:after="100" w:afterAutospacing="1" w:line="240" w:lineRule="auto"/>
+        <w:rPr>
+          <w:rFonts w:ascii="Open Sans" w:hAnsi="Open Sans" w:cs="Open Sans"/>
+          <w:color w:val="1D1D1B"/>
+          <w:shd w:val="clear" w:color="auto" w:fill="FFFFFF"/>
+        </w:rPr>
+      </w:pPr>
+      <w:r>
+        <w:rPr>
+          <w:rStyle w:val="a4"/>
+          <w:rFonts w:ascii="Open Sans" w:hAnsi="Open Sans" w:cs="Open Sans"/>
+          <w:color w:val="1D1D1B"/>
+          <w:shd w:val="clear" w:color="auto" w:fill="FFFFFF"/>
+        </w:rPr>
+        <w:t>Генерация кода:</w:t>
+      </w:r>
+      <w:r>
+        <w:rPr>
+          <w:rFonts w:ascii="Open Sans" w:hAnsi="Open Sans" w:cs="Open Sans"/>
+          <w:color w:val="1D1D1B"/>
+          <w:shd w:val="clear" w:color="auto" w:fill="FFFFFF"/>
+        </w:rPr>
+        <w:t xml:space="preserve"> Запустите ANTLR4 из командной строки, указав путь </w:t>
+      </w:r>
+      <w:proofErr w:type="gramStart"/>
+      <w:r>
+        <w:rPr>
+          <w:rFonts w:ascii="Open Sans" w:hAnsi="Open Sans" w:cs="Open Sans"/>
+          <w:color w:val="1D1D1B"/>
+          <w:shd w:val="clear" w:color="auto" w:fill="FFFFFF"/>
+        </w:rPr>
+        <w:t xml:space="preserve">к </w:t>
       </w:r>
       <w:r>
         <w:rPr>
@@ -981,118 +1492,9 @@
           <w:szCs w:val="24"/>
           <w:shd w:val="clear" w:color="auto" w:fill="FFFFFF"/>
         </w:rPr>
-        <w:t>CSharpLexer.g4</w:t>
-      </w:r>
-      <w:r>
-        <w:rPr>
-          <w:rFonts w:ascii="Open Sans" w:hAnsi="Open Sans" w:cs="Open Sans"/>
-          <w:color w:val="1D1D1B"/>
-          <w:shd w:val="clear" w:color="auto" w:fill="FFFFFF"/>
-        </w:rPr>
-        <w:t>:</w:t>
-      </w:r>
-    </w:p>
-    <w:p>
-      <w:pPr>
-        <w:shd w:val="clear" w:color="auto" w:fill="FFFFFF"/>
-        <w:spacing w:before="100" w:beforeAutospacing="1" w:after="100" w:afterAutospacing="1" w:line="240" w:lineRule="auto"/>
-        <w:rPr>
-          <w:rFonts w:ascii="Open Sans" w:eastAsia="Times New Roman" w:hAnsi="Open Sans" w:cs="Open Sans"/>
-          <w:b/>
-          <w:bCs/>
-          <w:color w:val="0070C0"/>
-          <w:kern w:val="0"/>
-          <w:sz w:val="24"/>
-          <w:szCs w:val="24"/>
-          <w:lang w:val="en-US" w:eastAsia="ru-RU"/>
-          <w14:ligatures w14:val="none"/>
-        </w:rPr>
-      </w:pPr>
-      <w:r>
-        <w:rPr>
-          <w:rFonts w:ascii="Open Sans" w:eastAsia="Times New Roman" w:hAnsi="Open Sans" w:cs="Open Sans"/>
-          <w:b/>
-          <w:bCs/>
-          <w:color w:val="0070C0"/>
-          <w:kern w:val="0"/>
-          <w:sz w:val="24"/>
-          <w:szCs w:val="24"/>
-          <w:lang w:val="en-US" w:eastAsia="ru-RU"/>
-          <w14:ligatures w14:val="none"/>
-        </w:rPr>
-        <w:t>antlr4 -Dlanguage=Python3 CSharpLexer.g4</w:t>
-      </w:r>
-    </w:p>
-    <w:p>
-      <w:pPr>
-        <w:shd w:val="clear" w:color="auto" w:fill="FFFFFF"/>
-        <w:spacing w:before="100" w:beforeAutospacing="1" w:after="100" w:afterAutospacing="1" w:line="240" w:lineRule="auto"/>
-        <w:rPr>
-          <w:rFonts w:ascii="Open Sans" w:hAnsi="Open Sans" w:cs="Open Sans"/>
-          <w:color w:val="1D1D1B"/>
-          <w:shd w:val="clear" w:color="auto" w:fill="FFFFFF"/>
-          <w:lang w:val="en-US"/>
-        </w:rPr>
-      </w:pPr>
-      <w:r>
-        <w:rPr>
-          <w:rFonts w:ascii="Open Sans" w:hAnsi="Open Sans" w:cs="Open Sans"/>
-          <w:color w:val="1D1D1B"/>
-          <w:shd w:val="clear" w:color="auto" w:fill="FFFFFF"/>
-        </w:rPr>
-        <w:t>Э</w:t>
-      </w:r>
-      <w:r>
-        <w:rPr>
-          <w:rFonts w:ascii="Open Sans" w:hAnsi="Open Sans" w:cs="Open Sans"/>
-          <w:color w:val="1D1D1B"/>
-          <w:shd w:val="clear" w:color="auto" w:fill="FFFFFF"/>
-        </w:rPr>
-        <w:t>то</w:t>
-      </w:r>
-      <w:r>
-        <w:rPr>
-          <w:rFonts w:ascii="Open Sans" w:hAnsi="Open Sans" w:cs="Open Sans"/>
-          <w:color w:val="1D1D1B"/>
-          <w:shd w:val="clear" w:color="auto" w:fill="FFFFFF"/>
-          <w:lang w:val="en-US"/>
-        </w:rPr>
-        <w:t xml:space="preserve"> </w:t>
-      </w:r>
-      <w:r>
-        <w:rPr>
-          <w:rFonts w:ascii="Open Sans" w:hAnsi="Open Sans" w:cs="Open Sans"/>
-          <w:color w:val="1D1D1B"/>
-          <w:shd w:val="clear" w:color="auto" w:fill="FFFFFF"/>
-        </w:rPr>
-        <w:t>создаст</w:t>
-      </w:r>
-      <w:r>
-        <w:rPr>
-          <w:rFonts w:ascii="Open Sans" w:hAnsi="Open Sans" w:cs="Open Sans"/>
-          <w:color w:val="1D1D1B"/>
-          <w:shd w:val="clear" w:color="auto" w:fill="FFFFFF"/>
-          <w:lang w:val="en-US"/>
-        </w:rPr>
-        <w:t xml:space="preserve"> </w:t>
-      </w:r>
-      <w:r>
-        <w:rPr>
-          <w:rFonts w:ascii="Open Sans" w:hAnsi="Open Sans" w:cs="Open Sans"/>
-          <w:color w:val="1D1D1B"/>
-          <w:shd w:val="clear" w:color="auto" w:fill="FFFFFF"/>
-        </w:rPr>
-        <w:t>файлы</w:t>
-      </w:r>
-      <w:r>
-        <w:rPr>
-          <w:rFonts w:ascii="Open Sans" w:hAnsi="Open Sans" w:cs="Open Sans"/>
-          <w:color w:val="1D1D1B"/>
-          <w:shd w:val="clear" w:color="auto" w:fill="FFFFFF"/>
-          <w:lang w:val="en-US"/>
-        </w:rPr>
-        <w:t xml:space="preserve"> </w:t>
-      </w:r>
+        <w:t>.g</w:t>
+      </w:r>
+      <w:proofErr w:type="gramEnd"/>
       <w:r>
         <w:rPr>
           <w:rStyle w:val="HTML"/>
@@ -1101,18 +1503,16 @@
           <w:sz w:val="24"/>
           <w:szCs w:val="24"/>
           <w:shd w:val="clear" w:color="auto" w:fill="FFFFFF"/>
-          <w:lang w:val="en-US"/>
-        </w:rPr>
-        <w:t>CSharpLexer.tokens</w:t>
-      </w:r>
-      <w:r>
-        <w:rPr>
-          <w:rFonts w:ascii="Open Sans" w:hAnsi="Open Sans" w:cs="Open Sans"/>
-          <w:color w:val="1D1D1B"/>
-          <w:shd w:val="clear" w:color="auto" w:fill="FFFFFF"/>
-          <w:lang w:val="en-US"/>
-        </w:rPr>
-        <w:t xml:space="preserve">, </w:t>
+        </w:rPr>
+        <w:t>4</w:t>
+      </w:r>
+      <w:r>
+        <w:rPr>
+          <w:rFonts w:ascii="Open Sans" w:hAnsi="Open Sans" w:cs="Open Sans"/>
+          <w:color w:val="1D1D1B"/>
+          <w:shd w:val="clear" w:color="auto" w:fill="FFFFFF"/>
+        </w:rPr>
+        <w:t xml:space="preserve"> файлу и целевой язык (Python3). Например, для </w:t>
       </w:r>
       <w:r>
         <w:rPr>
@@ -1122,17 +1522,338 @@
           <w:sz w:val="24"/>
           <w:szCs w:val="24"/>
           <w:shd w:val="clear" w:color="auto" w:fill="FFFFFF"/>
+        </w:rPr>
+        <w:t>CSharpLexer.g4</w:t>
+      </w:r>
+      <w:r>
+        <w:rPr>
+          <w:rFonts w:ascii="Open Sans" w:hAnsi="Open Sans" w:cs="Open Sans"/>
+          <w:color w:val="1D1D1B"/>
+          <w:shd w:val="clear" w:color="auto" w:fill="FFFFFF"/>
+        </w:rPr>
+        <w:t>:</w:t>
+      </w:r>
+    </w:p>
+    <w:p>
+      <w:pPr>
+        <w:shd w:val="clear" w:color="auto" w:fill="FFFFFF"/>
+        <w:spacing w:before="100" w:beforeAutospacing="1" w:after="100" w:afterAutospacing="1" w:line="240" w:lineRule="auto"/>
+        <w:rPr>
+          <w:rFonts w:ascii="Open Sans" w:eastAsia="Times New Roman" w:hAnsi="Open Sans" w:cs="Open Sans"/>
+          <w:b/>
+          <w:bCs/>
+          <w:color w:val="0070C0"/>
+          <w:kern w:val="0"/>
+          <w:sz w:val="24"/>
+          <w:szCs w:val="24"/>
+          <w:lang w:eastAsia="ru-RU"/>
+          <w14:ligatures w14:val="none"/>
+        </w:rPr>
+      </w:pPr>
+      <w:proofErr w:type="spellStart"/>
+      <w:r>
+        <w:rPr>
+          <w:rFonts w:ascii="Open Sans" w:eastAsia="Times New Roman" w:hAnsi="Open Sans" w:cs="Open Sans"/>
+          <w:b/>
+          <w:bCs/>
+          <w:color w:val="0070C0"/>
+          <w:kern w:val="0"/>
+          <w:sz w:val="24"/>
+          <w:szCs w:val="24"/>
+          <w:lang w:val="en-US" w:eastAsia="ru-RU"/>
+          <w14:ligatures w14:val="none"/>
+        </w:rPr>
+        <w:t>antlr</w:t>
+      </w:r>
+      <w:proofErr w:type="spellEnd"/>
+      <w:r>
+        <w:rPr>
+          <w:rFonts w:ascii="Open Sans" w:eastAsia="Times New Roman" w:hAnsi="Open Sans" w:cs="Open Sans"/>
+          <w:b/>
+          <w:bCs/>
+          <w:color w:val="0070C0"/>
+          <w:kern w:val="0"/>
+          <w:sz w:val="24"/>
+          <w:szCs w:val="24"/>
+          <w:lang w:eastAsia="ru-RU"/>
+          <w14:ligatures w14:val="none"/>
+        </w:rPr>
+        <w:t>4 -</w:t>
+      </w:r>
+      <w:proofErr w:type="spellStart"/>
+      <w:r>
+        <w:rPr>
+          <w:rFonts w:ascii="Open Sans" w:eastAsia="Times New Roman" w:hAnsi="Open Sans" w:cs="Open Sans"/>
+          <w:b/>
+          <w:bCs/>
+          <w:color w:val="0070C0"/>
+          <w:kern w:val="0"/>
+          <w:sz w:val="24"/>
+          <w:szCs w:val="24"/>
+          <w:lang w:val="en-US" w:eastAsia="ru-RU"/>
+          <w14:ligatures w14:val="none"/>
+        </w:rPr>
+        <w:t>Dlanguage</w:t>
+      </w:r>
+      <w:proofErr w:type="spellEnd"/>
+      <w:r>
+        <w:rPr>
+          <w:rFonts w:ascii="Open Sans" w:eastAsia="Times New Roman" w:hAnsi="Open Sans" w:cs="Open Sans"/>
+          <w:b/>
+          <w:bCs/>
+          <w:color w:val="0070C0"/>
+          <w:kern w:val="0"/>
+          <w:sz w:val="24"/>
+          <w:szCs w:val="24"/>
+          <w:lang w:eastAsia="ru-RU"/>
+          <w14:ligatures w14:val="none"/>
+        </w:rPr>
+        <w:t>=</w:t>
+      </w:r>
+      <w:r>
+        <w:rPr>
+          <w:rFonts w:ascii="Open Sans" w:eastAsia="Times New Roman" w:hAnsi="Open Sans" w:cs="Open Sans"/>
+          <w:b/>
+          <w:bCs/>
+          <w:color w:val="0070C0"/>
+          <w:kern w:val="0"/>
+          <w:sz w:val="24"/>
+          <w:szCs w:val="24"/>
+          <w:lang w:val="en-US" w:eastAsia="ru-RU"/>
+          <w14:ligatures w14:val="none"/>
+        </w:rPr>
+        <w:t>Python</w:t>
+      </w:r>
+      <w:r>
+        <w:rPr>
+          <w:rFonts w:ascii="Open Sans" w:eastAsia="Times New Roman" w:hAnsi="Open Sans" w:cs="Open Sans"/>
+          <w:b/>
+          <w:bCs/>
+          <w:color w:val="0070C0"/>
+          <w:kern w:val="0"/>
+          <w:sz w:val="24"/>
+          <w:szCs w:val="24"/>
+          <w:lang w:eastAsia="ru-RU"/>
+          <w14:ligatures w14:val="none"/>
+        </w:rPr>
+        <w:t xml:space="preserve">3 </w:t>
+      </w:r>
+      <w:proofErr w:type="spellStart"/>
+      <w:r>
+        <w:rPr>
+          <w:rFonts w:ascii="Open Sans" w:eastAsia="Times New Roman" w:hAnsi="Open Sans" w:cs="Open Sans"/>
+          <w:b/>
+          <w:bCs/>
+          <w:color w:val="0070C0"/>
+          <w:kern w:val="0"/>
+          <w:sz w:val="24"/>
+          <w:szCs w:val="24"/>
+          <w:lang w:val="en-US" w:eastAsia="ru-RU"/>
+          <w14:ligatures w14:val="none"/>
+        </w:rPr>
+        <w:t>CSharpLexer</w:t>
+      </w:r>
+      <w:proofErr w:type="spellEnd"/>
+      <w:r>
+        <w:rPr>
+          <w:rFonts w:ascii="Open Sans" w:eastAsia="Times New Roman" w:hAnsi="Open Sans" w:cs="Open Sans"/>
+          <w:b/>
+          <w:bCs/>
+          <w:color w:val="0070C0"/>
+          <w:kern w:val="0"/>
+          <w:sz w:val="24"/>
+          <w:szCs w:val="24"/>
+          <w:lang w:eastAsia="ru-RU"/>
+          <w14:ligatures w14:val="none"/>
+        </w:rPr>
+        <w:t>.</w:t>
+      </w:r>
+      <w:r>
+        <w:rPr>
+          <w:rFonts w:ascii="Open Sans" w:eastAsia="Times New Roman" w:hAnsi="Open Sans" w:cs="Open Sans"/>
+          <w:b/>
+          <w:bCs/>
+          <w:color w:val="0070C0"/>
+          <w:kern w:val="0"/>
+          <w:sz w:val="24"/>
+          <w:szCs w:val="24"/>
+          <w:lang w:val="en-US" w:eastAsia="ru-RU"/>
+          <w14:ligatures w14:val="none"/>
+        </w:rPr>
+        <w:t>g</w:t>
+      </w:r>
+      <w:r>
+        <w:rPr>
+          <w:rFonts w:ascii="Open Sans" w:eastAsia="Times New Roman" w:hAnsi="Open Sans" w:cs="Open Sans"/>
+          <w:b/>
+          <w:bCs/>
+          <w:color w:val="0070C0"/>
+          <w:kern w:val="0"/>
+          <w:sz w:val="24"/>
+          <w:szCs w:val="24"/>
+          <w:lang w:eastAsia="ru-RU"/>
+          <w14:ligatures w14:val="none"/>
+        </w:rPr>
+        <w:t>4</w:t>
+      </w:r>
+    </w:p>
+    <w:p>
+      <w:pPr>
+        <w:shd w:val="clear" w:color="auto" w:fill="FFFFFF"/>
+        <w:spacing w:before="100" w:beforeAutospacing="1" w:after="100" w:afterAutospacing="1" w:line="240" w:lineRule="auto"/>
+        <w:rPr>
+          <w:rFonts w:ascii="Open Sans" w:hAnsi="Open Sans" w:cs="Open Sans"/>
+          <w:color w:val="1D1D1B"/>
+          <w:shd w:val="clear" w:color="auto" w:fill="FFFFFF"/>
           <w:lang w:val="en-US"/>
         </w:rPr>
-        <w:t>CSharpLexer.py</w:t>
-      </w:r>
-      <w:r>
-        <w:rPr>
-          <w:rFonts w:ascii="Open Sans" w:hAnsi="Open Sans" w:cs="Open Sans"/>
-          <w:color w:val="1D1D1B"/>
+      </w:pPr>
+      <w:r>
+        <w:rPr>
+          <w:rFonts w:ascii="Open Sans" w:hAnsi="Open Sans" w:cs="Open Sans"/>
+          <w:color w:val="1D1D1B"/>
+          <w:shd w:val="clear" w:color="auto" w:fill="FFFFFF"/>
+        </w:rPr>
+        <w:t>Э</w:t>
+      </w:r>
+      <w:r>
+        <w:rPr>
+          <w:rFonts w:ascii="Open Sans" w:hAnsi="Open Sans" w:cs="Open Sans"/>
+          <w:color w:val="1D1D1B"/>
+          <w:shd w:val="clear" w:color="auto" w:fill="FFFFFF"/>
+        </w:rPr>
+        <w:t>то</w:t>
+      </w:r>
+      <w:r>
+        <w:rPr>
+          <w:rFonts w:ascii="Open Sans" w:hAnsi="Open Sans" w:cs="Open Sans"/>
+          <w:color w:val="1D1D1B"/>
+          <w:shd w:val="clear" w:color="auto" w:fill="FFFFFF"/>
+        </w:rPr>
+        <w:t xml:space="preserve"> </w:t>
+      </w:r>
+      <w:r>
+        <w:rPr>
+          <w:rFonts w:ascii="Open Sans" w:hAnsi="Open Sans" w:cs="Open Sans"/>
+          <w:color w:val="1D1D1B"/>
+          <w:shd w:val="clear" w:color="auto" w:fill="FFFFFF"/>
+        </w:rPr>
+        <w:t>создаст</w:t>
+      </w:r>
+      <w:r>
+        <w:rPr>
+          <w:rFonts w:ascii="Open Sans" w:hAnsi="Open Sans" w:cs="Open Sans"/>
+          <w:color w:val="1D1D1B"/>
+          <w:shd w:val="clear" w:color="auto" w:fill="FFFFFF"/>
+        </w:rPr>
+        <w:t xml:space="preserve"> </w:t>
+      </w:r>
+      <w:r>
+        <w:rPr>
+          <w:rFonts w:ascii="Open Sans" w:hAnsi="Open Sans" w:cs="Open Sans"/>
+          <w:color w:val="1D1D1B"/>
+          <w:shd w:val="clear" w:color="auto" w:fill="FFFFFF"/>
+        </w:rPr>
+        <w:t>файлы</w:t>
+      </w:r>
+      <w:r>
+        <w:rPr>
+          <w:rFonts w:ascii="Open Sans" w:hAnsi="Open Sans" w:cs="Open Sans"/>
+          <w:color w:val="1D1D1B"/>
+          <w:shd w:val="clear" w:color="auto" w:fill="FFFFFF"/>
+        </w:rPr>
+        <w:t xml:space="preserve"> </w:t>
+      </w:r>
+      <w:proofErr w:type="spellStart"/>
+      <w:r>
+        <w:rPr>
+          <w:rStyle w:val="HTML"/>
+          <w:rFonts w:eastAsiaTheme="minorHAnsi"/>
+          <w:color w:val="1D1D1B"/>
+          <w:sz w:val="24"/>
+          <w:szCs w:val="24"/>
           <w:shd w:val="clear" w:color="auto" w:fill="FFFFFF"/>
           <w:lang w:val="en-US"/>
         </w:rPr>
+        <w:t>CSharpLexer</w:t>
+      </w:r>
+      <w:proofErr w:type="spellEnd"/>
+      <w:r>
+        <w:rPr>
+          <w:rStyle w:val="HTML"/>
+          <w:rFonts w:eastAsiaTheme="minorHAnsi"/>
+          <w:color w:val="1D1D1B"/>
+          <w:sz w:val="24"/>
+          <w:szCs w:val="24"/>
+          <w:shd w:val="clear" w:color="auto" w:fill="FFFFFF"/>
+        </w:rPr>
+        <w:t>.</w:t>
+      </w:r>
+      <w:r>
+        <w:rPr>
+          <w:rStyle w:val="HTML"/>
+          <w:rFonts w:eastAsiaTheme="minorHAnsi"/>
+          <w:color w:val="1D1D1B"/>
+          <w:sz w:val="24"/>
+          <w:szCs w:val="24"/>
+          <w:shd w:val="clear" w:color="auto" w:fill="FFFFFF"/>
+          <w:lang w:val="en-US"/>
+        </w:rPr>
+        <w:t>tokens</w:t>
+      </w:r>
+      <w:r>
+        <w:rPr>
+          <w:rFonts w:ascii="Open Sans" w:hAnsi="Open Sans" w:cs="Open Sans"/>
+          <w:color w:val="1D1D1B"/>
+          <w:shd w:val="clear" w:color="auto" w:fill="FFFFFF"/>
+        </w:rPr>
+        <w:t xml:space="preserve">, </w:t>
+      </w:r>
+      <w:proofErr w:type="spellStart"/>
+      <w:r>
+        <w:rPr>
+          <w:rStyle w:val="HTML"/>
+          <w:rFonts w:eastAsiaTheme="minorHAnsi"/>
+          <w:color w:val="1D1D1B"/>
+          <w:sz w:val="24"/>
+          <w:szCs w:val="24"/>
+          <w:shd w:val="clear" w:color="auto" w:fill="FFFFFF"/>
+          <w:lang w:val="en-US"/>
+        </w:rPr>
+        <w:t>CSharpLexer</w:t>
+      </w:r>
+      <w:proofErr w:type="spellEnd"/>
+      <w:r>
+        <w:rPr>
+          <w:rStyle w:val="HTML"/>
+          <w:rFonts w:eastAsiaTheme="minorHAnsi"/>
+          <w:color w:val="1D1D1B"/>
+          <w:sz w:val="24"/>
+          <w:szCs w:val="24"/>
+          <w:shd w:val="clear" w:color="auto" w:fill="FFFFFF"/>
+        </w:rPr>
+        <w:t>.</w:t>
+      </w:r>
+      <w:proofErr w:type="spellStart"/>
+      <w:r>
+        <w:rPr>
+          <w:rStyle w:val="HTML"/>
+          <w:rFonts w:eastAsiaTheme="minorHAnsi"/>
+          <w:color w:val="1D1D1B"/>
+          <w:sz w:val="24"/>
+          <w:szCs w:val="24"/>
+          <w:shd w:val="clear" w:color="auto" w:fill="FFFFFF"/>
+          <w:lang w:val="en-US"/>
+        </w:rPr>
+        <w:t>py</w:t>
+      </w:r>
+      <w:proofErr w:type="spellEnd"/>
+      <w:r>
+        <w:rPr>
+          <w:rFonts w:ascii="Open Sans" w:hAnsi="Open Sans" w:cs="Open Sans"/>
+          <w:color w:val="1D1D1B"/>
+          <w:shd w:val="clear" w:color="auto" w:fill="FFFFFF"/>
+        </w:rPr>
         <w:t xml:space="preserve"> </w:t>
       </w:r>
       <w:r>
@@ -1148,7 +1869,6 @@
           <w:rFonts w:ascii="Open Sans" w:hAnsi="Open Sans" w:cs="Open Sans"/>
           <w:color w:val="1D1D1B"/>
           <w:shd w:val="clear" w:color="auto" w:fill="FFFFFF"/>
-          <w:lang w:val="en-US"/>
         </w:rPr>
         <w:t xml:space="preserve"> </w:t>
       </w:r>
@@ -1165,7 +1885,6 @@
           <w:rFonts w:ascii="Open Sans" w:hAnsi="Open Sans" w:cs="Open Sans"/>
           <w:color w:val="1D1D1B"/>
           <w:shd w:val="clear" w:color="auto" w:fill="FFFFFF"/>
-          <w:lang w:val="en-US"/>
         </w:rPr>
         <w:t xml:space="preserve"> </w:t>
       </w:r>
@@ -1182,7 +1901,6 @@
           <w:rFonts w:ascii="Open Sans" w:hAnsi="Open Sans" w:cs="Open Sans"/>
           <w:color w:val="1D1D1B"/>
           <w:shd w:val="clear" w:color="auto" w:fill="FFFFFF"/>
-          <w:lang w:val="en-US"/>
         </w:rPr>
         <w:t xml:space="preserve"> </w:t>
       </w:r>
@@ -1199,7 +1917,6 @@
           <w:rFonts w:ascii="Open Sans" w:hAnsi="Open Sans" w:cs="Open Sans"/>
           <w:color w:val="1D1D1B"/>
           <w:shd w:val="clear" w:color="auto" w:fill="FFFFFF"/>
-          <w:lang w:val="en-US"/>
         </w:rPr>
         <w:t xml:space="preserve">. </w:t>
       </w:r>
@@ -1359,7 +2076,23 @@
           <w:rFonts w:ascii="Open Sans" w:hAnsi="Open Sans" w:cs="Open Sans"/>
           <w:color w:val="1D1D1B"/>
         </w:rPr>
-        <w:t xml:space="preserve">: Основной файл лексера, который будет содержать классы и методы для разбора токенов в соответствии с определениями, указанными в </w:t>
+        <w:t xml:space="preserve">: Основной файл </w:t>
+      </w:r>
+      <w:proofErr w:type="spellStart"/>
+      <w:r>
+        <w:rPr>
+          <w:rFonts w:ascii="Open Sans" w:hAnsi="Open Sans" w:cs="Open Sans"/>
+          <w:color w:val="1D1D1B"/>
+        </w:rPr>
+        <w:t>лексера</w:t>
+      </w:r>
+      <w:proofErr w:type="spellEnd"/>
+      <w:r>
+        <w:rPr>
+          <w:rFonts w:ascii="Open Sans" w:hAnsi="Open Sans" w:cs="Open Sans"/>
+          <w:color w:val="1D1D1B"/>
+        </w:rPr>
+        <w:t xml:space="preserve">, который будет содержать классы и методы для разбора токенов в соответствии с определениями, указанными в </w:t>
       </w:r>
       <w:r>
         <w:rPr>
@@ -1390,6 +2123,7 @@
           <w:color w:val="1D1D1B"/>
         </w:rPr>
       </w:pPr>
+      <w:proofErr w:type="spellStart"/>
       <w:r>
         <w:rPr>
           <w:rStyle w:val="HTML"/>
@@ -1399,12 +2133,29 @@
         </w:rPr>
         <w:t>CSharpLexer.tokens</w:t>
       </w:r>
-      <w:r>
-        <w:rPr>
-          <w:rFonts w:ascii="Open Sans" w:hAnsi="Open Sans" w:cs="Open Sans"/>
-          <w:color w:val="1D1D1B"/>
-        </w:rPr>
-        <w:t>: Файл, содержащий список токенов, которые определены в лексере. Этот файл используется для сопоставления токенов с их именами в процессе разбора.</w:t>
+      <w:proofErr w:type="spellEnd"/>
+      <w:r>
+        <w:rPr>
+          <w:rFonts w:ascii="Open Sans" w:hAnsi="Open Sans" w:cs="Open Sans"/>
+          <w:color w:val="1D1D1B"/>
+        </w:rPr>
+        <w:t xml:space="preserve">: Файл, содержащий список токенов, которые определены в </w:t>
+      </w:r>
+      <w:proofErr w:type="spellStart"/>
+      <w:r>
+        <w:rPr>
+          <w:rFonts w:ascii="Open Sans" w:hAnsi="Open Sans" w:cs="Open Sans"/>
+          <w:color w:val="1D1D1B"/>
+        </w:rPr>
+        <w:t>лексере</w:t>
+      </w:r>
+      <w:proofErr w:type="spellEnd"/>
+      <w:r>
+        <w:rPr>
+          <w:rFonts w:ascii="Open Sans" w:hAnsi="Open Sans" w:cs="Open Sans"/>
+          <w:color w:val="1D1D1B"/>
+        </w:rPr>
+        <w:t>. Этот файл используется для сопоставления токенов с их именами в процессе разбора.</w:t>
       </w:r>
     </w:p>
     <w:p>
@@ -1421,6 +2172,7 @@
           <w:color w:val="1D1D1B"/>
         </w:rPr>
       </w:pPr>
+      <w:proofErr w:type="spellStart"/>
       <w:r>
         <w:rPr>
           <w:rStyle w:val="HTML"/>
@@ -1430,6 +2182,7 @@
         </w:rPr>
         <w:t>CSharpLexerLexer.interp</w:t>
       </w:r>
+      <w:proofErr w:type="spellEnd"/>
       <w:r>
         <w:rPr>
           <w:rFonts w:ascii="Open Sans" w:hAnsi="Open Sans" w:cs="Open Sans"/>
@@ -1592,6 +2345,7 @@
       <w:r>
         <w:rPr>
           <w:rFonts w:ascii="Open Sans" w:hAnsi="Open Sans" w:cs="Open Sans"/>
+          <w:noProof/>
           <w:color w:val="1D1D1B"/>
         </w:rPr>
         <w:drawing>
@@ -1659,7 +2413,37 @@
           <w:lang w:val="en-US" w:eastAsia="ru-RU"/>
           <w14:ligatures w14:val="none"/>
         </w:rPr>
-        <w:t>antlr4 -Dlanguage=</w:t>
+        <w:t>antlr4 -</w:t>
+      </w:r>
+      <w:proofErr w:type="spellStart"/>
+      <w:r>
+        <w:rPr>
+          <w:rFonts w:ascii="Open Sans" w:eastAsia="Times New Roman" w:hAnsi="Open Sans" w:cs="Open Sans"/>
+          <w:b/>
+          <w:bCs/>
+          <w:color w:val="0070C0"/>
+          <w:kern w:val="0"/>
+          <w:sz w:val="24"/>
+          <w:szCs w:val="24"/>
+          <w:lang w:val="en-US" w:eastAsia="ru-RU"/>
+          <w14:ligatures w14:val="none"/>
+        </w:rPr>
+        <w:t>Dlanguage</w:t>
+      </w:r>
+      <w:proofErr w:type="spellEnd"/>
+      <w:r>
+        <w:rPr>
+          <w:rFonts w:ascii="Open Sans" w:eastAsia="Times New Roman" w:hAnsi="Open Sans" w:cs="Open Sans"/>
+          <w:b/>
+          <w:bCs/>
+          <w:color w:val="0070C0"/>
+          <w:kern w:val="0"/>
+          <w:sz w:val="24"/>
+          <w:szCs w:val="24"/>
+          <w:lang w:val="en-US" w:eastAsia="ru-RU"/>
+          <w14:ligatures w14:val="none"/>
+        </w:rPr>
+        <w:t>=</w:t>
       </w:r>
       <w:r>
         <w:rPr>
@@ -1732,7 +2516,55 @@
           <w:rFonts w:ascii="Open Sans" w:hAnsi="Open Sans" w:cs="Open Sans"/>
           <w:color w:val="1D1D1B"/>
         </w:rPr>
-        <w:t>. Этот файл включает в себя логику для построения дерева разбора (parse tree) на основе токенов, полученных от лексера.</w:t>
+        <w:t>. Этот файл включает в себя логику для построения дерева разбора (</w:t>
+      </w:r>
+      <w:proofErr w:type="spellStart"/>
+      <w:r>
+        <w:rPr>
+          <w:rFonts w:ascii="Open Sans" w:hAnsi="Open Sans" w:cs="Open Sans"/>
+          <w:color w:val="1D1D1B"/>
+        </w:rPr>
+        <w:t>parse</w:t>
+      </w:r>
+      <w:proofErr w:type="spellEnd"/>
+      <w:r>
+        <w:rPr>
+          <w:rFonts w:ascii="Open Sans" w:hAnsi="Open Sans" w:cs="Open Sans"/>
+          <w:color w:val="1D1D1B"/>
+        </w:rPr>
+        <w:t xml:space="preserve"> </w:t>
+      </w:r>
+      <w:proofErr w:type="spellStart"/>
+      <w:r>
+        <w:rPr>
+          <w:rFonts w:ascii="Open Sans" w:hAnsi="Open Sans" w:cs="Open Sans"/>
+          <w:color w:val="1D1D1B"/>
+        </w:rPr>
+        <w:t>tree</w:t>
+      </w:r>
+      <w:proofErr w:type="spellEnd"/>
+      <w:r>
+        <w:rPr>
+          <w:rFonts w:ascii="Open Sans" w:hAnsi="Open Sans" w:cs="Open Sans"/>
+          <w:color w:val="1D1D1B"/>
+        </w:rPr>
+        <w:t xml:space="preserve">) на основе токенов, полученных от </w:t>
+      </w:r>
+      <w:proofErr w:type="spellStart"/>
+      <w:r>
+        <w:rPr>
+          <w:rFonts w:ascii="Open Sans" w:hAnsi="Open Sans" w:cs="Open Sans"/>
+          <w:color w:val="1D1D1B"/>
+        </w:rPr>
+        <w:t>лексера</w:t>
+      </w:r>
+      <w:proofErr w:type="spellEnd"/>
+      <w:r>
+        <w:rPr>
+          <w:rFonts w:ascii="Open Sans" w:hAnsi="Open Sans" w:cs="Open Sans"/>
+          <w:color w:val="1D1D1B"/>
+        </w:rPr>
+        <w:t>.</w:t>
       </w:r>
     </w:p>
     <w:p>
@@ -1749,6 +2581,7 @@
           <w:color w:val="1D1D1B"/>
         </w:rPr>
       </w:pPr>
+      <w:proofErr w:type="spellStart"/>
       <w:r>
         <w:rPr>
           <w:rStyle w:val="HTML"/>
@@ -1758,6 +2591,7 @@
         </w:rPr>
         <w:t>CSharpParser.tokens</w:t>
       </w:r>
+      <w:proofErr w:type="spellEnd"/>
       <w:r>
         <w:rPr>
           <w:rFonts w:ascii="Open Sans" w:hAnsi="Open Sans" w:cs="Open Sans"/>
@@ -1922,6 +2756,7 @@
         <w:rPr>
           <w:rStyle w:val="HTML"/>
           <w:rFonts w:ascii="Open Sans" w:eastAsiaTheme="minorHAnsi" w:hAnsi="Open Sans" w:cs="Open Sans"/>
+          <w:noProof/>
           <w:sz w:val="24"/>
           <w:szCs w:val="24"/>
           <w:shd w:val="clear" w:color="auto" w:fill="FFFFFF"/>
@@ -1975,7 +2810,6 @@
           <w:sz w:val="24"/>
           <w:szCs w:val="24"/>
           <w:shd w:val="clear" w:color="auto" w:fill="FFFFFF"/>
-          <w:lang w:val="en-US"/>
         </w:rPr>
       </w:pPr>
       <w:r>
@@ -1990,7 +2824,37 @@
           <w:lang w:val="en-US" w:eastAsia="ru-RU"/>
           <w14:ligatures w14:val="none"/>
         </w:rPr>
-        <w:t>antlr4 -Dlanguage=</w:t>
+        <w:t>antlr4 -</w:t>
+      </w:r>
+      <w:proofErr w:type="spellStart"/>
+      <w:r>
+        <w:rPr>
+          <w:rFonts w:ascii="Open Sans" w:eastAsia="Times New Roman" w:hAnsi="Open Sans" w:cs="Open Sans"/>
+          <w:b/>
+          <w:bCs/>
+          <w:color w:val="0070C0"/>
+          <w:kern w:val="0"/>
+          <w:sz w:val="24"/>
+          <w:szCs w:val="24"/>
+          <w:lang w:val="en-US" w:eastAsia="ru-RU"/>
+          <w14:ligatures w14:val="none"/>
+        </w:rPr>
+        <w:t>Dlanguage</w:t>
+      </w:r>
+      <w:proofErr w:type="spellEnd"/>
+      <w:r>
+        <w:rPr>
+          <w:rFonts w:ascii="Open Sans" w:eastAsia="Times New Roman" w:hAnsi="Open Sans" w:cs="Open Sans"/>
+          <w:b/>
+          <w:bCs/>
+          <w:color w:val="0070C0"/>
+          <w:kern w:val="0"/>
+          <w:sz w:val="24"/>
+          <w:szCs w:val="24"/>
+          <w:lang w:val="en-US" w:eastAsia="ru-RU"/>
+          <w14:ligatures w14:val="none"/>
+        </w:rPr>
+        <w:t>=</w:t>
       </w:r>
       <w:r>
         <w:rPr>
@@ -2019,19 +2883,6 @@
           <w:lang w:val="en-US"/>
         </w:rPr>
         <w:t>CSharpPreprocessorParser.g4</w:t>
-      </w:r>
-      <w:r>
-        <w:rPr>
-          <w:rFonts w:ascii="Open Sans" w:hAnsi="Open Sans" w:cs="Open Sans"/>
-          <w:b/>
-          <w:bCs/>
-          <w:color w:val="0070C0"/>
-          <w:sz w:val="24"/>
-          <w:szCs w:val="24"/>
-          <w:shd w:val="clear" w:color="auto" w:fill="FFFFFF"/>
-          <w:lang w:val="en-US"/>
-        </w:rPr>
-        <w:t>.</w:t>
       </w:r>
     </w:p>
     <w:p>
@@ -2078,7 +2929,55 @@
           <w:rFonts w:ascii="Open Sans" w:hAnsi="Open Sans" w:cs="Open Sans"/>
           <w:color w:val="1D1D1B"/>
         </w:rPr>
-        <w:t>: Основной файл парсера, который будет содержать классы и методы для разбора синтаксиса препроцессора C#. Этот файл включает в себя логику для построения дерева разбора (parse tree) на основе токенов, полученных от соответствующего лексера.</w:t>
+        <w:t>: Основной файл парсера, который будет содержать классы и методы для разбора синтаксиса препроцессора C#. Этот файл включает в себя логику для построения дерева разбора (</w:t>
+      </w:r>
+      <w:proofErr w:type="spellStart"/>
+      <w:r>
+        <w:rPr>
+          <w:rFonts w:ascii="Open Sans" w:hAnsi="Open Sans" w:cs="Open Sans"/>
+          <w:color w:val="1D1D1B"/>
+        </w:rPr>
+        <w:t>parse</w:t>
+      </w:r>
+      <w:proofErr w:type="spellEnd"/>
+      <w:r>
+        <w:rPr>
+          <w:rFonts w:ascii="Open Sans" w:hAnsi="Open Sans" w:cs="Open Sans"/>
+          <w:color w:val="1D1D1B"/>
+        </w:rPr>
+        <w:t xml:space="preserve"> </w:t>
+      </w:r>
+      <w:proofErr w:type="spellStart"/>
+      <w:r>
+        <w:rPr>
+          <w:rFonts w:ascii="Open Sans" w:hAnsi="Open Sans" w:cs="Open Sans"/>
+          <w:color w:val="1D1D1B"/>
+        </w:rPr>
+        <w:t>tree</w:t>
+      </w:r>
+      <w:proofErr w:type="spellEnd"/>
+      <w:r>
+        <w:rPr>
+          <w:rFonts w:ascii="Open Sans" w:hAnsi="Open Sans" w:cs="Open Sans"/>
+          <w:color w:val="1D1D1B"/>
+        </w:rPr>
+        <w:t xml:space="preserve">) на основе токенов, полученных от соответствующего </w:t>
+      </w:r>
+      <w:proofErr w:type="spellStart"/>
+      <w:r>
+        <w:rPr>
+          <w:rFonts w:ascii="Open Sans" w:hAnsi="Open Sans" w:cs="Open Sans"/>
+          <w:color w:val="1D1D1B"/>
+        </w:rPr>
+        <w:t>лексера</w:t>
+      </w:r>
+      <w:proofErr w:type="spellEnd"/>
+      <w:r>
+        <w:rPr>
+          <w:rFonts w:ascii="Open Sans" w:hAnsi="Open Sans" w:cs="Open Sans"/>
+          <w:color w:val="1D1D1B"/>
+        </w:rPr>
+        <w:t>.</w:t>
       </w:r>
     </w:p>
     <w:p>
@@ -2095,6 +2994,7 @@
           <w:color w:val="1D1D1B"/>
         </w:rPr>
       </w:pPr>
+      <w:proofErr w:type="spellStart"/>
       <w:r>
         <w:rPr>
           <w:rStyle w:val="HTML"/>
@@ -2104,6 +3004,7 @@
         </w:rPr>
         <w:t>CSharpPreprocessorParser.tokens</w:t>
       </w:r>
+      <w:proofErr w:type="spellEnd"/>
       <w:r>
         <w:rPr>
           <w:rFonts w:ascii="Open Sans" w:hAnsi="Open Sans" w:cs="Open Sans"/>
@@ -2271,6 +3172,7 @@
           <w:rFonts w:ascii="Open Sans" w:hAnsi="Open Sans" w:cs="Open Sans"/>
           <w:b/>
           <w:bCs/>
+          <w:noProof/>
           <w:color w:val="0070C0"/>
           <w:sz w:val="24"/>
           <w:szCs w:val="24"/>
@@ -2337,28 +3239,92 @@
           <w:rFonts w:ascii="Open Sans" w:hAnsi="Open Sans" w:cs="Open Sans"/>
           <w:color w:val="1D1D1B"/>
         </w:rPr>
-        <w:t xml:space="preserve"> Убедитесь, что Ваши файлы </w:t>
+        <w:t xml:space="preserve"> Убедитесь, что Ваши </w:t>
+      </w:r>
+      <w:proofErr w:type="gramStart"/>
+      <w:r>
+        <w:rPr>
+          <w:rFonts w:ascii="Open Sans" w:hAnsi="Open Sans" w:cs="Open Sans"/>
+          <w:color w:val="1D1D1B"/>
+        </w:rPr>
+        <w:t xml:space="preserve">файлы </w:t>
       </w:r>
       <w:r>
         <w:rPr>
           <w:rStyle w:val="HTML"/>
           <w:color w:val="1D1D1B"/>
         </w:rPr>
-        <w:t>.g4</w:t>
-      </w:r>
-      <w:r>
-        <w:rPr>
-          <w:rFonts w:ascii="Open Sans" w:hAnsi="Open Sans" w:cs="Open Sans"/>
-          <w:color w:val="1D1D1B"/>
-        </w:rPr>
-        <w:t xml:space="preserve"> и сгенерированные файлы Python организованы в соответствующую структуру директорий. Это обычно подразумевает наличие отдельных папок для лексерных файлов, парсерных файлов и т.д. Обычно генерируемые файлы располагаются в той же директории, что и исходные </w:t>
-      </w:r>
+        <w:t>.g</w:t>
+      </w:r>
+      <w:proofErr w:type="gramEnd"/>
       <w:r>
         <w:rPr>
           <w:rStyle w:val="HTML"/>
           <w:color w:val="1D1D1B"/>
         </w:rPr>
-        <w:t>.g4</w:t>
+        <w:t>4</w:t>
+      </w:r>
+      <w:r>
+        <w:rPr>
+          <w:rFonts w:ascii="Open Sans" w:hAnsi="Open Sans" w:cs="Open Sans"/>
+          <w:color w:val="1D1D1B"/>
+        </w:rPr>
+        <w:t xml:space="preserve"> и сгенерированные файлы Python организованы в соответствующую структуру директорий. Это обычно подразумевает наличие отдельных папок для </w:t>
+      </w:r>
+      <w:proofErr w:type="spellStart"/>
+      <w:r>
+        <w:rPr>
+          <w:rFonts w:ascii="Open Sans" w:hAnsi="Open Sans" w:cs="Open Sans"/>
+          <w:color w:val="1D1D1B"/>
+        </w:rPr>
+        <w:t>лексерных</w:t>
+      </w:r>
+      <w:proofErr w:type="spellEnd"/>
+      <w:r>
+        <w:rPr>
+          <w:rFonts w:ascii="Open Sans" w:hAnsi="Open Sans" w:cs="Open Sans"/>
+          <w:color w:val="1D1D1B"/>
+        </w:rPr>
+        <w:t xml:space="preserve"> файлов, </w:t>
+      </w:r>
+      <w:proofErr w:type="spellStart"/>
+      <w:r>
+        <w:rPr>
+          <w:rFonts w:ascii="Open Sans" w:hAnsi="Open Sans" w:cs="Open Sans"/>
+          <w:color w:val="1D1D1B"/>
+        </w:rPr>
+        <w:t>парсерных</w:t>
+      </w:r>
+      <w:proofErr w:type="spellEnd"/>
+      <w:r>
+        <w:rPr>
+          <w:rFonts w:ascii="Open Sans" w:hAnsi="Open Sans" w:cs="Open Sans"/>
+          <w:color w:val="1D1D1B"/>
+        </w:rPr>
+        <w:t xml:space="preserve"> файлов и т.д. Обычно генерируемые файлы располагаются в той же директории, что и </w:t>
+      </w:r>
+      <w:proofErr w:type="gramStart"/>
+      <w:r>
+        <w:rPr>
+          <w:rFonts w:ascii="Open Sans" w:hAnsi="Open Sans" w:cs="Open Sans"/>
+          <w:color w:val="1D1D1B"/>
+        </w:rPr>
+        <w:t xml:space="preserve">исходные </w:t>
+      </w:r>
+      <w:r>
+        <w:rPr>
+          <w:rStyle w:val="HTML"/>
+          <w:color w:val="1D1D1B"/>
+        </w:rPr>
+        <w:t>.g</w:t>
+      </w:r>
+      <w:proofErr w:type="gramEnd"/>
+      <w:r>
+        <w:rPr>
+          <w:rStyle w:val="HTML"/>
+          <w:color w:val="1D1D1B"/>
+        </w:rPr>
+        <w:t>4</w:t>
       </w:r>
       <w:r>
         <w:rPr>
@@ -2384,14 +3350,31 @@
           <w:rFonts w:ascii="Open Sans" w:hAnsi="Open Sans" w:cs="Open Sans"/>
           <w:color w:val="1D1D1B"/>
         </w:rPr>
-        <w:t>Проверка на ошибки:</w:t>
-      </w:r>
-      <w:r>
-        <w:rPr>
-          <w:rFonts w:ascii="Open Sans" w:hAnsi="Open Sans" w:cs="Open Sans"/>
-          <w:color w:val="1D1D1B"/>
-        </w:rPr>
-        <w:t xml:space="preserve"> После генерации кода, проверьте, не возникло ли каких-либо ошибок. ANTLR может сообщить об ошибках в грамматике или о других проблемах.</w:t>
+        <w:t>Проверка на ошибки</w:t>
+      </w:r>
+      <w:proofErr w:type="gramStart"/>
+      <w:r>
+        <w:rPr>
+          <w:rStyle w:val="a4"/>
+          <w:rFonts w:ascii="Open Sans" w:hAnsi="Open Sans" w:cs="Open Sans"/>
+          <w:color w:val="1D1D1B"/>
+        </w:rPr>
+        <w:t>:</w:t>
+      </w:r>
+      <w:r>
+        <w:rPr>
+          <w:rFonts w:ascii="Open Sans" w:hAnsi="Open Sans" w:cs="Open Sans"/>
+          <w:color w:val="1D1D1B"/>
+        </w:rPr>
+        <w:t xml:space="preserve"> После</w:t>
+      </w:r>
+      <w:proofErr w:type="gramEnd"/>
+      <w:r>
+        <w:rPr>
+          <w:rFonts w:ascii="Open Sans" w:hAnsi="Open Sans" w:cs="Open Sans"/>
+          <w:color w:val="1D1D1B"/>
+        </w:rPr>
+        <w:t xml:space="preserve"> генерации кода, проверьте, не возникло ли каких-либо ошибок. ANTLR может сообщить об ошибках в грамматике или о других проблемах.</w:t>
       </w:r>
     </w:p>
     <w:p>
@@ -2468,6 +3451,795 @@
         <w:spacing w:before="100" w:beforeAutospacing="1" w:after="100" w:afterAutospacing="1" w:line="240" w:lineRule="auto"/>
         <w:rPr>
           <w:rFonts w:ascii="Open Sans" w:hAnsi="Open Sans" w:cs="Open Sans"/>
+          <w:sz w:val="24"/>
+          <w:szCs w:val="24"/>
+          <w:shd w:val="clear" w:color="auto" w:fill="FFFFFF"/>
+        </w:rPr>
+      </w:pPr>
+      <w:r>
+        <w:rPr>
+          <w:rFonts w:ascii="Open Sans" w:hAnsi="Open Sans" w:cs="Open Sans"/>
+          <w:sz w:val="24"/>
+          <w:szCs w:val="24"/>
+          <w:shd w:val="clear" w:color="auto" w:fill="FFFFFF"/>
+        </w:rPr>
+        <w:t>Это необходимые файлы для генерации новых модулей</w:t>
+      </w:r>
+    </w:p>
+    <w:p>
+      <w:pPr>
+        <w:shd w:val="clear" w:color="auto" w:fill="FFFFFF"/>
+        <w:spacing w:before="100" w:beforeAutospacing="1" w:after="100" w:afterAutospacing="1" w:line="240" w:lineRule="auto"/>
+        <w:rPr>
+          <w:rStyle w:val="HTML"/>
+          <w:rFonts w:ascii="Open Sans" w:eastAsiaTheme="minorHAnsi" w:hAnsi="Open Sans" w:cs="Open Sans"/>
+          <w:b/>
+          <w:bCs/>
+          <w:sz w:val="24"/>
+          <w:szCs w:val="24"/>
+          <w:shd w:val="clear" w:color="auto" w:fill="FFFFFF"/>
+        </w:rPr>
+      </w:pPr>
+      <w:r>
+        <w:rPr>
+          <w:rStyle w:val="HTML"/>
+          <w:rFonts w:ascii="Open Sans" w:eastAsiaTheme="minorHAnsi" w:hAnsi="Open Sans" w:cs="Open Sans"/>
+          <w:b/>
+          <w:bCs/>
+          <w:sz w:val="24"/>
+          <w:szCs w:val="24"/>
+          <w:shd w:val="clear" w:color="auto" w:fill="FFFFFF"/>
+        </w:rPr>
+        <w:drawing>
+          <wp:inline distT="0" distB="0" distL="0" distR="0" wp14:anchorId="78BE96CA" wp14:editId="42ABC635">
+            <wp:extent cx="3686175" cy="1285875"/>
+            <wp:effectExtent l="0" t="0" r="9525" b="9525"/>
+            <wp:docPr id="6" name="Рисунок 6"/>
+            <wp:cNvGraphicFramePr>
+              <a:graphicFrameLocks xmlns:a="http://schemas.openxmlformats.org/drawingml/2006/main" noChangeAspect="1"/>
+            </wp:cNvGraphicFramePr>
+            <a:graphic xmlns:a="http://schemas.openxmlformats.org/drawingml/2006/main">
+              <a:graphicData uri="http://schemas.openxmlformats.org/drawingml/2006/picture">
+                <pic:pic xmlns:pic="http://schemas.openxmlformats.org/drawingml/2006/picture">
+                  <pic:nvPicPr>
+                    <pic:cNvPr id="1" name=""/>
+                    <pic:cNvPicPr/>
+                  </pic:nvPicPr>
+                  <pic:blipFill>
+                    <a:blip r:embed="rId10"/>
+                    <a:stretch>
+                      <a:fillRect/>
+                    </a:stretch>
+                  </pic:blipFill>
+                  <pic:spPr>
+                    <a:xfrm>
+                      <a:off x="0" y="0"/>
+                      <a:ext cx="3686175" cy="1285875"/>
+                    </a:xfrm>
+                    <a:prstGeom prst="rect">
+                      <a:avLst/>
+                    </a:prstGeom>
+                  </pic:spPr>
+                </pic:pic>
+              </a:graphicData>
+            </a:graphic>
+          </wp:inline>
+        </w:drawing>
+      </w:r>
+    </w:p>
+    <w:p>
+      <w:pPr>
+        <w:shd w:val="clear" w:color="auto" w:fill="FFFFFF"/>
+        <w:spacing w:before="100" w:beforeAutospacing="1" w:after="100" w:afterAutospacing="1" w:line="240" w:lineRule="auto"/>
+        <w:rPr>
+          <w:rFonts w:ascii="Open Sans" w:eastAsia="Times New Roman" w:hAnsi="Open Sans" w:cs="Open Sans"/>
+          <w:color w:val="1D1D1B"/>
+          <w:kern w:val="0"/>
+          <w:sz w:val="24"/>
+          <w:szCs w:val="24"/>
+          <w:lang w:eastAsia="ru-RU"/>
+          <w14:ligatures w14:val="none"/>
+        </w:rPr>
+      </w:pPr>
+      <w:r>
+        <w:rPr>
+          <w:rFonts w:ascii="Open Sans" w:eastAsia="Times New Roman" w:hAnsi="Open Sans" w:cs="Open Sans"/>
+          <w:b/>
+          <w:bCs/>
+          <w:color w:val="1D1D1B"/>
+          <w:kern w:val="0"/>
+          <w:sz w:val="24"/>
+          <w:szCs w:val="24"/>
+          <w:lang w:eastAsia="ru-RU"/>
+          <w14:ligatures w14:val="none"/>
+        </w:rPr>
+        <w:t>Что эти файлы дают:</w:t>
+      </w:r>
+    </w:p>
+    <w:p>
+      <w:pPr>
+        <w:numPr>
+          <w:ilvl w:val="0"/>
+          <w:numId w:val="8"/>
+        </w:numPr>
+        <w:shd w:val="clear" w:color="auto" w:fill="FFFFFF"/>
+        <w:spacing w:before="100" w:beforeAutospacing="1" w:after="100" w:afterAutospacing="1" w:line="240" w:lineRule="auto"/>
+        <w:rPr>
+          <w:rFonts w:ascii="Open Sans" w:eastAsia="Times New Roman" w:hAnsi="Open Sans" w:cs="Open Sans"/>
+          <w:color w:val="1D1D1B"/>
+          <w:kern w:val="0"/>
+          <w:sz w:val="21"/>
+          <w:szCs w:val="21"/>
+          <w:lang w:eastAsia="ru-RU"/>
+          <w14:ligatures w14:val="none"/>
+        </w:rPr>
+      </w:pPr>
+      <w:r>
+        <w:rPr>
+          <w:rFonts w:ascii="Open Sans" w:eastAsia="Times New Roman" w:hAnsi="Open Sans" w:cs="Open Sans"/>
+          <w:b/>
+          <w:bCs/>
+          <w:color w:val="1D1D1B"/>
+          <w:kern w:val="0"/>
+          <w:sz w:val="21"/>
+          <w:szCs w:val="21"/>
+          <w:lang w:eastAsia="ru-RU"/>
+          <w14:ligatures w14:val="none"/>
+        </w:rPr>
+        <w:t>Базовая функциональность</w:t>
+      </w:r>
+      <w:proofErr w:type="gramStart"/>
+      <w:r>
+        <w:rPr>
+          <w:rFonts w:ascii="Open Sans" w:eastAsia="Times New Roman" w:hAnsi="Open Sans" w:cs="Open Sans"/>
+          <w:b/>
+          <w:bCs/>
+          <w:color w:val="1D1D1B"/>
+          <w:kern w:val="0"/>
+          <w:sz w:val="21"/>
+          <w:szCs w:val="21"/>
+          <w:lang w:eastAsia="ru-RU"/>
+          <w14:ligatures w14:val="none"/>
+        </w:rPr>
+        <w:t>:</w:t>
+      </w:r>
+      <w:r>
+        <w:rPr>
+          <w:rFonts w:ascii="Open Sans" w:eastAsia="Times New Roman" w:hAnsi="Open Sans" w:cs="Open Sans"/>
+          <w:color w:val="1D1D1B"/>
+          <w:kern w:val="0"/>
+          <w:sz w:val="21"/>
+          <w:szCs w:val="21"/>
+          <w:lang w:eastAsia="ru-RU"/>
+          <w14:ligatures w14:val="none"/>
+        </w:rPr>
+        <w:t> Они</w:t>
+      </w:r>
+      <w:proofErr w:type="gramEnd"/>
+      <w:r>
+        <w:rPr>
+          <w:rFonts w:ascii="Open Sans" w:eastAsia="Times New Roman" w:hAnsi="Open Sans" w:cs="Open Sans"/>
+          <w:color w:val="1D1D1B"/>
+          <w:kern w:val="0"/>
+          <w:sz w:val="21"/>
+          <w:szCs w:val="21"/>
+          <w:lang w:eastAsia="ru-RU"/>
+          <w14:ligatures w14:val="none"/>
+        </w:rPr>
+        <w:t xml:space="preserve"> предоставляют реализацию базовых методов и свойств, общих для всех </w:t>
+      </w:r>
+      <w:proofErr w:type="spellStart"/>
+      <w:r>
+        <w:rPr>
+          <w:rFonts w:ascii="Open Sans" w:eastAsia="Times New Roman" w:hAnsi="Open Sans" w:cs="Open Sans"/>
+          <w:color w:val="1D1D1B"/>
+          <w:kern w:val="0"/>
+          <w:sz w:val="21"/>
+          <w:szCs w:val="21"/>
+          <w:lang w:eastAsia="ru-RU"/>
+          <w14:ligatures w14:val="none"/>
+        </w:rPr>
+        <w:t>лексерных</w:t>
+      </w:r>
+      <w:proofErr w:type="spellEnd"/>
+      <w:r>
+        <w:rPr>
+          <w:rFonts w:ascii="Open Sans" w:eastAsia="Times New Roman" w:hAnsi="Open Sans" w:cs="Open Sans"/>
+          <w:color w:val="1D1D1B"/>
+          <w:kern w:val="0"/>
+          <w:sz w:val="21"/>
+          <w:szCs w:val="21"/>
+          <w:lang w:eastAsia="ru-RU"/>
+          <w14:ligatures w14:val="none"/>
+        </w:rPr>
+        <w:t xml:space="preserve"> и </w:t>
+      </w:r>
+      <w:proofErr w:type="spellStart"/>
+      <w:r>
+        <w:rPr>
+          <w:rFonts w:ascii="Open Sans" w:eastAsia="Times New Roman" w:hAnsi="Open Sans" w:cs="Open Sans"/>
+          <w:color w:val="1D1D1B"/>
+          <w:kern w:val="0"/>
+          <w:sz w:val="21"/>
+          <w:szCs w:val="21"/>
+          <w:lang w:eastAsia="ru-RU"/>
+          <w14:ligatures w14:val="none"/>
+        </w:rPr>
+        <w:t>парсерных</w:t>
+      </w:r>
+      <w:proofErr w:type="spellEnd"/>
+      <w:r>
+        <w:rPr>
+          <w:rFonts w:ascii="Open Sans" w:eastAsia="Times New Roman" w:hAnsi="Open Sans" w:cs="Open Sans"/>
+          <w:color w:val="1D1D1B"/>
+          <w:kern w:val="0"/>
+          <w:sz w:val="21"/>
+          <w:szCs w:val="21"/>
+          <w:lang w:eastAsia="ru-RU"/>
+          <w14:ligatures w14:val="none"/>
+        </w:rPr>
+        <w:t xml:space="preserve"> классов, создаваемых ANTLR. Это позволяет ANTLR генерировать код, который наследует эту функциональность, и Вам не нужно писать её вручную.</w:t>
+      </w:r>
+    </w:p>
+    <w:p>
+      <w:pPr>
+        <w:numPr>
+          <w:ilvl w:val="0"/>
+          <w:numId w:val="8"/>
+        </w:numPr>
+        <w:shd w:val="clear" w:color="auto" w:fill="FFFFFF"/>
+        <w:spacing w:before="100" w:beforeAutospacing="1" w:after="100" w:afterAutospacing="1" w:line="240" w:lineRule="auto"/>
+        <w:rPr>
+          <w:rFonts w:ascii="Open Sans" w:eastAsia="Times New Roman" w:hAnsi="Open Sans" w:cs="Open Sans"/>
+          <w:color w:val="1D1D1B"/>
+          <w:kern w:val="0"/>
+          <w:sz w:val="21"/>
+          <w:szCs w:val="21"/>
+          <w:lang w:eastAsia="ru-RU"/>
+          <w14:ligatures w14:val="none"/>
+        </w:rPr>
+      </w:pPr>
+      <w:r>
+        <w:rPr>
+          <w:rFonts w:ascii="Open Sans" w:eastAsia="Times New Roman" w:hAnsi="Open Sans" w:cs="Open Sans"/>
+          <w:b/>
+          <w:bCs/>
+          <w:color w:val="1D1D1B"/>
+          <w:kern w:val="0"/>
+          <w:sz w:val="21"/>
+          <w:szCs w:val="21"/>
+          <w:lang w:eastAsia="ru-RU"/>
+          <w14:ligatures w14:val="none"/>
+        </w:rPr>
+        <w:t>Структура</w:t>
+      </w:r>
+      <w:proofErr w:type="gramStart"/>
+      <w:r>
+        <w:rPr>
+          <w:rFonts w:ascii="Open Sans" w:eastAsia="Times New Roman" w:hAnsi="Open Sans" w:cs="Open Sans"/>
+          <w:b/>
+          <w:bCs/>
+          <w:color w:val="1D1D1B"/>
+          <w:kern w:val="0"/>
+          <w:sz w:val="21"/>
+          <w:szCs w:val="21"/>
+          <w:lang w:eastAsia="ru-RU"/>
+          <w14:ligatures w14:val="none"/>
+        </w:rPr>
+        <w:t>:</w:t>
+      </w:r>
+      <w:r>
+        <w:rPr>
+          <w:rFonts w:ascii="Open Sans" w:eastAsia="Times New Roman" w:hAnsi="Open Sans" w:cs="Open Sans"/>
+          <w:color w:val="1D1D1B"/>
+          <w:kern w:val="0"/>
+          <w:sz w:val="21"/>
+          <w:szCs w:val="21"/>
+          <w:lang w:eastAsia="ru-RU"/>
+          <w14:ligatures w14:val="none"/>
+        </w:rPr>
+        <w:t> Они</w:t>
+      </w:r>
+      <w:proofErr w:type="gramEnd"/>
+      <w:r>
+        <w:rPr>
+          <w:rFonts w:ascii="Open Sans" w:eastAsia="Times New Roman" w:hAnsi="Open Sans" w:cs="Open Sans"/>
+          <w:color w:val="1D1D1B"/>
+          <w:kern w:val="0"/>
+          <w:sz w:val="21"/>
+          <w:szCs w:val="21"/>
+          <w:lang w:eastAsia="ru-RU"/>
+          <w14:ligatures w14:val="none"/>
+        </w:rPr>
+        <w:t xml:space="preserve"> задают структуру классов </w:t>
+      </w:r>
+      <w:proofErr w:type="spellStart"/>
+      <w:r>
+        <w:rPr>
+          <w:rFonts w:ascii="Open Sans" w:eastAsia="Times New Roman" w:hAnsi="Open Sans" w:cs="Open Sans"/>
+          <w:color w:val="1D1D1B"/>
+          <w:kern w:val="0"/>
+          <w:sz w:val="21"/>
+          <w:szCs w:val="21"/>
+          <w:lang w:eastAsia="ru-RU"/>
+          <w14:ligatures w14:val="none"/>
+        </w:rPr>
+        <w:t>лексера</w:t>
+      </w:r>
+      <w:proofErr w:type="spellEnd"/>
+      <w:r>
+        <w:rPr>
+          <w:rFonts w:ascii="Open Sans" w:eastAsia="Times New Roman" w:hAnsi="Open Sans" w:cs="Open Sans"/>
+          <w:color w:val="1D1D1B"/>
+          <w:kern w:val="0"/>
+          <w:sz w:val="21"/>
+          <w:szCs w:val="21"/>
+          <w:lang w:eastAsia="ru-RU"/>
+          <w14:ligatures w14:val="none"/>
+        </w:rPr>
+        <w:t xml:space="preserve"> и парсера, определяют методы для обработки токенов и построения абстрактного синтаксического дерева (AST).</w:t>
+      </w:r>
+    </w:p>
+    <w:p>
+      <w:pPr>
+        <w:numPr>
+          <w:ilvl w:val="0"/>
+          <w:numId w:val="8"/>
+        </w:numPr>
+        <w:shd w:val="clear" w:color="auto" w:fill="FFFFFF"/>
+        <w:spacing w:before="100" w:beforeAutospacing="1" w:after="100" w:afterAutospacing="1" w:line="240" w:lineRule="auto"/>
+        <w:rPr>
+          <w:rFonts w:ascii="Open Sans" w:eastAsia="Times New Roman" w:hAnsi="Open Sans" w:cs="Open Sans"/>
+          <w:color w:val="1D1D1B"/>
+          <w:kern w:val="0"/>
+          <w:sz w:val="21"/>
+          <w:szCs w:val="21"/>
+          <w:lang w:eastAsia="ru-RU"/>
+          <w14:ligatures w14:val="none"/>
+        </w:rPr>
+      </w:pPr>
+      <w:r>
+        <w:rPr>
+          <w:rFonts w:ascii="Open Sans" w:eastAsia="Times New Roman" w:hAnsi="Open Sans" w:cs="Open Sans"/>
+          <w:b/>
+          <w:bCs/>
+          <w:color w:val="1D1D1B"/>
+          <w:kern w:val="0"/>
+          <w:sz w:val="21"/>
+          <w:szCs w:val="21"/>
+          <w:lang w:eastAsia="ru-RU"/>
+          <w14:ligatures w14:val="none"/>
+        </w:rPr>
+        <w:t>Взаимодействие</w:t>
+      </w:r>
+      <w:proofErr w:type="gramStart"/>
+      <w:r>
+        <w:rPr>
+          <w:rFonts w:ascii="Open Sans" w:eastAsia="Times New Roman" w:hAnsi="Open Sans" w:cs="Open Sans"/>
+          <w:b/>
+          <w:bCs/>
+          <w:color w:val="1D1D1B"/>
+          <w:kern w:val="0"/>
+          <w:sz w:val="21"/>
+          <w:szCs w:val="21"/>
+          <w:lang w:eastAsia="ru-RU"/>
+          <w14:ligatures w14:val="none"/>
+        </w:rPr>
+        <w:t>:</w:t>
+      </w:r>
+      <w:r>
+        <w:rPr>
+          <w:rFonts w:ascii="Open Sans" w:eastAsia="Times New Roman" w:hAnsi="Open Sans" w:cs="Open Sans"/>
+          <w:color w:val="1D1D1B"/>
+          <w:kern w:val="0"/>
+          <w:sz w:val="21"/>
+          <w:szCs w:val="21"/>
+          <w:lang w:eastAsia="ru-RU"/>
+          <w14:ligatures w14:val="none"/>
+        </w:rPr>
+        <w:t> Они</w:t>
+      </w:r>
+      <w:proofErr w:type="gramEnd"/>
+      <w:r>
+        <w:rPr>
+          <w:rFonts w:ascii="Open Sans" w:eastAsia="Times New Roman" w:hAnsi="Open Sans" w:cs="Open Sans"/>
+          <w:color w:val="1D1D1B"/>
+          <w:kern w:val="0"/>
+          <w:sz w:val="21"/>
+          <w:szCs w:val="21"/>
+          <w:lang w:eastAsia="ru-RU"/>
+          <w14:ligatures w14:val="none"/>
+        </w:rPr>
+        <w:t xml:space="preserve"> обеспечивают правильное взаимодействие между </w:t>
+      </w:r>
+      <w:proofErr w:type="spellStart"/>
+      <w:r>
+        <w:rPr>
+          <w:rFonts w:ascii="Open Sans" w:eastAsia="Times New Roman" w:hAnsi="Open Sans" w:cs="Open Sans"/>
+          <w:color w:val="1D1D1B"/>
+          <w:kern w:val="0"/>
+          <w:sz w:val="21"/>
+          <w:szCs w:val="21"/>
+          <w:lang w:eastAsia="ru-RU"/>
+          <w14:ligatures w14:val="none"/>
+        </w:rPr>
+        <w:t>лексером</w:t>
+      </w:r>
+      <w:proofErr w:type="spellEnd"/>
+      <w:r>
+        <w:rPr>
+          <w:rFonts w:ascii="Open Sans" w:eastAsia="Times New Roman" w:hAnsi="Open Sans" w:cs="Open Sans"/>
+          <w:color w:val="1D1D1B"/>
+          <w:kern w:val="0"/>
+          <w:sz w:val="21"/>
+          <w:szCs w:val="21"/>
+          <w:lang w:eastAsia="ru-RU"/>
+          <w14:ligatures w14:val="none"/>
+        </w:rPr>
+        <w:t xml:space="preserve"> и парсером.</w:t>
+      </w:r>
+    </w:p>
+    <w:p>
+      <w:pPr>
+        <w:shd w:val="clear" w:color="auto" w:fill="FFFFFF"/>
+        <w:spacing w:before="100" w:beforeAutospacing="1" w:after="100" w:afterAutospacing="1" w:line="240" w:lineRule="auto"/>
+        <w:rPr>
+          <w:rFonts w:ascii="Open Sans" w:eastAsia="Times New Roman" w:hAnsi="Open Sans" w:cs="Open Sans"/>
+          <w:color w:val="1D1D1B"/>
+          <w:kern w:val="0"/>
+          <w:sz w:val="24"/>
+          <w:szCs w:val="24"/>
+          <w:lang w:eastAsia="ru-RU"/>
+          <w14:ligatures w14:val="none"/>
+        </w:rPr>
+      </w:pPr>
+      <w:r>
+        <w:rPr>
+          <w:rFonts w:ascii="Open Sans" w:eastAsia="Times New Roman" w:hAnsi="Open Sans" w:cs="Open Sans"/>
+          <w:b/>
+          <w:bCs/>
+          <w:color w:val="1D1D1B"/>
+          <w:kern w:val="0"/>
+          <w:sz w:val="24"/>
+          <w:szCs w:val="24"/>
+          <w:lang w:eastAsia="ru-RU"/>
+          <w14:ligatures w14:val="none"/>
+        </w:rPr>
+        <w:t>Без этих базовых классов:</w:t>
+      </w:r>
+      <w:r>
+        <w:rPr>
+          <w:rFonts w:ascii="Open Sans" w:eastAsia="Times New Roman" w:hAnsi="Open Sans" w:cs="Open Sans"/>
+          <w:color w:val="1D1D1B"/>
+          <w:kern w:val="0"/>
+          <w:sz w:val="24"/>
+          <w:szCs w:val="24"/>
+          <w:lang w:eastAsia="ru-RU"/>
+          <w14:ligatures w14:val="none"/>
+        </w:rPr>
+        <w:t xml:space="preserve"> Ваш код не будет компилироваться, потому что сгенерированные ANTLR файлы </w:t>
+      </w:r>
+      <w:proofErr w:type="spellStart"/>
+      <w:r>
+        <w:rPr>
+          <w:rFonts w:ascii="Courier New" w:eastAsia="Times New Roman" w:hAnsi="Courier New" w:cs="Courier New"/>
+          <w:color w:val="1D1D1B"/>
+          <w:kern w:val="0"/>
+          <w:sz w:val="20"/>
+          <w:szCs w:val="20"/>
+          <w:lang w:eastAsia="ru-RU"/>
+          <w14:ligatures w14:val="none"/>
+        </w:rPr>
+        <w:t>CSharpLexer.cs</w:t>
+      </w:r>
+      <w:proofErr w:type="spellEnd"/>
+      <w:r>
+        <w:rPr>
+          <w:rFonts w:ascii="Open Sans" w:eastAsia="Times New Roman" w:hAnsi="Open Sans" w:cs="Open Sans"/>
+          <w:color w:val="1D1D1B"/>
+          <w:kern w:val="0"/>
+          <w:sz w:val="24"/>
+          <w:szCs w:val="24"/>
+          <w:lang w:eastAsia="ru-RU"/>
+          <w14:ligatures w14:val="none"/>
+        </w:rPr>
+        <w:t xml:space="preserve">, </w:t>
+      </w:r>
+      <w:proofErr w:type="spellStart"/>
+      <w:r>
+        <w:rPr>
+          <w:rFonts w:ascii="Courier New" w:eastAsia="Times New Roman" w:hAnsi="Courier New" w:cs="Courier New"/>
+          <w:color w:val="1D1D1B"/>
+          <w:kern w:val="0"/>
+          <w:sz w:val="20"/>
+          <w:szCs w:val="20"/>
+          <w:lang w:eastAsia="ru-RU"/>
+          <w14:ligatures w14:val="none"/>
+        </w:rPr>
+        <w:t>CSharpParser.cs</w:t>
+      </w:r>
+      <w:proofErr w:type="spellEnd"/>
+      <w:r>
+        <w:rPr>
+          <w:rFonts w:ascii="Open Sans" w:eastAsia="Times New Roman" w:hAnsi="Open Sans" w:cs="Open Sans"/>
+          <w:color w:val="1D1D1B"/>
+          <w:kern w:val="0"/>
+          <w:sz w:val="24"/>
+          <w:szCs w:val="24"/>
+          <w:lang w:eastAsia="ru-RU"/>
+          <w14:ligatures w14:val="none"/>
+        </w:rPr>
+        <w:t xml:space="preserve"> и </w:t>
+      </w:r>
+      <w:proofErr w:type="spellStart"/>
+      <w:r>
+        <w:rPr>
+          <w:rFonts w:ascii="Courier New" w:eastAsia="Times New Roman" w:hAnsi="Courier New" w:cs="Courier New"/>
+          <w:color w:val="1D1D1B"/>
+          <w:kern w:val="0"/>
+          <w:sz w:val="20"/>
+          <w:szCs w:val="20"/>
+          <w:lang w:eastAsia="ru-RU"/>
+          <w14:ligatures w14:val="none"/>
+        </w:rPr>
+        <w:t>CSharpPreprocessorParser.cs</w:t>
+      </w:r>
+      <w:proofErr w:type="spellEnd"/>
+      <w:r>
+        <w:rPr>
+          <w:rFonts w:ascii="Open Sans" w:eastAsia="Times New Roman" w:hAnsi="Open Sans" w:cs="Open Sans"/>
+          <w:color w:val="1D1D1B"/>
+          <w:kern w:val="0"/>
+          <w:sz w:val="24"/>
+          <w:szCs w:val="24"/>
+          <w:lang w:eastAsia="ru-RU"/>
+          <w14:ligatures w14:val="none"/>
+        </w:rPr>
+        <w:t xml:space="preserve"> будут пытаться наследовать от несуществующих классов. Вы получите ошибки компиляции.</w:t>
+      </w:r>
+    </w:p>
+    <w:p>
+      <w:pPr>
+        <w:shd w:val="clear" w:color="auto" w:fill="FFFFFF"/>
+        <w:spacing w:before="100" w:beforeAutospacing="1" w:after="100" w:afterAutospacing="1" w:line="240" w:lineRule="auto"/>
+        <w:rPr>
+          <w:rFonts w:ascii="Open Sans" w:eastAsia="Times New Roman" w:hAnsi="Open Sans" w:cs="Open Sans"/>
+          <w:color w:val="1D1D1B"/>
+          <w:kern w:val="0"/>
+          <w:sz w:val="24"/>
+          <w:szCs w:val="24"/>
+          <w:lang w:eastAsia="ru-RU"/>
+          <w14:ligatures w14:val="none"/>
+        </w:rPr>
+      </w:pPr>
+      <w:r>
+        <w:rPr>
+          <w:rFonts w:ascii="Open Sans" w:eastAsia="Times New Roman" w:hAnsi="Open Sans" w:cs="Open Sans"/>
+          <w:b/>
+          <w:bCs/>
+          <w:color w:val="1D1D1B"/>
+          <w:kern w:val="0"/>
+          <w:sz w:val="24"/>
+          <w:szCs w:val="24"/>
+          <w:lang w:eastAsia="ru-RU"/>
+          <w14:ligatures w14:val="none"/>
+        </w:rPr>
+        <w:t>В контексте Вашей задачи (Python):</w:t>
+      </w:r>
+    </w:p>
+    <w:p>
+      <w:pPr>
+        <w:shd w:val="clear" w:color="auto" w:fill="FFFFFF"/>
+        <w:spacing w:before="100" w:beforeAutospacing="1" w:after="100" w:afterAutospacing="1" w:line="240" w:lineRule="auto"/>
+        <w:rPr>
+          <w:rFonts w:ascii="Open Sans" w:eastAsia="Times New Roman" w:hAnsi="Open Sans" w:cs="Open Sans"/>
+          <w:color w:val="1D1D1B"/>
+          <w:kern w:val="0"/>
+          <w:sz w:val="24"/>
+          <w:szCs w:val="24"/>
+          <w:lang w:eastAsia="ru-RU"/>
+          <w14:ligatures w14:val="none"/>
+        </w:rPr>
+      </w:pPr>
+      <w:r>
+        <w:rPr>
+          <w:rFonts w:ascii="Open Sans" w:eastAsia="Times New Roman" w:hAnsi="Open Sans" w:cs="Open Sans"/>
+          <w:color w:val="1D1D1B"/>
+          <w:kern w:val="0"/>
+          <w:sz w:val="24"/>
+          <w:szCs w:val="24"/>
+          <w:lang w:eastAsia="ru-RU"/>
+          <w14:ligatures w14:val="none"/>
+        </w:rPr>
+        <w:t>Вы генерируете код ANTLR на Python. В этом случае, ANTLR создаст аналогичные базовые классы для Python (</w:t>
+      </w:r>
+      <w:r>
+        <w:rPr>
+          <w:rFonts w:ascii="Courier New" w:eastAsia="Times New Roman" w:hAnsi="Courier New" w:cs="Courier New"/>
+          <w:color w:val="1D1D1B"/>
+          <w:kern w:val="0"/>
+          <w:sz w:val="20"/>
+          <w:szCs w:val="20"/>
+          <w:lang w:eastAsia="ru-RU"/>
+          <w14:ligatures w14:val="none"/>
+        </w:rPr>
+        <w:t>CSharpLexerBase.py</w:t>
+      </w:r>
+      <w:r>
+        <w:rPr>
+          <w:rFonts w:ascii="Open Sans" w:eastAsia="Times New Roman" w:hAnsi="Open Sans" w:cs="Open Sans"/>
+          <w:color w:val="1D1D1B"/>
+          <w:kern w:val="0"/>
+          <w:sz w:val="24"/>
+          <w:szCs w:val="24"/>
+          <w:lang w:eastAsia="ru-RU"/>
+          <w14:ligatures w14:val="none"/>
+        </w:rPr>
+        <w:t xml:space="preserve">, </w:t>
+      </w:r>
+      <w:r>
+        <w:rPr>
+          <w:rFonts w:ascii="Courier New" w:eastAsia="Times New Roman" w:hAnsi="Courier New" w:cs="Courier New"/>
+          <w:color w:val="1D1D1B"/>
+          <w:kern w:val="0"/>
+          <w:sz w:val="20"/>
+          <w:szCs w:val="20"/>
+          <w:lang w:eastAsia="ru-RU"/>
+          <w14:ligatures w14:val="none"/>
+        </w:rPr>
+        <w:t>CSharpParserBase.py</w:t>
+      </w:r>
+      <w:r>
+        <w:rPr>
+          <w:rFonts w:ascii="Open Sans" w:eastAsia="Times New Roman" w:hAnsi="Open Sans" w:cs="Open Sans"/>
+          <w:color w:val="1D1D1B"/>
+          <w:kern w:val="0"/>
+          <w:sz w:val="24"/>
+          <w:szCs w:val="24"/>
+          <w:lang w:eastAsia="ru-RU"/>
+          <w14:ligatures w14:val="none"/>
+        </w:rPr>
+        <w:t xml:space="preserve">, </w:t>
+      </w:r>
+      <w:r>
+        <w:rPr>
+          <w:rFonts w:ascii="Courier New" w:eastAsia="Times New Roman" w:hAnsi="Courier New" w:cs="Courier New"/>
+          <w:color w:val="1D1D1B"/>
+          <w:kern w:val="0"/>
+          <w:sz w:val="20"/>
+          <w:szCs w:val="20"/>
+          <w:lang w:eastAsia="ru-RU"/>
+          <w14:ligatures w14:val="none"/>
+        </w:rPr>
+        <w:t>CSharpPreprocessorParserBase.py</w:t>
+      </w:r>
+      <w:r>
+        <w:rPr>
+          <w:rFonts w:ascii="Open Sans" w:eastAsia="Times New Roman" w:hAnsi="Open Sans" w:cs="Open Sans"/>
+          <w:color w:val="1D1D1B"/>
+          <w:kern w:val="0"/>
+          <w:sz w:val="24"/>
+          <w:szCs w:val="24"/>
+          <w:lang w:eastAsia="ru-RU"/>
+          <w14:ligatures w14:val="none"/>
+        </w:rPr>
+        <w:t>). Вы получили ошибку, потому что эти файлы не были сгенерированы. Причину этой ошибки мы уже обсуждали ранее (неправильная команда ANTLR, проблемы с грамматикой и т.д.).</w:t>
+      </w:r>
+    </w:p>
+    <w:p>
+      <w:pPr>
+        <w:shd w:val="clear" w:color="auto" w:fill="FFFFFF"/>
+        <w:spacing w:before="100" w:beforeAutospacing="1" w:after="100" w:afterAutospacing="1" w:line="240" w:lineRule="auto"/>
+        <w:rPr>
+          <w:rFonts w:ascii="Open Sans" w:eastAsia="Times New Roman" w:hAnsi="Open Sans" w:cs="Open Sans"/>
+          <w:color w:val="1D1D1B"/>
+          <w:kern w:val="0"/>
+          <w:sz w:val="24"/>
+          <w:szCs w:val="24"/>
+          <w:lang w:eastAsia="ru-RU"/>
+          <w14:ligatures w14:val="none"/>
+        </w:rPr>
+      </w:pPr>
+      <w:r>
+        <w:rPr>
+          <w:rFonts w:ascii="Open Sans" w:eastAsia="Times New Roman" w:hAnsi="Open Sans" w:cs="Open Sans"/>
+          <w:color w:val="1D1D1B"/>
+          <w:kern w:val="0"/>
+          <w:sz w:val="24"/>
+          <w:szCs w:val="24"/>
+          <w:lang w:eastAsia="ru-RU"/>
+          <w14:ligatures w14:val="none"/>
+        </w:rPr>
+        <w:t xml:space="preserve">Вкратце: эти базовые классы (в C# или Python) – это </w:t>
+      </w:r>
+      <w:r>
+        <w:rPr>
+          <w:rFonts w:ascii="Open Sans" w:eastAsia="Times New Roman" w:hAnsi="Open Sans" w:cs="Open Sans"/>
+          <w:b/>
+          <w:bCs/>
+          <w:color w:val="1D1D1B"/>
+          <w:kern w:val="0"/>
+          <w:sz w:val="24"/>
+          <w:szCs w:val="24"/>
+          <w:lang w:eastAsia="ru-RU"/>
+          <w14:ligatures w14:val="none"/>
+        </w:rPr>
+        <w:t>критически важная часть</w:t>
+      </w:r>
+      <w:r>
+        <w:rPr>
+          <w:rFonts w:ascii="Open Sans" w:eastAsia="Times New Roman" w:hAnsi="Open Sans" w:cs="Open Sans"/>
+          <w:color w:val="1D1D1B"/>
+          <w:kern w:val="0"/>
+          <w:sz w:val="24"/>
+          <w:szCs w:val="24"/>
+          <w:lang w:eastAsia="ru-RU"/>
+          <w14:ligatures w14:val="none"/>
+        </w:rPr>
+        <w:t xml:space="preserve"> процесса генерации кода ANTLR, они обеспечивают функциональную основу для Ваших </w:t>
+      </w:r>
+      <w:proofErr w:type="spellStart"/>
+      <w:r>
+        <w:rPr>
+          <w:rFonts w:ascii="Open Sans" w:eastAsia="Times New Roman" w:hAnsi="Open Sans" w:cs="Open Sans"/>
+          <w:color w:val="1D1D1B"/>
+          <w:kern w:val="0"/>
+          <w:sz w:val="24"/>
+          <w:szCs w:val="24"/>
+          <w:lang w:eastAsia="ru-RU"/>
+          <w14:ligatures w14:val="none"/>
+        </w:rPr>
+        <w:t>лексерных</w:t>
+      </w:r>
+      <w:proofErr w:type="spellEnd"/>
+      <w:r>
+        <w:rPr>
+          <w:rFonts w:ascii="Open Sans" w:eastAsia="Times New Roman" w:hAnsi="Open Sans" w:cs="Open Sans"/>
+          <w:color w:val="1D1D1B"/>
+          <w:kern w:val="0"/>
+          <w:sz w:val="24"/>
+          <w:szCs w:val="24"/>
+          <w:lang w:eastAsia="ru-RU"/>
+          <w14:ligatures w14:val="none"/>
+        </w:rPr>
+        <w:t xml:space="preserve"> и </w:t>
+      </w:r>
+      <w:proofErr w:type="spellStart"/>
+      <w:r>
+        <w:rPr>
+          <w:rFonts w:ascii="Open Sans" w:eastAsia="Times New Roman" w:hAnsi="Open Sans" w:cs="Open Sans"/>
+          <w:color w:val="1D1D1B"/>
+          <w:kern w:val="0"/>
+          <w:sz w:val="24"/>
+          <w:szCs w:val="24"/>
+          <w:lang w:eastAsia="ru-RU"/>
+          <w14:ligatures w14:val="none"/>
+        </w:rPr>
+        <w:t>парсерных</w:t>
+      </w:r>
+      <w:proofErr w:type="spellEnd"/>
+      <w:r>
+        <w:rPr>
+          <w:rFonts w:ascii="Open Sans" w:eastAsia="Times New Roman" w:hAnsi="Open Sans" w:cs="Open Sans"/>
+          <w:color w:val="1D1D1B"/>
+          <w:kern w:val="0"/>
+          <w:sz w:val="24"/>
+          <w:szCs w:val="24"/>
+          <w:lang w:eastAsia="ru-RU"/>
+          <w14:ligatures w14:val="none"/>
+        </w:rPr>
+        <w:t xml:space="preserve"> классов. Вы не можете обойтись без них.</w:t>
+      </w:r>
+    </w:p>
+    <w:p>
+      <w:pPr>
+        <w:shd w:val="clear" w:color="auto" w:fill="FFFFFF"/>
+        <w:spacing w:before="100" w:beforeAutospacing="1" w:after="100" w:afterAutospacing="1" w:line="240" w:lineRule="auto"/>
+        <w:rPr>
+          <w:rStyle w:val="HTML"/>
+          <w:rFonts w:ascii="Open Sans" w:eastAsiaTheme="minorHAnsi" w:hAnsi="Open Sans" w:cs="Open Sans"/>
+          <w:b/>
+          <w:bCs/>
           <w:sz w:val="24"/>
           <w:szCs w:val="24"/>
           <w:shd w:val="clear" w:color="auto" w:fill="FFFFFF"/>
@@ -2565,6 +4337,155 @@
 <file path=word/numbering.xml><?xml version="1.0" encoding="utf-8"?>
 <w:numbering xmlns:wpc="http://schemas.microsoft.com/office/word/2010/wordprocessingCanvas" xmlns:cx="http://schemas.microsoft.com/office/drawing/2014/chartex" xmlns:cx1="http://schemas.microsoft.com/office/drawing/2015/9/8/chartex" xmlns:cx2="http://schemas.microsoft.com/office/drawing/2015/10/21/chartex" xmlns:cx3="http://schemas.microsoft.com/office/drawing/2016/5/9/chartex" xmlns:cx4="http://schemas.microsoft.com/office/drawing/2016/5/10/chartex" xmlns:cx5="http://schemas.microsoft.com/office/drawing/2016/5/11/chartex" xmlns:cx6="http://schemas.microsoft.com/office/drawing/2016/5/12/chartex" xmlns:cx7="http://schemas.microsoft.com/office/drawing/2016/5/13/chartex" xmlns:cx8="http://schemas.microsoft.com/office/drawing/2016/5/14/chartex" xmlns:mc="http://schemas.openxmlformats.org/markup-compatibility/2006" xmlns:aink="http://schemas.microsoft.com/office/drawing/2016/ink" xmlns:am3d="http://schemas.microsoft.com/office/drawing/2017/model3d" xmlns:o="urn:schemas-microsoft-com:office:office" xmlns:r="http://schemas.openxmlformats.org/officeDocument/2006/relationships" xmlns:m="http://schemas.openxmlformats.org/officeDocument/2006/math" xmlns:v="urn:schemas-microsoft-com:vml" xmlns:wp14="http://schemas.microsoft.com/office/word/2010/wordprocessingDrawing" xmlns:wp="http://schemas.openxmlformats.org/drawingml/2006/wordprocessingDrawing" xmlns:w10="urn:schemas-microsoft-com:office:word" xmlns:w="http://schemas.openxmlformats.org/wordprocessingml/2006/main" xmlns:w14="http://schemas.microsoft.com/office/word/2010/wordml" xmlns:w15="http://schemas.microsoft.com/office/word/2012/wordml" xmlns:w16cex="http://schemas.microsoft.com/office/word/2018/wordml/cex" xmlns:w16cid="http://schemas.microsoft.com/office/word/2016/wordml/cid" xmlns:w16="http://schemas.microsoft.com/office/word/2018/wordml" xmlns:w16sdtdh="http://schemas.microsoft.com/office/word/2020/wordml/sdtdatahash" xmlns:w16se="http://schemas.microsoft.com/office/word/2015/wordml/symex" xmlns:wpg="http://schemas.microsoft.com/office/word/2010/wordprocessingGroup" xmlns:wpi="http://schemas.microsoft.com/office/word/2010/wordprocessingInk" xmlns:wne="http://schemas.microsoft.com/office/word/2006/wordml" xmlns:wps="http://schemas.microsoft.com/office/word/2010/wordprocessingShape" mc:Ignorable="w14 w15 w16se w16cid w16 w16cex w16sdtdh wp14">
   <w:abstractNum w:abstractNumId="0" w15:restartNumberingAfterBreak="0">
+    <w:nsid w:val="21BC5D39"/>
+    <w:multiLevelType w:val="multilevel"/>
+    <w:tmpl w:val="418C0F20"/>
+    <w:lvl w:ilvl="0">
+      <w:start w:val="1"/>
+      <w:numFmt w:val="bullet"/>
+      <w:lvlText w:val=""/>
+      <w:lvlJc w:val="left"/>
+      <w:pPr>
+        <w:tabs>
+          <w:tab w:val="num" w:pos="720"/>
+        </w:tabs>
+        <w:ind w:left="720" w:hanging="360"/>
+      </w:pPr>
+      <w:rPr>
+        <w:rFonts w:ascii="Symbol" w:hAnsi="Symbol" w:hint="default"/>
+        <w:sz w:val="20"/>
+      </w:rPr>
+    </w:lvl>
+    <w:lvl w:ilvl="1" w:tentative="1">
+      <w:start w:val="1"/>
+      <w:numFmt w:val="bullet"/>
+      <w:lvlText w:val="o"/>
+      <w:lvlJc w:val="left"/>
+      <w:pPr>
+        <w:tabs>
+          <w:tab w:val="num" w:pos="1440"/>
+        </w:tabs>
+        <w:ind w:left="1440" w:hanging="360"/>
+      </w:pPr>
+      <w:rPr>
+        <w:rFonts w:ascii="Courier New" w:hAnsi="Courier New" w:hint="default"/>
+        <w:sz w:val="20"/>
+      </w:rPr>
+    </w:lvl>
+    <w:lvl w:ilvl="2" w:tentative="1">
+      <w:start w:val="1"/>
+      <w:numFmt w:val="bullet"/>
+      <w:lvlText w:val=""/>
+      <w:lvlJc w:val="left"/>
+      <w:pPr>
+        <w:tabs>
+          <w:tab w:val="num" w:pos="2160"/>
+        </w:tabs>
+        <w:ind w:left="2160" w:hanging="360"/>
+      </w:pPr>
+      <w:rPr>
+        <w:rFonts w:ascii="Wingdings" w:hAnsi="Wingdings" w:hint="default"/>
+        <w:sz w:val="20"/>
+      </w:rPr>
+    </w:lvl>
+    <w:lvl w:ilvl="3" w:tentative="1">
+      <w:start w:val="1"/>
+      <w:numFmt w:val="bullet"/>
+      <w:lvlText w:val=""/>
+      <w:lvlJc w:val="left"/>
+      <w:pPr>
+        <w:tabs>
+          <w:tab w:val="num" w:pos="2880"/>
+        </w:tabs>
+        <w:ind w:left="2880" w:hanging="360"/>
+      </w:pPr>
+      <w:rPr>
+        <w:rFonts w:ascii="Wingdings" w:hAnsi="Wingdings" w:hint="default"/>
+        <w:sz w:val="20"/>
+      </w:rPr>
+    </w:lvl>
+    <w:lvl w:ilvl="4" w:tentative="1">
+      <w:start w:val="1"/>
+      <w:numFmt w:val="bullet"/>
+      <w:lvlText w:val=""/>
+      <w:lvlJc w:val="left"/>
+      <w:pPr>
+        <w:tabs>
+          <w:tab w:val="num" w:pos="3600"/>
+        </w:tabs>
+        <w:ind w:left="3600" w:hanging="360"/>
+      </w:pPr>
+      <w:rPr>
+        <w:rFonts w:ascii="Wingdings" w:hAnsi="Wingdings" w:hint="default"/>
+        <w:sz w:val="20"/>
+      </w:rPr>
+    </w:lvl>
+    <w:lvl w:ilvl="5" w:tentative="1">
+      <w:start w:val="1"/>
+      <w:numFmt w:val="bullet"/>
+      <w:lvlText w:val=""/>
+      <w:lvlJc w:val="left"/>
+      <w:pPr>
+        <w:tabs>
+          <w:tab w:val="num" w:pos="4320"/>
+        </w:tabs>
+        <w:ind w:left="4320" w:hanging="360"/>
+      </w:pPr>
+      <w:rPr>
+        <w:rFonts w:ascii="Wingdings" w:hAnsi="Wingdings" w:hint="default"/>
+        <w:sz w:val="20"/>
+      </w:rPr>
+    </w:lvl>
+    <w:lvl w:ilvl="6" w:tentative="1">
+      <w:start w:val="1"/>
+      <w:numFmt w:val="bullet"/>
+      <w:lvlText w:val=""/>
+      <w:lvlJc w:val="left"/>
+      <w:pPr>
+        <w:tabs>
+          <w:tab w:val="num" w:pos="5040"/>
+        </w:tabs>
+        <w:ind w:left="5040" w:hanging="360"/>
+      </w:pPr>
+      <w:rPr>
+        <w:rFonts w:ascii="Wingdings" w:hAnsi="Wingdings" w:hint="default"/>
+        <w:sz w:val="20"/>
+      </w:rPr>
+    </w:lvl>
+    <w:lvl w:ilvl="7" w:tentative="1">
+      <w:start w:val="1"/>
+      <w:numFmt w:val="bullet"/>
+      <w:lvlText w:val=""/>
+      <w:lvlJc w:val="left"/>
+      <w:pPr>
+        <w:tabs>
+          <w:tab w:val="num" w:pos="5760"/>
+        </w:tabs>
+        <w:ind w:left="5760" w:hanging="360"/>
+      </w:pPr>
+      <w:rPr>
+        <w:rFonts w:ascii="Wingdings" w:hAnsi="Wingdings" w:hint="default"/>
+        <w:sz w:val="20"/>
+      </w:rPr>
+    </w:lvl>
+    <w:lvl w:ilvl="8" w:tentative="1">
+      <w:start w:val="1"/>
+      <w:numFmt w:val="bullet"/>
+      <w:lvlText w:val=""/>
+      <w:lvlJc w:val="left"/>
+      <w:pPr>
+        <w:tabs>
+          <w:tab w:val="num" w:pos="6480"/>
+        </w:tabs>
+        <w:ind w:left="6480" w:hanging="360"/>
+      </w:pPr>
+      <w:rPr>
+        <w:rFonts w:ascii="Wingdings" w:hAnsi="Wingdings" w:hint="default"/>
+        <w:sz w:val="20"/>
+      </w:rPr>
+    </w:lvl>
+  </w:abstractNum>
+  <w:abstractNum w:abstractNumId="1" w15:restartNumberingAfterBreak="0">
     <w:nsid w:val="2F7859A4"/>
     <w:multiLevelType w:val="multilevel"/>
     <w:tmpl w:val="6246917E"/>
@@ -2677,7 +4598,7 @@
       </w:pPr>
     </w:lvl>
   </w:abstractNum>
-  <w:abstractNum w:abstractNumId="1" w15:restartNumberingAfterBreak="0">
+  <w:abstractNum w:abstractNumId="2" w15:restartNumberingAfterBreak="0">
     <w:nsid w:val="30572952"/>
     <w:multiLevelType w:val="multilevel"/>
     <w:tmpl w:val="C922D1A8"/>
@@ -2790,7 +4711,7 @@
       </w:pPr>
     </w:lvl>
   </w:abstractNum>
-  <w:abstractNum w:abstractNumId="2" w15:restartNumberingAfterBreak="0">
+  <w:abstractNum w:abstractNumId="3" w15:restartNumberingAfterBreak="0">
     <w:nsid w:val="3C5662DA"/>
     <w:multiLevelType w:val="hybridMultilevel"/>
     <w:tmpl w:val="3FCCD5B8"/>
@@ -2876,7 +4797,7 @@
       </w:pPr>
     </w:lvl>
   </w:abstractNum>
-  <w:abstractNum w:abstractNumId="3" w15:restartNumberingAfterBreak="0">
+  <w:abstractNum w:abstractNumId="4" w15:restartNumberingAfterBreak="0">
     <w:nsid w:val="4A294292"/>
     <w:multiLevelType w:val="multilevel"/>
     <w:tmpl w:val="283C088A"/>
@@ -2993,7 +4914,7 @@
       </w:pPr>
     </w:lvl>
   </w:abstractNum>
-  <w:abstractNum w:abstractNumId="4" w15:restartNumberingAfterBreak="0">
+  <w:abstractNum w:abstractNumId="5" w15:restartNumberingAfterBreak="0">
     <w:nsid w:val="598171E5"/>
     <w:multiLevelType w:val="multilevel"/>
     <w:tmpl w:val="816803EA"/>
@@ -3106,7 +5027,7 @@
       </w:pPr>
     </w:lvl>
   </w:abstractNum>
-  <w:abstractNum w:abstractNumId="5" w15:restartNumberingAfterBreak="0">
+  <w:abstractNum w:abstractNumId="6" w15:restartNumberingAfterBreak="0">
     <w:nsid w:val="713E3A69"/>
     <w:multiLevelType w:val="multilevel"/>
     <w:tmpl w:val="3020BAA6"/>
@@ -3219,7 +5140,7 @@
       </w:pPr>
     </w:lvl>
   </w:abstractNum>
-  <w:abstractNum w:abstractNumId="6" w15:restartNumberingAfterBreak="0">
+  <w:abstractNum w:abstractNumId="7" w15:restartNumberingAfterBreak="0">
     <w:nsid w:val="79AE5D07"/>
     <w:multiLevelType w:val="multilevel"/>
     <w:tmpl w:val="99F6043E"/>
@@ -3336,24 +5257,27 @@
     </w:lvl>
   </w:abstractNum>
   <w:num w:numId="1">
+    <w:abstractNumId w:val="2"/>
+  </w:num>
+  <w:num w:numId="2">
+    <w:abstractNumId w:val="4"/>
+  </w:num>
+  <w:num w:numId="3">
+    <w:abstractNumId w:val="7"/>
+  </w:num>
+  <w:num w:numId="4">
+    <w:abstractNumId w:val="3"/>
+  </w:num>
+  <w:num w:numId="5">
+    <w:abstractNumId w:val="5"/>
+  </w:num>
+  <w:num w:numId="6">
+    <w:abstractNumId w:val="6"/>
+  </w:num>
+  <w:num w:numId="7">
     <w:abstractNumId w:val="1"/>
   </w:num>
-  <w:num w:numId="2">
-    <w:abstractNumId w:val="3"/>
-  </w:num>
-  <w:num w:numId="3">
-    <w:abstractNumId w:val="6"/>
-  </w:num>
-  <w:num w:numId="4">
-    <w:abstractNumId w:val="2"/>
-  </w:num>
-  <w:num w:numId="5">
-    <w:abstractNumId w:val="4"/>
-  </w:num>
-  <w:num w:numId="6">
-    <w:abstractNumId w:val="5"/>
-  </w:num>
-  <w:num w:numId="7">
+  <w:num w:numId="8">
     <w:abstractNumId w:val="0"/>
   </w:num>
 </w:numbering>

--- a/Прекрасно.docx
+++ b/Прекрасно.docx
@@ -55,37 +55,7 @@
           <w:lang w:eastAsia="ru-RU"/>
           <w14:ligatures w14:val="none"/>
         </w:rPr>
-        <w:t>Этап 1: Синтаксический анализ (</w:t>
-      </w:r>
-      <w:proofErr w:type="spellStart"/>
-      <w:r>
-        <w:rPr>
-          <w:rFonts w:ascii="Open Sans" w:eastAsia="Times New Roman" w:hAnsi="Open Sans" w:cs="Times New Roman"/>
-          <w:b/>
-          <w:bCs/>
-          <w:color w:val="1D1D1B"/>
-          <w:kern w:val="0"/>
-          <w:sz w:val="24"/>
-          <w:szCs w:val="24"/>
-          <w:lang w:eastAsia="ru-RU"/>
-          <w14:ligatures w14:val="none"/>
-        </w:rPr>
-        <w:t>Parsing</w:t>
-      </w:r>
-      <w:proofErr w:type="spellEnd"/>
-      <w:r>
-        <w:rPr>
-          <w:rFonts w:ascii="Open Sans" w:eastAsia="Times New Roman" w:hAnsi="Open Sans" w:cs="Times New Roman"/>
-          <w:b/>
-          <w:bCs/>
-          <w:color w:val="1D1D1B"/>
-          <w:kern w:val="0"/>
-          <w:sz w:val="24"/>
-          <w:szCs w:val="24"/>
-          <w:lang w:eastAsia="ru-RU"/>
-          <w14:ligatures w14:val="none"/>
-        </w:rPr>
-        <w:t>) с ANTLR4</w:t>
+        <w:t>Этап 1: Синтаксический анализ (Parsing) с ANTLR4</w:t>
       </w:r>
     </w:p>
     <w:p>
@@ -130,33 +100,7 @@
           <w:lang w:eastAsia="ru-RU"/>
           <w14:ligatures w14:val="none"/>
         </w:rPr>
-        <w:t xml:space="preserve"> У Вас уже, вероятно, есть грамматика C# для ANTLR4. Убедитесь, что она полная и корректно описывает все необходимые конструкции языка. Неполная грамматика приведёт к ошибкам разбора. ANTLR4 генерирует </w:t>
-      </w:r>
-      <w:proofErr w:type="spellStart"/>
-      <w:r>
-        <w:rPr>
-          <w:rFonts w:ascii="Open Sans" w:eastAsia="Times New Roman" w:hAnsi="Open Sans" w:cs="Times New Roman"/>
-          <w:color w:val="1D1D1B"/>
-          <w:kern w:val="0"/>
-          <w:sz w:val="24"/>
-          <w:szCs w:val="24"/>
-          <w:lang w:eastAsia="ru-RU"/>
-          <w14:ligatures w14:val="none"/>
-        </w:rPr>
-        <w:t>лексер</w:t>
-      </w:r>
-      <w:proofErr w:type="spellEnd"/>
-      <w:r>
-        <w:rPr>
-          <w:rFonts w:ascii="Open Sans" w:eastAsia="Times New Roman" w:hAnsi="Open Sans" w:cs="Times New Roman"/>
-          <w:color w:val="1D1D1B"/>
-          <w:kern w:val="0"/>
-          <w:sz w:val="24"/>
-          <w:szCs w:val="24"/>
-          <w:lang w:eastAsia="ru-RU"/>
-          <w14:ligatures w14:val="none"/>
-        </w:rPr>
-        <w:t xml:space="preserve"> и парсер на основе этой грамматики. Если у Вас есть проблемы с грамматикой — это первостепенная проблема, которую нужно решить.</w:t>
+        <w:t xml:space="preserve"> У Вас уже, вероятно, есть грамматика C# для ANTLR4. Убедитесь, что она полная и корректно описывает все необходимые конструкции языка. Неполная грамматика приведёт к ошибкам разбора. ANTLR4 генерирует лексер и парсер на основе этой грамматики. Если у Вас есть проблемы с грамматикой — это первостепенная проблема, которую нужно решить.</w:t>
       </w:r>
     </w:p>
     <w:p>
@@ -177,7 +121,6 @@
           <w14:ligatures w14:val="none"/>
         </w:rPr>
       </w:pPr>
-      <w:proofErr w:type="spellStart"/>
       <w:r>
         <w:rPr>
           <w:rFonts w:ascii="Open Sans" w:eastAsia="Times New Roman" w:hAnsi="Open Sans" w:cs="Times New Roman"/>
@@ -190,116 +133,19 @@
           <w:lang w:eastAsia="ru-RU"/>
           <w14:ligatures w14:val="none"/>
         </w:rPr>
-        <w:t>Лексер</w:t>
-      </w:r>
-      <w:proofErr w:type="spellEnd"/>
+        <w:t>Лексер (Lexer):</w:t>
+      </w:r>
       <w:r>
         <w:rPr>
           <w:rFonts w:ascii="Open Sans" w:eastAsia="Times New Roman" w:hAnsi="Open Sans" w:cs="Times New Roman"/>
-          <w:b/>
-          <w:bCs/>
-          <w:color w:val="1D1D1B"/>
-          <w:kern w:val="0"/>
-          <w:sz w:val="24"/>
-          <w:szCs w:val="24"/>
-          <w:lang w:eastAsia="ru-RU"/>
-          <w14:ligatures w14:val="none"/>
-        </w:rPr>
-        <w:t xml:space="preserve"> (</w:t>
-      </w:r>
-      <w:proofErr w:type="spellStart"/>
-      <w:r>
-        <w:rPr>
-          <w:rFonts w:ascii="Open Sans" w:eastAsia="Times New Roman" w:hAnsi="Open Sans" w:cs="Times New Roman"/>
-          <w:b/>
-          <w:bCs/>
-          <w:color w:val="1D1D1B"/>
-          <w:kern w:val="0"/>
-          <w:sz w:val="24"/>
-          <w:szCs w:val="24"/>
-          <w:lang w:eastAsia="ru-RU"/>
-          <w14:ligatures w14:val="none"/>
-        </w:rPr>
-        <w:t>Lexer</w:t>
-      </w:r>
-      <w:proofErr w:type="spellEnd"/>
-      <w:r>
-        <w:rPr>
-          <w:rFonts w:ascii="Open Sans" w:eastAsia="Times New Roman" w:hAnsi="Open Sans" w:cs="Times New Roman"/>
-          <w:b/>
-          <w:bCs/>
-          <w:color w:val="1D1D1B"/>
-          <w:kern w:val="0"/>
-          <w:sz w:val="24"/>
-          <w:szCs w:val="24"/>
-          <w:lang w:eastAsia="ru-RU"/>
-          <w14:ligatures w14:val="none"/>
-        </w:rPr>
-        <w:t>):</w:t>
-      </w:r>
-      <w:r>
-        <w:rPr>
-          <w:rFonts w:ascii="Open Sans" w:eastAsia="Times New Roman" w:hAnsi="Open Sans" w:cs="Times New Roman"/>
-          <w:color w:val="1D1D1B"/>
-          <w:kern w:val="0"/>
-          <w:sz w:val="24"/>
-          <w:szCs w:val="24"/>
-          <w:lang w:eastAsia="ru-RU"/>
-          <w14:ligatures w14:val="none"/>
-        </w:rPr>
-        <w:t xml:space="preserve"> </w:t>
-      </w:r>
-      <w:proofErr w:type="spellStart"/>
-      <w:r>
-        <w:rPr>
-          <w:rFonts w:ascii="Open Sans" w:eastAsia="Times New Roman" w:hAnsi="Open Sans" w:cs="Times New Roman"/>
-          <w:color w:val="1D1D1B"/>
-          <w:kern w:val="0"/>
-          <w:sz w:val="24"/>
-          <w:szCs w:val="24"/>
-          <w:lang w:eastAsia="ru-RU"/>
-          <w14:ligatures w14:val="none"/>
-        </w:rPr>
-        <w:t>Лексер</w:t>
-      </w:r>
-      <w:proofErr w:type="spellEnd"/>
-      <w:r>
-        <w:rPr>
-          <w:rFonts w:ascii="Open Sans" w:eastAsia="Times New Roman" w:hAnsi="Open Sans" w:cs="Times New Roman"/>
-          <w:color w:val="1D1D1B"/>
-          <w:kern w:val="0"/>
-          <w:sz w:val="24"/>
-          <w:szCs w:val="24"/>
-          <w:lang w:eastAsia="ru-RU"/>
-          <w14:ligatures w14:val="none"/>
-        </w:rPr>
-        <w:t xml:space="preserve"> разбивает исходный код на токены (ключевые слова, идентификаторы, операторы, литералы и т.д.). ANTLR4 генерирует </w:t>
-      </w:r>
-      <w:proofErr w:type="spellStart"/>
-      <w:r>
-        <w:rPr>
-          <w:rFonts w:ascii="Open Sans" w:eastAsia="Times New Roman" w:hAnsi="Open Sans" w:cs="Times New Roman"/>
-          <w:color w:val="1D1D1B"/>
-          <w:kern w:val="0"/>
-          <w:sz w:val="24"/>
-          <w:szCs w:val="24"/>
-          <w:lang w:eastAsia="ru-RU"/>
-          <w14:ligatures w14:val="none"/>
-        </w:rPr>
-        <w:t>лексер</w:t>
-      </w:r>
-      <w:proofErr w:type="spellEnd"/>
-      <w:r>
-        <w:rPr>
-          <w:rFonts w:ascii="Open Sans" w:eastAsia="Times New Roman" w:hAnsi="Open Sans" w:cs="Times New Roman"/>
-          <w:color w:val="1D1D1B"/>
-          <w:kern w:val="0"/>
-          <w:sz w:val="24"/>
-          <w:szCs w:val="24"/>
-          <w:lang w:eastAsia="ru-RU"/>
-          <w14:ligatures w14:val="none"/>
-        </w:rPr>
-        <w:t xml:space="preserve"> автоматически из грамматики.</w:t>
+          <w:color w:val="1D1D1B"/>
+          <w:kern w:val="0"/>
+          <w:sz w:val="24"/>
+          <w:szCs w:val="24"/>
+          <w:lang w:eastAsia="ru-RU"/>
+          <w14:ligatures w14:val="none"/>
+        </w:rPr>
+        <w:t xml:space="preserve"> Лексер разбивает исходный код на токены (ключевые слова, идентификаторы, операторы, литералы и т.д.). ANTLR4 генерирует лексер автоматически из грамматики.</w:t>
       </w:r>
     </w:p>
     <w:p>
@@ -332,75 +178,19 @@
           <w:lang w:eastAsia="ru-RU"/>
           <w14:ligatures w14:val="none"/>
         </w:rPr>
-        <w:t>Парсер (</w:t>
-      </w:r>
-      <w:proofErr w:type="spellStart"/>
+        <w:t>Парсер (Parser):</w:t>
+      </w:r>
       <w:r>
         <w:rPr>
           <w:rFonts w:ascii="Open Sans" w:eastAsia="Times New Roman" w:hAnsi="Open Sans" w:cs="Times New Roman"/>
-          <w:b/>
-          <w:bCs/>
-          <w:color w:val="1D1D1B"/>
-          <w:kern w:val="0"/>
-          <w:sz w:val="24"/>
-          <w:szCs w:val="24"/>
-          <w:lang w:eastAsia="ru-RU"/>
-          <w14:ligatures w14:val="none"/>
-        </w:rPr>
-        <w:t>Parser</w:t>
-      </w:r>
-      <w:proofErr w:type="spellEnd"/>
-      <w:r>
-        <w:rPr>
-          <w:rFonts w:ascii="Open Sans" w:eastAsia="Times New Roman" w:hAnsi="Open Sans" w:cs="Times New Roman"/>
-          <w:b/>
-          <w:bCs/>
-          <w:color w:val="1D1D1B"/>
-          <w:kern w:val="0"/>
-          <w:sz w:val="24"/>
-          <w:szCs w:val="24"/>
-          <w:lang w:eastAsia="ru-RU"/>
-          <w14:ligatures w14:val="none"/>
-        </w:rPr>
-        <w:t>):</w:t>
-      </w:r>
-      <w:r>
-        <w:rPr>
-          <w:rFonts w:ascii="Open Sans" w:eastAsia="Times New Roman" w:hAnsi="Open Sans" w:cs="Times New Roman"/>
-          <w:color w:val="1D1D1B"/>
-          <w:kern w:val="0"/>
-          <w:sz w:val="24"/>
-          <w:szCs w:val="24"/>
-          <w:lang w:eastAsia="ru-RU"/>
-          <w14:ligatures w14:val="none"/>
-        </w:rPr>
-        <w:t xml:space="preserve"> Парсер строит абстрактное синтаксическое дерево (AST) на основе токенов, предоставленных </w:t>
-      </w:r>
-      <w:proofErr w:type="spellStart"/>
-      <w:r>
-        <w:rPr>
-          <w:rFonts w:ascii="Open Sans" w:eastAsia="Times New Roman" w:hAnsi="Open Sans" w:cs="Times New Roman"/>
-          <w:color w:val="1D1D1B"/>
-          <w:kern w:val="0"/>
-          <w:sz w:val="24"/>
-          <w:szCs w:val="24"/>
-          <w:lang w:eastAsia="ru-RU"/>
-          <w14:ligatures w14:val="none"/>
-        </w:rPr>
-        <w:t>лексером</w:t>
-      </w:r>
-      <w:proofErr w:type="spellEnd"/>
-      <w:r>
-        <w:rPr>
-          <w:rFonts w:ascii="Open Sans" w:eastAsia="Times New Roman" w:hAnsi="Open Sans" w:cs="Times New Roman"/>
-          <w:color w:val="1D1D1B"/>
-          <w:kern w:val="0"/>
-          <w:sz w:val="24"/>
-          <w:szCs w:val="24"/>
-          <w:lang w:eastAsia="ru-RU"/>
-          <w14:ligatures w14:val="none"/>
-        </w:rPr>
-        <w:t>. Это дерево отражает иерархическую структуру кода. ANTLR4 генерирует парсер. Важно, чтобы Ваша грамматика позволила парсеру создавать AST, содержащий информацию о типе каждого узла (например, "идентификатор", "ключевое слово", "выражение").</w:t>
+          <w:color w:val="1D1D1B"/>
+          <w:kern w:val="0"/>
+          <w:sz w:val="24"/>
+          <w:szCs w:val="24"/>
+          <w:lang w:eastAsia="ru-RU"/>
+          <w14:ligatures w14:val="none"/>
+        </w:rPr>
+        <w:t xml:space="preserve"> Парсер строит абстрактное синтаксическое дерево (AST) на основе токенов, предоставленных лексером. Это дерево отражает иерархическую структуру кода. ANTLR4 генерирует парсер. Важно, чтобы Ваша грамматика позволила парсеру создавать AST, содержащий информацию о типе каждого узла (например, "идентификатор", "ключевое слово", "выражение").</w:t>
       </w:r>
     </w:p>
     <w:p>
@@ -433,109 +223,20 @@
           <w:lang w:eastAsia="ru-RU"/>
           <w14:ligatures w14:val="none"/>
         </w:rPr>
-        <w:t>Обход дерева (</w:t>
-      </w:r>
-      <w:proofErr w:type="spellStart"/>
+        <w:t>Обход дерева (Tree Traversal):</w:t>
+      </w:r>
       <w:r>
         <w:rPr>
           <w:rFonts w:ascii="Open Sans" w:eastAsia="Times New Roman" w:hAnsi="Open Sans" w:cs="Times New Roman"/>
-          <w:b/>
-          <w:bCs/>
-          <w:color w:val="1D1D1B"/>
-          <w:kern w:val="0"/>
-          <w:sz w:val="24"/>
-          <w:szCs w:val="24"/>
-          <w:lang w:eastAsia="ru-RU"/>
-          <w14:ligatures w14:val="none"/>
-        </w:rPr>
-        <w:t>Tree</w:t>
-      </w:r>
-      <w:proofErr w:type="spellEnd"/>
-      <w:r>
-        <w:rPr>
-          <w:rFonts w:ascii="Open Sans" w:eastAsia="Times New Roman" w:hAnsi="Open Sans" w:cs="Times New Roman"/>
-          <w:b/>
-          <w:bCs/>
-          <w:color w:val="1D1D1B"/>
-          <w:kern w:val="0"/>
-          <w:sz w:val="24"/>
-          <w:szCs w:val="24"/>
-          <w:lang w:eastAsia="ru-RU"/>
-          <w14:ligatures w14:val="none"/>
-        </w:rPr>
-        <w:t xml:space="preserve"> </w:t>
-      </w:r>
-      <w:proofErr w:type="spellStart"/>
-      <w:r>
-        <w:rPr>
-          <w:rFonts w:ascii="Open Sans" w:eastAsia="Times New Roman" w:hAnsi="Open Sans" w:cs="Times New Roman"/>
-          <w:b/>
-          <w:bCs/>
-          <w:color w:val="1D1D1B"/>
-          <w:kern w:val="0"/>
-          <w:sz w:val="24"/>
-          <w:szCs w:val="24"/>
-          <w:lang w:eastAsia="ru-RU"/>
-          <w14:ligatures w14:val="none"/>
-        </w:rPr>
-        <w:t>Traversal</w:t>
-      </w:r>
-      <w:proofErr w:type="spellEnd"/>
-      <w:r>
-        <w:rPr>
-          <w:rFonts w:ascii="Open Sans" w:eastAsia="Times New Roman" w:hAnsi="Open Sans" w:cs="Times New Roman"/>
-          <w:b/>
-          <w:bCs/>
-          <w:color w:val="1D1D1B"/>
-          <w:kern w:val="0"/>
-          <w:sz w:val="24"/>
-          <w:szCs w:val="24"/>
-          <w:lang w:eastAsia="ru-RU"/>
-          <w14:ligatures w14:val="none"/>
-        </w:rPr>
-        <w:t>)</w:t>
-      </w:r>
-      <w:proofErr w:type="gramStart"/>
-      <w:r>
-        <w:rPr>
-          <w:rFonts w:ascii="Open Sans" w:eastAsia="Times New Roman" w:hAnsi="Open Sans" w:cs="Times New Roman"/>
-          <w:b/>
-          <w:bCs/>
-          <w:color w:val="1D1D1B"/>
-          <w:kern w:val="0"/>
-          <w:sz w:val="24"/>
-          <w:szCs w:val="24"/>
-          <w:lang w:eastAsia="ru-RU"/>
-          <w14:ligatures w14:val="none"/>
-        </w:rPr>
-        <w:t>:</w:t>
-      </w:r>
-      <w:r>
-        <w:rPr>
-          <w:rFonts w:ascii="Open Sans" w:eastAsia="Times New Roman" w:hAnsi="Open Sans" w:cs="Times New Roman"/>
-          <w:color w:val="1D1D1B"/>
-          <w:kern w:val="0"/>
-          <w:sz w:val="24"/>
-          <w:szCs w:val="24"/>
-          <w:lang w:eastAsia="ru-RU"/>
-          <w14:ligatures w14:val="none"/>
-        </w:rPr>
-        <w:t xml:space="preserve"> После</w:t>
-      </w:r>
-      <w:proofErr w:type="gramEnd"/>
-      <w:r>
-        <w:rPr>
-          <w:rFonts w:ascii="Open Sans" w:eastAsia="Times New Roman" w:hAnsi="Open Sans" w:cs="Times New Roman"/>
-          <w:color w:val="1D1D1B"/>
-          <w:kern w:val="0"/>
-          <w:sz w:val="24"/>
-          <w:szCs w:val="24"/>
-          <w:lang w:eastAsia="ru-RU"/>
-          <w14:ligatures w14:val="none"/>
-        </w:rPr>
-        <w:t xml:space="preserve"> построения AST необходимо обойти его, извлекая информацию о типе каждого узла и его позиции в исходном коде. Это — основа для подсветки синтаксиса. Ваш код </w:t>
-      </w:r>
-      <w:proofErr w:type="spellStart"/>
+          <w:color w:val="1D1D1B"/>
+          <w:kern w:val="0"/>
+          <w:sz w:val="24"/>
+          <w:szCs w:val="24"/>
+          <w:lang w:eastAsia="ru-RU"/>
+          <w14:ligatures w14:val="none"/>
+        </w:rPr>
+        <w:t xml:space="preserve"> После построения AST необходимо обойти его, извлекая информацию о типе каждого узла и его позиции в исходном коде. Это — основа для подсветки синтаксиса. Ваш код </w:t>
+      </w:r>
       <w:r>
         <w:rPr>
           <w:rFonts w:ascii="Courier New" w:eastAsia="Times New Roman" w:hAnsi="Courier New" w:cs="Courier New"/>
@@ -548,7 +249,6 @@
         </w:rPr>
         <w:t>visit_tree</w:t>
       </w:r>
-      <w:proofErr w:type="spellEnd"/>
       <w:r>
         <w:rPr>
           <w:rFonts w:ascii="Open Sans" w:eastAsia="Times New Roman" w:hAnsi="Open Sans" w:cs="Times New Roman"/>
@@ -588,67 +288,7 @@
           <w:lang w:eastAsia="ru-RU"/>
           <w14:ligatures w14:val="none"/>
         </w:rPr>
-        <w:t>Этап 2: Подсветка синтаксиса (</w:t>
-      </w:r>
-      <w:proofErr w:type="spellStart"/>
-      <w:r>
-        <w:rPr>
-          <w:rFonts w:ascii="Open Sans" w:eastAsia="Times New Roman" w:hAnsi="Open Sans" w:cs="Times New Roman"/>
-          <w:b/>
-          <w:bCs/>
-          <w:color w:val="1D1D1B"/>
-          <w:kern w:val="0"/>
-          <w:sz w:val="24"/>
-          <w:szCs w:val="24"/>
-          <w:lang w:eastAsia="ru-RU"/>
-          <w14:ligatures w14:val="none"/>
-        </w:rPr>
-        <w:t>Syntax</w:t>
-      </w:r>
-      <w:proofErr w:type="spellEnd"/>
-      <w:r>
-        <w:rPr>
-          <w:rFonts w:ascii="Open Sans" w:eastAsia="Times New Roman" w:hAnsi="Open Sans" w:cs="Times New Roman"/>
-          <w:b/>
-          <w:bCs/>
-          <w:color w:val="1D1D1B"/>
-          <w:kern w:val="0"/>
-          <w:sz w:val="24"/>
-          <w:szCs w:val="24"/>
-          <w:lang w:eastAsia="ru-RU"/>
-          <w14:ligatures w14:val="none"/>
-        </w:rPr>
-        <w:t xml:space="preserve"> </w:t>
-      </w:r>
-      <w:proofErr w:type="spellStart"/>
-      <w:r>
-        <w:rPr>
-          <w:rFonts w:ascii="Open Sans" w:eastAsia="Times New Roman" w:hAnsi="Open Sans" w:cs="Times New Roman"/>
-          <w:b/>
-          <w:bCs/>
-          <w:color w:val="1D1D1B"/>
-          <w:kern w:val="0"/>
-          <w:sz w:val="24"/>
-          <w:szCs w:val="24"/>
-          <w:lang w:eastAsia="ru-RU"/>
-          <w14:ligatures w14:val="none"/>
-        </w:rPr>
-        <w:t>Highlighting</w:t>
-      </w:r>
-      <w:proofErr w:type="spellEnd"/>
-      <w:r>
-        <w:rPr>
-          <w:rFonts w:ascii="Open Sans" w:eastAsia="Times New Roman" w:hAnsi="Open Sans" w:cs="Times New Roman"/>
-          <w:b/>
-          <w:bCs/>
-          <w:color w:val="1D1D1B"/>
-          <w:kern w:val="0"/>
-          <w:sz w:val="24"/>
-          <w:szCs w:val="24"/>
-          <w:lang w:eastAsia="ru-RU"/>
-          <w14:ligatures w14:val="none"/>
-        </w:rPr>
-        <w:t>)</w:t>
+        <w:t>Этап 2: Подсветка синтаксиса (Syntax Highlighting)</w:t>
       </w:r>
     </w:p>
     <w:p>
@@ -726,14 +366,11 @@
           <w:lang w:eastAsia="ru-RU"/>
           <w14:ligatures w14:val="none"/>
         </w:rPr>
-        <w:t>Встроенная поддержка</w:t>
-      </w:r>
-      <w:proofErr w:type="gramStart"/>
+        <w:t>Встроенная поддержка:</w:t>
+      </w:r>
       <w:r>
         <w:rPr>
           <w:rFonts w:ascii="Open Sans" w:eastAsia="Times New Roman" w:hAnsi="Open Sans" w:cs="Times New Roman"/>
-          <w:b/>
-          <w:bCs/>
           <w:color w:val="1D1D1B"/>
           <w:kern w:val="0"/>
           <w:sz w:val="21"/>
@@ -741,84 +378,7 @@
           <w:lang w:eastAsia="ru-RU"/>
           <w14:ligatures w14:val="none"/>
         </w:rPr>
-        <w:t>:</w:t>
-      </w:r>
-      <w:r>
-        <w:rPr>
-          <w:rFonts w:ascii="Open Sans" w:eastAsia="Times New Roman" w:hAnsi="Open Sans" w:cs="Times New Roman"/>
-          <w:color w:val="1D1D1B"/>
-          <w:kern w:val="0"/>
-          <w:sz w:val="21"/>
-          <w:szCs w:val="21"/>
-          <w:lang w:eastAsia="ru-RU"/>
-          <w14:ligatures w14:val="none"/>
-        </w:rPr>
-        <w:t> Если</w:t>
-      </w:r>
-      <w:proofErr w:type="gramEnd"/>
-      <w:r>
-        <w:rPr>
-          <w:rFonts w:ascii="Open Sans" w:eastAsia="Times New Roman" w:hAnsi="Open Sans" w:cs="Times New Roman"/>
-          <w:color w:val="1D1D1B"/>
-          <w:kern w:val="0"/>
-          <w:sz w:val="21"/>
-          <w:szCs w:val="21"/>
-          <w:lang w:eastAsia="ru-RU"/>
-          <w14:ligatures w14:val="none"/>
-        </w:rPr>
-        <w:t xml:space="preserve"> используете какой-то специфический редактор (например, </w:t>
-      </w:r>
-      <w:proofErr w:type="spellStart"/>
-      <w:r>
-        <w:rPr>
-          <w:rFonts w:ascii="Open Sans" w:eastAsia="Times New Roman" w:hAnsi="Open Sans" w:cs="Times New Roman"/>
-          <w:color w:val="1D1D1B"/>
-          <w:kern w:val="0"/>
-          <w:sz w:val="21"/>
-          <w:szCs w:val="21"/>
-          <w:lang w:eastAsia="ru-RU"/>
-          <w14:ligatures w14:val="none"/>
-        </w:rPr>
-        <w:t>Sublime</w:t>
-      </w:r>
-      <w:proofErr w:type="spellEnd"/>
-      <w:r>
-        <w:rPr>
-          <w:rFonts w:ascii="Open Sans" w:eastAsia="Times New Roman" w:hAnsi="Open Sans" w:cs="Times New Roman"/>
-          <w:color w:val="1D1D1B"/>
-          <w:kern w:val="0"/>
-          <w:sz w:val="21"/>
-          <w:szCs w:val="21"/>
-          <w:lang w:eastAsia="ru-RU"/>
-          <w14:ligatures w14:val="none"/>
-        </w:rPr>
-        <w:t xml:space="preserve"> Text, </w:t>
-      </w:r>
-      <w:proofErr w:type="spellStart"/>
-      <w:r>
-        <w:rPr>
-          <w:rFonts w:ascii="Open Sans" w:eastAsia="Times New Roman" w:hAnsi="Open Sans" w:cs="Times New Roman"/>
-          <w:color w:val="1D1D1B"/>
-          <w:kern w:val="0"/>
-          <w:sz w:val="21"/>
-          <w:szCs w:val="21"/>
-          <w:lang w:eastAsia="ru-RU"/>
-          <w14:ligatures w14:val="none"/>
-        </w:rPr>
-        <w:t>Atom</w:t>
-      </w:r>
-      <w:proofErr w:type="spellEnd"/>
-      <w:r>
-        <w:rPr>
-          <w:rFonts w:ascii="Open Sans" w:eastAsia="Times New Roman" w:hAnsi="Open Sans" w:cs="Times New Roman"/>
-          <w:color w:val="1D1D1B"/>
-          <w:kern w:val="0"/>
-          <w:sz w:val="21"/>
-          <w:szCs w:val="21"/>
-          <w:lang w:eastAsia="ru-RU"/>
-          <w14:ligatures w14:val="none"/>
-        </w:rPr>
-        <w:t>, VS Code), то, возможно, есть возможность подключить к нему плагин или использовать его API для подсветки синтаксиса.</w:t>
+        <w:t> Если используете какой-то специфический редактор (например, Sublime Text, Atom, VS Code), то, возможно, есть возможность подключить к нему плагин или использовать его API для подсветки синтаксиса.</w:t>
       </w:r>
     </w:p>
     <w:p>
@@ -851,14 +411,11 @@
           <w:lang w:eastAsia="ru-RU"/>
           <w14:ligatures w14:val="none"/>
         </w:rPr>
-        <w:t>Библиотеки</w:t>
-      </w:r>
-      <w:proofErr w:type="gramStart"/>
+        <w:t>Библиотеки:</w:t>
+      </w:r>
       <w:r>
         <w:rPr>
           <w:rFonts w:ascii="Open Sans" w:eastAsia="Times New Roman" w:hAnsi="Open Sans" w:cs="Times New Roman"/>
-          <w:b/>
-          <w:bCs/>
           <w:color w:val="1D1D1B"/>
           <w:kern w:val="0"/>
           <w:sz w:val="21"/>
@@ -866,32 +423,7 @@
           <w:lang w:eastAsia="ru-RU"/>
           <w14:ligatures w14:val="none"/>
         </w:rPr>
-        <w:t>:</w:t>
-      </w:r>
-      <w:r>
-        <w:rPr>
-          <w:rFonts w:ascii="Open Sans" w:eastAsia="Times New Roman" w:hAnsi="Open Sans" w:cs="Times New Roman"/>
-          <w:color w:val="1D1D1B"/>
-          <w:kern w:val="0"/>
-          <w:sz w:val="21"/>
-          <w:szCs w:val="21"/>
-          <w:lang w:eastAsia="ru-RU"/>
-          <w14:ligatures w14:val="none"/>
-        </w:rPr>
-        <w:t> Существуют</w:t>
-      </w:r>
-      <w:proofErr w:type="gramEnd"/>
-      <w:r>
-        <w:rPr>
-          <w:rFonts w:ascii="Open Sans" w:eastAsia="Times New Roman" w:hAnsi="Open Sans" w:cs="Times New Roman"/>
-          <w:color w:val="1D1D1B"/>
-          <w:kern w:val="0"/>
-          <w:sz w:val="21"/>
-          <w:szCs w:val="21"/>
-          <w:lang w:eastAsia="ru-RU"/>
-          <w14:ligatures w14:val="none"/>
-        </w:rPr>
-        <w:t xml:space="preserve"> библиотеки Python, позволяющие взаимодействовать с текстовыми редакторами или создавать собственные простые редакторы с возможностью раскраски.</w:t>
+        <w:t> Существуют библиотеки Python, позволяющие взаимодействовать с текстовыми редакторами или создавать собственные простые редакторы с возможностью раскраски.</w:t>
       </w:r>
     </w:p>
     <w:p>
@@ -924,47 +456,19 @@
           <w:lang w:eastAsia="ru-RU"/>
           <w14:ligatures w14:val="none"/>
         </w:rPr>
-        <w:t>Схема цветовой подсветки</w:t>
-      </w:r>
-      <w:proofErr w:type="gramStart"/>
+        <w:t>Схема цветовой подсветки:</w:t>
+      </w:r>
       <w:r>
         <w:rPr>
           <w:rFonts w:ascii="Open Sans" w:eastAsia="Times New Roman" w:hAnsi="Open Sans" w:cs="Times New Roman"/>
-          <w:b/>
-          <w:bCs/>
-          <w:color w:val="1D1D1B"/>
-          <w:kern w:val="0"/>
-          <w:sz w:val="24"/>
-          <w:szCs w:val="24"/>
-          <w:lang w:eastAsia="ru-RU"/>
-          <w14:ligatures w14:val="none"/>
-        </w:rPr>
-        <w:t>:</w:t>
-      </w:r>
-      <w:r>
-        <w:rPr>
-          <w:rFonts w:ascii="Open Sans" w:eastAsia="Times New Roman" w:hAnsi="Open Sans" w:cs="Times New Roman"/>
-          <w:color w:val="1D1D1B"/>
-          <w:kern w:val="0"/>
-          <w:sz w:val="24"/>
-          <w:szCs w:val="24"/>
-          <w:lang w:eastAsia="ru-RU"/>
-          <w14:ligatures w14:val="none"/>
-        </w:rPr>
-        <w:t xml:space="preserve"> Определите</w:t>
-      </w:r>
-      <w:proofErr w:type="gramEnd"/>
-      <w:r>
-        <w:rPr>
-          <w:rFonts w:ascii="Open Sans" w:eastAsia="Times New Roman" w:hAnsi="Open Sans" w:cs="Times New Roman"/>
-          <w:color w:val="1D1D1B"/>
-          <w:kern w:val="0"/>
-          <w:sz w:val="24"/>
-          <w:szCs w:val="24"/>
-          <w:lang w:eastAsia="ru-RU"/>
-          <w14:ligatures w14:val="none"/>
-        </w:rPr>
-        <w:t xml:space="preserve"> цветовую схему для разных типов токенов C#. Например:</w:t>
+          <w:color w:val="1D1D1B"/>
+          <w:kern w:val="0"/>
+          <w:sz w:val="24"/>
+          <w:szCs w:val="24"/>
+          <w:lang w:eastAsia="ru-RU"/>
+          <w14:ligatures w14:val="none"/>
+        </w:rPr>
+        <w:t xml:space="preserve"> Определите цветовую схему для разных типов токенов C#. Например:</w:t>
       </w:r>
     </w:p>
     <w:p>
@@ -1222,7 +726,6 @@
         </w:rPr>
         <w:t xml:space="preserve">После проектирования этапов, надо переписать код </w:t>
       </w:r>
-      <w:proofErr w:type="spellStart"/>
       <w:r>
         <w:rPr>
           <w:rFonts w:ascii="Courier New" w:eastAsia="Times New Roman" w:hAnsi="Courier New" w:cs="Courier New"/>
@@ -1235,7 +738,6 @@
         </w:rPr>
         <w:t>visit_tree</w:t>
       </w:r>
-      <w:proofErr w:type="spellEnd"/>
       <w:r>
         <w:rPr>
           <w:rFonts w:ascii="Open Sans" w:eastAsia="Times New Roman" w:hAnsi="Open Sans" w:cs="Open Sans"/>
@@ -1404,16 +906,7 @@
           <w:color w:val="1D1D1B"/>
           <w:shd w:val="clear" w:color="auto" w:fill="FFFFFF"/>
         </w:rPr>
-        <w:t xml:space="preserve">Да, файлы, на картинке, — это именно то, что нужно сгенерировать из </w:t>
-      </w:r>
-      <w:proofErr w:type="gramStart"/>
-      <w:r>
-        <w:rPr>
-          <w:rFonts w:ascii="Open Sans" w:hAnsi="Open Sans" w:cs="Open Sans"/>
-          <w:color w:val="1D1D1B"/>
-          <w:shd w:val="clear" w:color="auto" w:fill="FFFFFF"/>
-        </w:rPr>
-        <w:t xml:space="preserve">Ваших </w:t>
+        <w:t xml:space="preserve">Да, файлы, на картинке, — это именно то, что нужно сгенерировать из Ваших </w:t>
       </w:r>
       <w:r>
         <w:rPr>
@@ -1424,9 +917,44 @@
           <w:szCs w:val="24"/>
           <w:shd w:val="clear" w:color="auto" w:fill="FFFFFF"/>
         </w:rPr>
-        <w:t>.g</w:t>
-      </w:r>
-      <w:proofErr w:type="gramEnd"/>
+        <w:t>.g4</w:t>
+      </w:r>
+      <w:r>
+        <w:rPr>
+          <w:rFonts w:ascii="Open Sans" w:hAnsi="Open Sans" w:cs="Open Sans"/>
+          <w:color w:val="1D1D1B"/>
+          <w:shd w:val="clear" w:color="auto" w:fill="FFFFFF"/>
+        </w:rPr>
+        <w:t xml:space="preserve"> файлов, чтобы использовать ANTLR4 в Python. Эти файлы представляют собой код Python, сгенерированный на основе Ваших грамматик.</w:t>
+      </w:r>
+    </w:p>
+    <w:p>
+      <w:pPr>
+        <w:shd w:val="clear" w:color="auto" w:fill="FFFFFF"/>
+        <w:spacing w:before="100" w:beforeAutospacing="1" w:after="100" w:afterAutospacing="1" w:line="240" w:lineRule="auto"/>
+        <w:rPr>
+          <w:rFonts w:ascii="Open Sans" w:hAnsi="Open Sans" w:cs="Open Sans"/>
+          <w:color w:val="1D1D1B"/>
+          <w:shd w:val="clear" w:color="auto" w:fill="FFFFFF"/>
+        </w:rPr>
+      </w:pPr>
+      <w:r>
+        <w:rPr>
+          <w:rStyle w:val="a4"/>
+          <w:rFonts w:ascii="Open Sans" w:hAnsi="Open Sans" w:cs="Open Sans"/>
+          <w:color w:val="1D1D1B"/>
+          <w:shd w:val="clear" w:color="auto" w:fill="FFFFFF"/>
+        </w:rPr>
+        <w:t>Генерация кода:</w:t>
+      </w:r>
+      <w:r>
+        <w:rPr>
+          <w:rFonts w:ascii="Open Sans" w:hAnsi="Open Sans" w:cs="Open Sans"/>
+          <w:color w:val="1D1D1B"/>
+          <w:shd w:val="clear" w:color="auto" w:fill="FFFFFF"/>
+        </w:rPr>
+        <w:t xml:space="preserve"> Запустите ANTLR4 из командной строки, указав путь к </w:t>
+      </w:r>
       <w:r>
         <w:rPr>
           <w:rStyle w:val="HTML"/>
@@ -1436,7 +964,7 @@
           <w:szCs w:val="24"/>
           <w:shd w:val="clear" w:color="auto" w:fill="FFFFFF"/>
         </w:rPr>
-        <w:t>4</w:t>
+        <w:t>.g4</w:t>
       </w:r>
       <w:r>
         <w:rPr>
@@ -1444,44 +972,7 @@
           <w:color w:val="1D1D1B"/>
           <w:shd w:val="clear" w:color="auto" w:fill="FFFFFF"/>
         </w:rPr>
-        <w:t xml:space="preserve"> файлов, чтобы использовать ANTLR4 в Python. Эти файлы представляют собой код Python, сгенерированный на основе Ваших грамматик.</w:t>
-      </w:r>
-    </w:p>
-    <w:p>
-      <w:pPr>
-        <w:shd w:val="clear" w:color="auto" w:fill="FFFFFF"/>
-        <w:spacing w:before="100" w:beforeAutospacing="1" w:after="100" w:afterAutospacing="1" w:line="240" w:lineRule="auto"/>
-        <w:rPr>
-          <w:rFonts w:ascii="Open Sans" w:hAnsi="Open Sans" w:cs="Open Sans"/>
-          <w:color w:val="1D1D1B"/>
-          <w:shd w:val="clear" w:color="auto" w:fill="FFFFFF"/>
-        </w:rPr>
-      </w:pPr>
-      <w:r>
-        <w:rPr>
-          <w:rStyle w:val="a4"/>
-          <w:rFonts w:ascii="Open Sans" w:hAnsi="Open Sans" w:cs="Open Sans"/>
-          <w:color w:val="1D1D1B"/>
-          <w:shd w:val="clear" w:color="auto" w:fill="FFFFFF"/>
-        </w:rPr>
-        <w:t>Генерация кода:</w:t>
-      </w:r>
-      <w:r>
-        <w:rPr>
-          <w:rFonts w:ascii="Open Sans" w:hAnsi="Open Sans" w:cs="Open Sans"/>
-          <w:color w:val="1D1D1B"/>
-          <w:shd w:val="clear" w:color="auto" w:fill="FFFFFF"/>
-        </w:rPr>
-        <w:t xml:space="preserve"> Запустите ANTLR4 из командной строки, указав путь </w:t>
-      </w:r>
-      <w:proofErr w:type="gramStart"/>
-      <w:r>
-        <w:rPr>
-          <w:rFonts w:ascii="Open Sans" w:hAnsi="Open Sans" w:cs="Open Sans"/>
-          <w:color w:val="1D1D1B"/>
-          <w:shd w:val="clear" w:color="auto" w:fill="FFFFFF"/>
-        </w:rPr>
-        <w:t xml:space="preserve">к </w:t>
+        <w:t xml:space="preserve"> файлу и целевой язык (Python3). Например, для </w:t>
       </w:r>
       <w:r>
         <w:rPr>
@@ -1492,9 +983,241 @@
           <w:szCs w:val="24"/>
           <w:shd w:val="clear" w:color="auto" w:fill="FFFFFF"/>
         </w:rPr>
-        <w:t>.g</w:t>
-      </w:r>
-      <w:proofErr w:type="gramEnd"/>
+        <w:t>CSharpLexer.g4</w:t>
+      </w:r>
+      <w:r>
+        <w:rPr>
+          <w:rFonts w:ascii="Open Sans" w:hAnsi="Open Sans" w:cs="Open Sans"/>
+          <w:color w:val="1D1D1B"/>
+          <w:shd w:val="clear" w:color="auto" w:fill="FFFFFF"/>
+        </w:rPr>
+        <w:t>:</w:t>
+      </w:r>
+    </w:p>
+    <w:p>
+      <w:pPr>
+        <w:shd w:val="clear" w:color="auto" w:fill="FFFFFF"/>
+        <w:spacing w:before="100" w:beforeAutospacing="1" w:after="100" w:afterAutospacing="1" w:line="240" w:lineRule="auto"/>
+        <w:rPr>
+          <w:rFonts w:ascii="Open Sans" w:eastAsia="Times New Roman" w:hAnsi="Open Sans" w:cs="Open Sans"/>
+          <w:b/>
+          <w:bCs/>
+          <w:color w:val="0070C0"/>
+          <w:kern w:val="0"/>
+          <w:sz w:val="24"/>
+          <w:szCs w:val="24"/>
+          <w:lang w:eastAsia="ru-RU"/>
+          <w14:ligatures w14:val="none"/>
+        </w:rPr>
+      </w:pPr>
+      <w:r>
+        <w:rPr>
+          <w:rFonts w:ascii="Open Sans" w:eastAsia="Times New Roman" w:hAnsi="Open Sans" w:cs="Open Sans"/>
+          <w:b/>
+          <w:bCs/>
+          <w:color w:val="0070C0"/>
+          <w:kern w:val="0"/>
+          <w:sz w:val="24"/>
+          <w:szCs w:val="24"/>
+          <w:lang w:val="en-US" w:eastAsia="ru-RU"/>
+          <w14:ligatures w14:val="none"/>
+        </w:rPr>
+        <w:t>antlr</w:t>
+      </w:r>
+      <w:r>
+        <w:rPr>
+          <w:rFonts w:ascii="Open Sans" w:eastAsia="Times New Roman" w:hAnsi="Open Sans" w:cs="Open Sans"/>
+          <w:b/>
+          <w:bCs/>
+          <w:color w:val="0070C0"/>
+          <w:kern w:val="0"/>
+          <w:sz w:val="24"/>
+          <w:szCs w:val="24"/>
+          <w:lang w:eastAsia="ru-RU"/>
+          <w14:ligatures w14:val="none"/>
+        </w:rPr>
+        <w:t>4 -</w:t>
+      </w:r>
+      <w:r>
+        <w:rPr>
+          <w:rFonts w:ascii="Open Sans" w:eastAsia="Times New Roman" w:hAnsi="Open Sans" w:cs="Open Sans"/>
+          <w:b/>
+          <w:bCs/>
+          <w:color w:val="0070C0"/>
+          <w:kern w:val="0"/>
+          <w:sz w:val="24"/>
+          <w:szCs w:val="24"/>
+          <w:lang w:val="en-US" w:eastAsia="ru-RU"/>
+          <w14:ligatures w14:val="none"/>
+        </w:rPr>
+        <w:t>Dlanguage</w:t>
+      </w:r>
+      <w:r>
+        <w:rPr>
+          <w:rFonts w:ascii="Open Sans" w:eastAsia="Times New Roman" w:hAnsi="Open Sans" w:cs="Open Sans"/>
+          <w:b/>
+          <w:bCs/>
+          <w:color w:val="0070C0"/>
+          <w:kern w:val="0"/>
+          <w:sz w:val="24"/>
+          <w:szCs w:val="24"/>
+          <w:lang w:eastAsia="ru-RU"/>
+          <w14:ligatures w14:val="none"/>
+        </w:rPr>
+        <w:t>=</w:t>
+      </w:r>
+      <w:r>
+        <w:rPr>
+          <w:rFonts w:ascii="Open Sans" w:eastAsia="Times New Roman" w:hAnsi="Open Sans" w:cs="Open Sans"/>
+          <w:b/>
+          <w:bCs/>
+          <w:color w:val="0070C0"/>
+          <w:kern w:val="0"/>
+          <w:sz w:val="24"/>
+          <w:szCs w:val="24"/>
+          <w:lang w:val="en-US" w:eastAsia="ru-RU"/>
+          <w14:ligatures w14:val="none"/>
+        </w:rPr>
+        <w:t>Python</w:t>
+      </w:r>
+      <w:r>
+        <w:rPr>
+          <w:rFonts w:ascii="Open Sans" w:eastAsia="Times New Roman" w:hAnsi="Open Sans" w:cs="Open Sans"/>
+          <w:b/>
+          <w:bCs/>
+          <w:color w:val="0070C0"/>
+          <w:kern w:val="0"/>
+          <w:sz w:val="24"/>
+          <w:szCs w:val="24"/>
+          <w:lang w:eastAsia="ru-RU"/>
+          <w14:ligatures w14:val="none"/>
+        </w:rPr>
+        <w:t xml:space="preserve">3 </w:t>
+      </w:r>
+      <w:r>
+        <w:rPr>
+          <w:rFonts w:ascii="Open Sans" w:eastAsia="Times New Roman" w:hAnsi="Open Sans" w:cs="Open Sans"/>
+          <w:b/>
+          <w:bCs/>
+          <w:color w:val="0070C0"/>
+          <w:kern w:val="0"/>
+          <w:sz w:val="24"/>
+          <w:szCs w:val="24"/>
+          <w:lang w:val="en-US" w:eastAsia="ru-RU"/>
+          <w14:ligatures w14:val="none"/>
+        </w:rPr>
+        <w:t>CSharpLexer</w:t>
+      </w:r>
+      <w:r>
+        <w:rPr>
+          <w:rFonts w:ascii="Open Sans" w:eastAsia="Times New Roman" w:hAnsi="Open Sans" w:cs="Open Sans"/>
+          <w:b/>
+          <w:bCs/>
+          <w:color w:val="0070C0"/>
+          <w:kern w:val="0"/>
+          <w:sz w:val="24"/>
+          <w:szCs w:val="24"/>
+          <w:lang w:eastAsia="ru-RU"/>
+          <w14:ligatures w14:val="none"/>
+        </w:rPr>
+        <w:t>.</w:t>
+      </w:r>
+      <w:r>
+        <w:rPr>
+          <w:rFonts w:ascii="Open Sans" w:eastAsia="Times New Roman" w:hAnsi="Open Sans" w:cs="Open Sans"/>
+          <w:b/>
+          <w:bCs/>
+          <w:color w:val="0070C0"/>
+          <w:kern w:val="0"/>
+          <w:sz w:val="24"/>
+          <w:szCs w:val="24"/>
+          <w:lang w:val="en-US" w:eastAsia="ru-RU"/>
+          <w14:ligatures w14:val="none"/>
+        </w:rPr>
+        <w:t>g</w:t>
+      </w:r>
+      <w:r>
+        <w:rPr>
+          <w:rFonts w:ascii="Open Sans" w:eastAsia="Times New Roman" w:hAnsi="Open Sans" w:cs="Open Sans"/>
+          <w:b/>
+          <w:bCs/>
+          <w:color w:val="0070C0"/>
+          <w:kern w:val="0"/>
+          <w:sz w:val="24"/>
+          <w:szCs w:val="24"/>
+          <w:lang w:eastAsia="ru-RU"/>
+          <w14:ligatures w14:val="none"/>
+        </w:rPr>
+        <w:t>4</w:t>
+      </w:r>
+    </w:p>
+    <w:p>
+      <w:pPr>
+        <w:shd w:val="clear" w:color="auto" w:fill="FFFFFF"/>
+        <w:spacing w:before="100" w:beforeAutospacing="1" w:after="100" w:afterAutospacing="1" w:line="240" w:lineRule="auto"/>
+        <w:rPr>
+          <w:rFonts w:ascii="Open Sans" w:hAnsi="Open Sans" w:cs="Open Sans"/>
+          <w:color w:val="1D1D1B"/>
+          <w:shd w:val="clear" w:color="auto" w:fill="FFFFFF"/>
+          <w:lang w:val="en-US"/>
+        </w:rPr>
+      </w:pPr>
+      <w:r>
+        <w:rPr>
+          <w:rFonts w:ascii="Open Sans" w:hAnsi="Open Sans" w:cs="Open Sans"/>
+          <w:color w:val="1D1D1B"/>
+          <w:shd w:val="clear" w:color="auto" w:fill="FFFFFF"/>
+        </w:rPr>
+        <w:t>Э</w:t>
+      </w:r>
+      <w:r>
+        <w:rPr>
+          <w:rFonts w:ascii="Open Sans" w:hAnsi="Open Sans" w:cs="Open Sans"/>
+          <w:color w:val="1D1D1B"/>
+          <w:shd w:val="clear" w:color="auto" w:fill="FFFFFF"/>
+        </w:rPr>
+        <w:t>то</w:t>
+      </w:r>
+      <w:r>
+        <w:rPr>
+          <w:rFonts w:ascii="Open Sans" w:hAnsi="Open Sans" w:cs="Open Sans"/>
+          <w:color w:val="1D1D1B"/>
+          <w:shd w:val="clear" w:color="auto" w:fill="FFFFFF"/>
+        </w:rPr>
+        <w:t xml:space="preserve"> </w:t>
+      </w:r>
+      <w:r>
+        <w:rPr>
+          <w:rFonts w:ascii="Open Sans" w:hAnsi="Open Sans" w:cs="Open Sans"/>
+          <w:color w:val="1D1D1B"/>
+          <w:shd w:val="clear" w:color="auto" w:fill="FFFFFF"/>
+        </w:rPr>
+        <w:t>создаст</w:t>
+      </w:r>
+      <w:r>
+        <w:rPr>
+          <w:rFonts w:ascii="Open Sans" w:hAnsi="Open Sans" w:cs="Open Sans"/>
+          <w:color w:val="1D1D1B"/>
+          <w:shd w:val="clear" w:color="auto" w:fill="FFFFFF"/>
+        </w:rPr>
+        <w:t xml:space="preserve"> </w:t>
+      </w:r>
+      <w:r>
+        <w:rPr>
+          <w:rFonts w:ascii="Open Sans" w:hAnsi="Open Sans" w:cs="Open Sans"/>
+          <w:color w:val="1D1D1B"/>
+          <w:shd w:val="clear" w:color="auto" w:fill="FFFFFF"/>
+        </w:rPr>
+        <w:t>файлы</w:t>
+      </w:r>
+      <w:r>
+        <w:rPr>
+          <w:rFonts w:ascii="Open Sans" w:hAnsi="Open Sans" w:cs="Open Sans"/>
+          <w:color w:val="1D1D1B"/>
+          <w:shd w:val="clear" w:color="auto" w:fill="FFFFFF"/>
+        </w:rPr>
+        <w:t xml:space="preserve"> </w:t>
+      </w:r>
       <w:r>
         <w:rPr>
           <w:rStyle w:val="HTML"/>
@@ -1503,16 +1226,9 @@
           <w:sz w:val="24"/>
           <w:szCs w:val="24"/>
           <w:shd w:val="clear" w:color="auto" w:fill="FFFFFF"/>
-        </w:rPr>
-        <w:t>4</w:t>
-      </w:r>
-      <w:r>
-        <w:rPr>
-          <w:rFonts w:ascii="Open Sans" w:hAnsi="Open Sans" w:cs="Open Sans"/>
-          <w:color w:val="1D1D1B"/>
-          <w:shd w:val="clear" w:color="auto" w:fill="FFFFFF"/>
-        </w:rPr>
-        <w:t xml:space="preserve"> файлу и целевой язык (Python3). Например, для </w:t>
+          <w:lang w:val="en-US"/>
+        </w:rPr>
+        <w:t>CSharpLexer</w:t>
       </w:r>
       <w:r>
         <w:rPr>
@@ -1523,248 +1239,28 @@
           <w:szCs w:val="24"/>
           <w:shd w:val="clear" w:color="auto" w:fill="FFFFFF"/>
         </w:rPr>
-        <w:t>CSharpLexer.g4</w:t>
-      </w:r>
-      <w:r>
-        <w:rPr>
-          <w:rFonts w:ascii="Open Sans" w:hAnsi="Open Sans" w:cs="Open Sans"/>
-          <w:color w:val="1D1D1B"/>
-          <w:shd w:val="clear" w:color="auto" w:fill="FFFFFF"/>
-        </w:rPr>
-        <w:t>:</w:t>
-      </w:r>
-    </w:p>
-    <w:p>
-      <w:pPr>
-        <w:shd w:val="clear" w:color="auto" w:fill="FFFFFF"/>
-        <w:spacing w:before="100" w:beforeAutospacing="1" w:after="100" w:afterAutospacing="1" w:line="240" w:lineRule="auto"/>
-        <w:rPr>
-          <w:rFonts w:ascii="Open Sans" w:eastAsia="Times New Roman" w:hAnsi="Open Sans" w:cs="Open Sans"/>
-          <w:b/>
-          <w:bCs/>
-          <w:color w:val="0070C0"/>
-          <w:kern w:val="0"/>
-          <w:sz w:val="24"/>
-          <w:szCs w:val="24"/>
-          <w:lang w:eastAsia="ru-RU"/>
-          <w14:ligatures w14:val="none"/>
-        </w:rPr>
-      </w:pPr>
-      <w:proofErr w:type="spellStart"/>
-      <w:r>
-        <w:rPr>
-          <w:rFonts w:ascii="Open Sans" w:eastAsia="Times New Roman" w:hAnsi="Open Sans" w:cs="Open Sans"/>
-          <w:b/>
-          <w:bCs/>
-          <w:color w:val="0070C0"/>
-          <w:kern w:val="0"/>
-          <w:sz w:val="24"/>
-          <w:szCs w:val="24"/>
-          <w:lang w:val="en-US" w:eastAsia="ru-RU"/>
-          <w14:ligatures w14:val="none"/>
-        </w:rPr>
-        <w:t>antlr</w:t>
-      </w:r>
-      <w:proofErr w:type="spellEnd"/>
-      <w:r>
-        <w:rPr>
-          <w:rFonts w:ascii="Open Sans" w:eastAsia="Times New Roman" w:hAnsi="Open Sans" w:cs="Open Sans"/>
-          <w:b/>
-          <w:bCs/>
-          <w:color w:val="0070C0"/>
-          <w:kern w:val="0"/>
-          <w:sz w:val="24"/>
-          <w:szCs w:val="24"/>
-          <w:lang w:eastAsia="ru-RU"/>
-          <w14:ligatures w14:val="none"/>
-        </w:rPr>
-        <w:t>4 -</w:t>
-      </w:r>
-      <w:proofErr w:type="spellStart"/>
-      <w:r>
-        <w:rPr>
-          <w:rFonts w:ascii="Open Sans" w:eastAsia="Times New Roman" w:hAnsi="Open Sans" w:cs="Open Sans"/>
-          <w:b/>
-          <w:bCs/>
-          <w:color w:val="0070C0"/>
-          <w:kern w:val="0"/>
-          <w:sz w:val="24"/>
-          <w:szCs w:val="24"/>
-          <w:lang w:val="en-US" w:eastAsia="ru-RU"/>
-          <w14:ligatures w14:val="none"/>
-        </w:rPr>
-        <w:t>Dlanguage</w:t>
-      </w:r>
-      <w:proofErr w:type="spellEnd"/>
-      <w:r>
-        <w:rPr>
-          <w:rFonts w:ascii="Open Sans" w:eastAsia="Times New Roman" w:hAnsi="Open Sans" w:cs="Open Sans"/>
-          <w:b/>
-          <w:bCs/>
-          <w:color w:val="0070C0"/>
-          <w:kern w:val="0"/>
-          <w:sz w:val="24"/>
-          <w:szCs w:val="24"/>
-          <w:lang w:eastAsia="ru-RU"/>
-          <w14:ligatures w14:val="none"/>
-        </w:rPr>
-        <w:t>=</w:t>
-      </w:r>
-      <w:r>
-        <w:rPr>
-          <w:rFonts w:ascii="Open Sans" w:eastAsia="Times New Roman" w:hAnsi="Open Sans" w:cs="Open Sans"/>
-          <w:b/>
-          <w:bCs/>
-          <w:color w:val="0070C0"/>
-          <w:kern w:val="0"/>
-          <w:sz w:val="24"/>
-          <w:szCs w:val="24"/>
-          <w:lang w:val="en-US" w:eastAsia="ru-RU"/>
-          <w14:ligatures w14:val="none"/>
-        </w:rPr>
-        <w:t>Python</w:t>
-      </w:r>
-      <w:r>
-        <w:rPr>
-          <w:rFonts w:ascii="Open Sans" w:eastAsia="Times New Roman" w:hAnsi="Open Sans" w:cs="Open Sans"/>
-          <w:b/>
-          <w:bCs/>
-          <w:color w:val="0070C0"/>
-          <w:kern w:val="0"/>
-          <w:sz w:val="24"/>
-          <w:szCs w:val="24"/>
-          <w:lang w:eastAsia="ru-RU"/>
-          <w14:ligatures w14:val="none"/>
-        </w:rPr>
-        <w:t xml:space="preserve">3 </w:t>
-      </w:r>
-      <w:proofErr w:type="spellStart"/>
-      <w:r>
-        <w:rPr>
-          <w:rFonts w:ascii="Open Sans" w:eastAsia="Times New Roman" w:hAnsi="Open Sans" w:cs="Open Sans"/>
-          <w:b/>
-          <w:bCs/>
-          <w:color w:val="0070C0"/>
-          <w:kern w:val="0"/>
-          <w:sz w:val="24"/>
-          <w:szCs w:val="24"/>
-          <w:lang w:val="en-US" w:eastAsia="ru-RU"/>
-          <w14:ligatures w14:val="none"/>
-        </w:rPr>
-        <w:t>CSharpLexer</w:t>
-      </w:r>
-      <w:proofErr w:type="spellEnd"/>
-      <w:r>
-        <w:rPr>
-          <w:rFonts w:ascii="Open Sans" w:eastAsia="Times New Roman" w:hAnsi="Open Sans" w:cs="Open Sans"/>
-          <w:b/>
-          <w:bCs/>
-          <w:color w:val="0070C0"/>
-          <w:kern w:val="0"/>
-          <w:sz w:val="24"/>
-          <w:szCs w:val="24"/>
-          <w:lang w:eastAsia="ru-RU"/>
-          <w14:ligatures w14:val="none"/>
-        </w:rPr>
         <w:t>.</w:t>
       </w:r>
       <w:r>
         <w:rPr>
-          <w:rFonts w:ascii="Open Sans" w:eastAsia="Times New Roman" w:hAnsi="Open Sans" w:cs="Open Sans"/>
-          <w:b/>
-          <w:bCs/>
-          <w:color w:val="0070C0"/>
-          <w:kern w:val="0"/>
-          <w:sz w:val="24"/>
-          <w:szCs w:val="24"/>
-          <w:lang w:val="en-US" w:eastAsia="ru-RU"/>
-          <w14:ligatures w14:val="none"/>
-        </w:rPr>
-        <w:t>g</w:t>
-      </w:r>
-      <w:r>
-        <w:rPr>
-          <w:rFonts w:ascii="Open Sans" w:eastAsia="Times New Roman" w:hAnsi="Open Sans" w:cs="Open Sans"/>
-          <w:b/>
-          <w:bCs/>
-          <w:color w:val="0070C0"/>
-          <w:kern w:val="0"/>
-          <w:sz w:val="24"/>
-          <w:szCs w:val="24"/>
-          <w:lang w:eastAsia="ru-RU"/>
-          <w14:ligatures w14:val="none"/>
-        </w:rPr>
-        <w:t>4</w:t>
-      </w:r>
-    </w:p>
-    <w:p>
-      <w:pPr>
-        <w:shd w:val="clear" w:color="auto" w:fill="FFFFFF"/>
-        <w:spacing w:before="100" w:beforeAutospacing="1" w:after="100" w:afterAutospacing="1" w:line="240" w:lineRule="auto"/>
-        <w:rPr>
-          <w:rFonts w:ascii="Open Sans" w:hAnsi="Open Sans" w:cs="Open Sans"/>
-          <w:color w:val="1D1D1B"/>
+          <w:rStyle w:val="HTML"/>
+          <w:rFonts w:eastAsiaTheme="minorHAnsi"/>
+          <w:color w:val="1D1D1B"/>
+          <w:sz w:val="24"/>
+          <w:szCs w:val="24"/>
           <w:shd w:val="clear" w:color="auto" w:fill="FFFFFF"/>
           <w:lang w:val="en-US"/>
         </w:rPr>
-      </w:pPr>
+        <w:t>tokens</w:t>
+      </w:r>
       <w:r>
         <w:rPr>
           <w:rFonts w:ascii="Open Sans" w:hAnsi="Open Sans" w:cs="Open Sans"/>
           <w:color w:val="1D1D1B"/>
           <w:shd w:val="clear" w:color="auto" w:fill="FFFFFF"/>
         </w:rPr>
-        <w:t>Э</w:t>
-      </w:r>
-      <w:r>
-        <w:rPr>
-          <w:rFonts w:ascii="Open Sans" w:hAnsi="Open Sans" w:cs="Open Sans"/>
-          <w:color w:val="1D1D1B"/>
-          <w:shd w:val="clear" w:color="auto" w:fill="FFFFFF"/>
-        </w:rPr>
-        <w:t>то</w:t>
-      </w:r>
-      <w:r>
-        <w:rPr>
-          <w:rFonts w:ascii="Open Sans" w:hAnsi="Open Sans" w:cs="Open Sans"/>
-          <w:color w:val="1D1D1B"/>
-          <w:shd w:val="clear" w:color="auto" w:fill="FFFFFF"/>
-        </w:rPr>
-        <w:t xml:space="preserve"> </w:t>
-      </w:r>
-      <w:r>
-        <w:rPr>
-          <w:rFonts w:ascii="Open Sans" w:hAnsi="Open Sans" w:cs="Open Sans"/>
-          <w:color w:val="1D1D1B"/>
-          <w:shd w:val="clear" w:color="auto" w:fill="FFFFFF"/>
-        </w:rPr>
-        <w:t>создаст</w:t>
-      </w:r>
-      <w:r>
-        <w:rPr>
-          <w:rFonts w:ascii="Open Sans" w:hAnsi="Open Sans" w:cs="Open Sans"/>
-          <w:color w:val="1D1D1B"/>
-          <w:shd w:val="clear" w:color="auto" w:fill="FFFFFF"/>
-        </w:rPr>
-        <w:t xml:space="preserve"> </w:t>
-      </w:r>
-      <w:r>
-        <w:rPr>
-          <w:rFonts w:ascii="Open Sans" w:hAnsi="Open Sans" w:cs="Open Sans"/>
-          <w:color w:val="1D1D1B"/>
-          <w:shd w:val="clear" w:color="auto" w:fill="FFFFFF"/>
-        </w:rPr>
-        <w:t>файлы</w:t>
-      </w:r>
-      <w:r>
-        <w:rPr>
-          <w:rFonts w:ascii="Open Sans" w:hAnsi="Open Sans" w:cs="Open Sans"/>
-          <w:color w:val="1D1D1B"/>
-          <w:shd w:val="clear" w:color="auto" w:fill="FFFFFF"/>
-        </w:rPr>
-        <w:t xml:space="preserve"> </w:t>
-      </w:r>
-      <w:proofErr w:type="spellStart"/>
+        <w:t xml:space="preserve">, </w:t>
+      </w:r>
       <w:r>
         <w:rPr>
           <w:rStyle w:val="HTML"/>
@@ -1777,7 +1273,6 @@
         </w:rPr>
         <w:t>CSharpLexer</w:t>
       </w:r>
-      <w:proofErr w:type="spellEnd"/>
       <w:r>
         <w:rPr>
           <w:rStyle w:val="HTML"/>
@@ -1799,55 +1294,8 @@
           <w:shd w:val="clear" w:color="auto" w:fill="FFFFFF"/>
           <w:lang w:val="en-US"/>
         </w:rPr>
-        <w:t>tokens</w:t>
-      </w:r>
-      <w:r>
-        <w:rPr>
-          <w:rFonts w:ascii="Open Sans" w:hAnsi="Open Sans" w:cs="Open Sans"/>
-          <w:color w:val="1D1D1B"/>
-          <w:shd w:val="clear" w:color="auto" w:fill="FFFFFF"/>
-        </w:rPr>
-        <w:t xml:space="preserve">, </w:t>
-      </w:r>
-      <w:proofErr w:type="spellStart"/>
-      <w:r>
-        <w:rPr>
-          <w:rStyle w:val="HTML"/>
-          <w:rFonts w:eastAsiaTheme="minorHAnsi"/>
-          <w:color w:val="1D1D1B"/>
-          <w:sz w:val="24"/>
-          <w:szCs w:val="24"/>
-          <w:shd w:val="clear" w:color="auto" w:fill="FFFFFF"/>
-          <w:lang w:val="en-US"/>
-        </w:rPr>
-        <w:t>CSharpLexer</w:t>
-      </w:r>
-      <w:proofErr w:type="spellEnd"/>
-      <w:r>
-        <w:rPr>
-          <w:rStyle w:val="HTML"/>
-          <w:rFonts w:eastAsiaTheme="minorHAnsi"/>
-          <w:color w:val="1D1D1B"/>
-          <w:sz w:val="24"/>
-          <w:szCs w:val="24"/>
-          <w:shd w:val="clear" w:color="auto" w:fill="FFFFFF"/>
-        </w:rPr>
-        <w:t>.</w:t>
-      </w:r>
-      <w:proofErr w:type="spellStart"/>
-      <w:r>
-        <w:rPr>
-          <w:rStyle w:val="HTML"/>
-          <w:rFonts w:eastAsiaTheme="minorHAnsi"/>
-          <w:color w:val="1D1D1B"/>
-          <w:sz w:val="24"/>
-          <w:szCs w:val="24"/>
-          <w:shd w:val="clear" w:color="auto" w:fill="FFFFFF"/>
-          <w:lang w:val="en-US"/>
-        </w:rPr>
         <w:t>py</w:t>
       </w:r>
-      <w:proofErr w:type="spellEnd"/>
       <w:r>
         <w:rPr>
           <w:rFonts w:ascii="Open Sans" w:hAnsi="Open Sans" w:cs="Open Sans"/>
@@ -2076,23 +1524,7 @@
           <w:rFonts w:ascii="Open Sans" w:hAnsi="Open Sans" w:cs="Open Sans"/>
           <w:color w:val="1D1D1B"/>
         </w:rPr>
-        <w:t xml:space="preserve">: Основной файл </w:t>
-      </w:r>
-      <w:proofErr w:type="spellStart"/>
-      <w:r>
-        <w:rPr>
-          <w:rFonts w:ascii="Open Sans" w:hAnsi="Open Sans" w:cs="Open Sans"/>
-          <w:color w:val="1D1D1B"/>
-        </w:rPr>
-        <w:t>лексера</w:t>
-      </w:r>
-      <w:proofErr w:type="spellEnd"/>
-      <w:r>
-        <w:rPr>
-          <w:rFonts w:ascii="Open Sans" w:hAnsi="Open Sans" w:cs="Open Sans"/>
-          <w:color w:val="1D1D1B"/>
-        </w:rPr>
-        <w:t xml:space="preserve">, который будет содержать классы и методы для разбора токенов в соответствии с определениями, указанными в </w:t>
+        <w:t xml:space="preserve">: Основной файл лексера, который будет содержать классы и методы для разбора токенов в соответствии с определениями, указанными в </w:t>
       </w:r>
       <w:r>
         <w:rPr>
@@ -2123,7 +1555,6 @@
           <w:color w:val="1D1D1B"/>
         </w:rPr>
       </w:pPr>
-      <w:proofErr w:type="spellStart"/>
       <w:r>
         <w:rPr>
           <w:rStyle w:val="HTML"/>
@@ -2133,29 +1564,12 @@
         </w:rPr>
         <w:t>CSharpLexer.tokens</w:t>
       </w:r>
-      <w:proofErr w:type="spellEnd"/>
-      <w:r>
-        <w:rPr>
-          <w:rFonts w:ascii="Open Sans" w:hAnsi="Open Sans" w:cs="Open Sans"/>
-          <w:color w:val="1D1D1B"/>
-        </w:rPr>
-        <w:t xml:space="preserve">: Файл, содержащий список токенов, которые определены в </w:t>
-      </w:r>
-      <w:proofErr w:type="spellStart"/>
-      <w:r>
-        <w:rPr>
-          <w:rFonts w:ascii="Open Sans" w:hAnsi="Open Sans" w:cs="Open Sans"/>
-          <w:color w:val="1D1D1B"/>
-        </w:rPr>
-        <w:t>лексере</w:t>
-      </w:r>
-      <w:proofErr w:type="spellEnd"/>
-      <w:r>
-        <w:rPr>
-          <w:rFonts w:ascii="Open Sans" w:hAnsi="Open Sans" w:cs="Open Sans"/>
-          <w:color w:val="1D1D1B"/>
-        </w:rPr>
-        <w:t>. Этот файл используется для сопоставления токенов с их именами в процессе разбора.</w:t>
+      <w:r>
+        <w:rPr>
+          <w:rFonts w:ascii="Open Sans" w:hAnsi="Open Sans" w:cs="Open Sans"/>
+          <w:color w:val="1D1D1B"/>
+        </w:rPr>
+        <w:t>: Файл, содержащий список токенов, которые определены в лексере. Этот файл используется для сопоставления токенов с их именами в процессе разбора.</w:t>
       </w:r>
     </w:p>
     <w:p>
@@ -2172,7 +1586,6 @@
           <w:color w:val="1D1D1B"/>
         </w:rPr>
       </w:pPr>
-      <w:proofErr w:type="spellStart"/>
       <w:r>
         <w:rPr>
           <w:rStyle w:val="HTML"/>
@@ -2182,7 +1595,6 @@
         </w:rPr>
         <w:t>CSharpLexerLexer.interp</w:t>
       </w:r>
-      <w:proofErr w:type="spellEnd"/>
       <w:r>
         <w:rPr>
           <w:rFonts w:ascii="Open Sans" w:hAnsi="Open Sans" w:cs="Open Sans"/>
@@ -2413,37 +1825,7 @@
           <w:lang w:val="en-US" w:eastAsia="ru-RU"/>
           <w14:ligatures w14:val="none"/>
         </w:rPr>
-        <w:t>antlr4 -</w:t>
-      </w:r>
-      <w:proofErr w:type="spellStart"/>
-      <w:r>
-        <w:rPr>
-          <w:rFonts w:ascii="Open Sans" w:eastAsia="Times New Roman" w:hAnsi="Open Sans" w:cs="Open Sans"/>
-          <w:b/>
-          <w:bCs/>
-          <w:color w:val="0070C0"/>
-          <w:kern w:val="0"/>
-          <w:sz w:val="24"/>
-          <w:szCs w:val="24"/>
-          <w:lang w:val="en-US" w:eastAsia="ru-RU"/>
-          <w14:ligatures w14:val="none"/>
-        </w:rPr>
-        <w:t>Dlanguage</w:t>
-      </w:r>
-      <w:proofErr w:type="spellEnd"/>
-      <w:r>
-        <w:rPr>
-          <w:rFonts w:ascii="Open Sans" w:eastAsia="Times New Roman" w:hAnsi="Open Sans" w:cs="Open Sans"/>
-          <w:b/>
-          <w:bCs/>
-          <w:color w:val="0070C0"/>
-          <w:kern w:val="0"/>
-          <w:sz w:val="24"/>
-          <w:szCs w:val="24"/>
-          <w:lang w:val="en-US" w:eastAsia="ru-RU"/>
-          <w14:ligatures w14:val="none"/>
-        </w:rPr>
-        <w:t>=</w:t>
+        <w:t>antlr4 -Dlanguage=</w:t>
       </w:r>
       <w:r>
         <w:rPr>
@@ -2516,55 +1898,7 @@
           <w:rFonts w:ascii="Open Sans" w:hAnsi="Open Sans" w:cs="Open Sans"/>
           <w:color w:val="1D1D1B"/>
         </w:rPr>
-        <w:t>. Этот файл включает в себя логику для построения дерева разбора (</w:t>
-      </w:r>
-      <w:proofErr w:type="spellStart"/>
-      <w:r>
-        <w:rPr>
-          <w:rFonts w:ascii="Open Sans" w:hAnsi="Open Sans" w:cs="Open Sans"/>
-          <w:color w:val="1D1D1B"/>
-        </w:rPr>
-        <w:t>parse</w:t>
-      </w:r>
-      <w:proofErr w:type="spellEnd"/>
-      <w:r>
-        <w:rPr>
-          <w:rFonts w:ascii="Open Sans" w:hAnsi="Open Sans" w:cs="Open Sans"/>
-          <w:color w:val="1D1D1B"/>
-        </w:rPr>
-        <w:t xml:space="preserve"> </w:t>
-      </w:r>
-      <w:proofErr w:type="spellStart"/>
-      <w:r>
-        <w:rPr>
-          <w:rFonts w:ascii="Open Sans" w:hAnsi="Open Sans" w:cs="Open Sans"/>
-          <w:color w:val="1D1D1B"/>
-        </w:rPr>
-        <w:t>tree</w:t>
-      </w:r>
-      <w:proofErr w:type="spellEnd"/>
-      <w:r>
-        <w:rPr>
-          <w:rFonts w:ascii="Open Sans" w:hAnsi="Open Sans" w:cs="Open Sans"/>
-          <w:color w:val="1D1D1B"/>
-        </w:rPr>
-        <w:t xml:space="preserve">) на основе токенов, полученных от </w:t>
-      </w:r>
-      <w:proofErr w:type="spellStart"/>
-      <w:r>
-        <w:rPr>
-          <w:rFonts w:ascii="Open Sans" w:hAnsi="Open Sans" w:cs="Open Sans"/>
-          <w:color w:val="1D1D1B"/>
-        </w:rPr>
-        <w:t>лексера</w:t>
-      </w:r>
-      <w:proofErr w:type="spellEnd"/>
-      <w:r>
-        <w:rPr>
-          <w:rFonts w:ascii="Open Sans" w:hAnsi="Open Sans" w:cs="Open Sans"/>
-          <w:color w:val="1D1D1B"/>
-        </w:rPr>
-        <w:t>.</w:t>
+        <w:t>. Этот файл включает в себя логику для построения дерева разбора (parse tree) на основе токенов, полученных от лексера.</w:t>
       </w:r>
     </w:p>
     <w:p>
@@ -2581,7 +1915,6 @@
           <w:color w:val="1D1D1B"/>
         </w:rPr>
       </w:pPr>
-      <w:proofErr w:type="spellStart"/>
       <w:r>
         <w:rPr>
           <w:rStyle w:val="HTML"/>
@@ -2591,7 +1924,6 @@
         </w:rPr>
         <w:t>CSharpParser.tokens</w:t>
       </w:r>
-      <w:proofErr w:type="spellEnd"/>
       <w:r>
         <w:rPr>
           <w:rFonts w:ascii="Open Sans" w:hAnsi="Open Sans" w:cs="Open Sans"/>
@@ -2824,37 +2156,7 @@
           <w:lang w:val="en-US" w:eastAsia="ru-RU"/>
           <w14:ligatures w14:val="none"/>
         </w:rPr>
-        <w:t>antlr4 -</w:t>
-      </w:r>
-      <w:proofErr w:type="spellStart"/>
-      <w:r>
-        <w:rPr>
-          <w:rFonts w:ascii="Open Sans" w:eastAsia="Times New Roman" w:hAnsi="Open Sans" w:cs="Open Sans"/>
-          <w:b/>
-          <w:bCs/>
-          <w:color w:val="0070C0"/>
-          <w:kern w:val="0"/>
-          <w:sz w:val="24"/>
-          <w:szCs w:val="24"/>
-          <w:lang w:val="en-US" w:eastAsia="ru-RU"/>
-          <w14:ligatures w14:val="none"/>
-        </w:rPr>
-        <w:t>Dlanguage</w:t>
-      </w:r>
-      <w:proofErr w:type="spellEnd"/>
-      <w:r>
-        <w:rPr>
-          <w:rFonts w:ascii="Open Sans" w:eastAsia="Times New Roman" w:hAnsi="Open Sans" w:cs="Open Sans"/>
-          <w:b/>
-          <w:bCs/>
-          <w:color w:val="0070C0"/>
-          <w:kern w:val="0"/>
-          <w:sz w:val="24"/>
-          <w:szCs w:val="24"/>
-          <w:lang w:val="en-US" w:eastAsia="ru-RU"/>
-          <w14:ligatures w14:val="none"/>
-        </w:rPr>
-        <w:t>=</w:t>
+        <w:t>antlr4 -Dlanguage=</w:t>
       </w:r>
       <w:r>
         <w:rPr>
@@ -2929,55 +2231,7 @@
           <w:rFonts w:ascii="Open Sans" w:hAnsi="Open Sans" w:cs="Open Sans"/>
           <w:color w:val="1D1D1B"/>
         </w:rPr>
-        <w:t>: Основной файл парсера, который будет содержать классы и методы для разбора синтаксиса препроцессора C#. Этот файл включает в себя логику для построения дерева разбора (</w:t>
-      </w:r>
-      <w:proofErr w:type="spellStart"/>
-      <w:r>
-        <w:rPr>
-          <w:rFonts w:ascii="Open Sans" w:hAnsi="Open Sans" w:cs="Open Sans"/>
-          <w:color w:val="1D1D1B"/>
-        </w:rPr>
-        <w:t>parse</w:t>
-      </w:r>
-      <w:proofErr w:type="spellEnd"/>
-      <w:r>
-        <w:rPr>
-          <w:rFonts w:ascii="Open Sans" w:hAnsi="Open Sans" w:cs="Open Sans"/>
-          <w:color w:val="1D1D1B"/>
-        </w:rPr>
-        <w:t xml:space="preserve"> </w:t>
-      </w:r>
-      <w:proofErr w:type="spellStart"/>
-      <w:r>
-        <w:rPr>
-          <w:rFonts w:ascii="Open Sans" w:hAnsi="Open Sans" w:cs="Open Sans"/>
-          <w:color w:val="1D1D1B"/>
-        </w:rPr>
-        <w:t>tree</w:t>
-      </w:r>
-      <w:proofErr w:type="spellEnd"/>
-      <w:r>
-        <w:rPr>
-          <w:rFonts w:ascii="Open Sans" w:hAnsi="Open Sans" w:cs="Open Sans"/>
-          <w:color w:val="1D1D1B"/>
-        </w:rPr>
-        <w:t xml:space="preserve">) на основе токенов, полученных от соответствующего </w:t>
-      </w:r>
-      <w:proofErr w:type="spellStart"/>
-      <w:r>
-        <w:rPr>
-          <w:rFonts w:ascii="Open Sans" w:hAnsi="Open Sans" w:cs="Open Sans"/>
-          <w:color w:val="1D1D1B"/>
-        </w:rPr>
-        <w:t>лексера</w:t>
-      </w:r>
-      <w:proofErr w:type="spellEnd"/>
-      <w:r>
-        <w:rPr>
-          <w:rFonts w:ascii="Open Sans" w:hAnsi="Open Sans" w:cs="Open Sans"/>
-          <w:color w:val="1D1D1B"/>
-        </w:rPr>
-        <w:t>.</w:t>
+        <w:t>: Основной файл парсера, который будет содержать классы и методы для разбора синтаксиса препроцессора C#. Этот файл включает в себя логику для построения дерева разбора (parse tree) на основе токенов, полученных от соответствующего лексера.</w:t>
       </w:r>
     </w:p>
     <w:p>
@@ -2994,7 +2248,6 @@
           <w:color w:val="1D1D1B"/>
         </w:rPr>
       </w:pPr>
-      <w:proofErr w:type="spellStart"/>
       <w:r>
         <w:rPr>
           <w:rStyle w:val="HTML"/>
@@ -3004,7 +2257,6 @@
         </w:rPr>
         <w:t>CSharpPreprocessorParser.tokens</w:t>
       </w:r>
-      <w:proofErr w:type="spellEnd"/>
       <w:r>
         <w:rPr>
           <w:rFonts w:ascii="Open Sans" w:hAnsi="Open Sans" w:cs="Open Sans"/>
@@ -3239,92 +2491,28 @@
           <w:rFonts w:ascii="Open Sans" w:hAnsi="Open Sans" w:cs="Open Sans"/>
           <w:color w:val="1D1D1B"/>
         </w:rPr>
-        <w:t xml:space="preserve"> Убедитесь, что Ваши </w:t>
-      </w:r>
-      <w:proofErr w:type="gramStart"/>
-      <w:r>
-        <w:rPr>
-          <w:rFonts w:ascii="Open Sans" w:hAnsi="Open Sans" w:cs="Open Sans"/>
-          <w:color w:val="1D1D1B"/>
-        </w:rPr>
-        <w:t xml:space="preserve">файлы </w:t>
+        <w:t xml:space="preserve"> Убедитесь, что Ваши файлы </w:t>
       </w:r>
       <w:r>
         <w:rPr>
           <w:rStyle w:val="HTML"/>
           <w:color w:val="1D1D1B"/>
         </w:rPr>
-        <w:t>.g</w:t>
-      </w:r>
-      <w:proofErr w:type="gramEnd"/>
+        <w:t>.g4</w:t>
+      </w:r>
+      <w:r>
+        <w:rPr>
+          <w:rFonts w:ascii="Open Sans" w:hAnsi="Open Sans" w:cs="Open Sans"/>
+          <w:color w:val="1D1D1B"/>
+        </w:rPr>
+        <w:t xml:space="preserve"> и сгенерированные файлы Python организованы в соответствующую структуру директорий. Это обычно подразумевает наличие отдельных папок для лексерных файлов, парсерных файлов и т.д. Обычно генерируемые файлы располагаются в той же директории, что и исходные </w:t>
+      </w:r>
       <w:r>
         <w:rPr>
           <w:rStyle w:val="HTML"/>
           <w:color w:val="1D1D1B"/>
         </w:rPr>
-        <w:t>4</w:t>
-      </w:r>
-      <w:r>
-        <w:rPr>
-          <w:rFonts w:ascii="Open Sans" w:hAnsi="Open Sans" w:cs="Open Sans"/>
-          <w:color w:val="1D1D1B"/>
-        </w:rPr>
-        <w:t xml:space="preserve"> и сгенерированные файлы Python организованы в соответствующую структуру директорий. Это обычно подразумевает наличие отдельных папок для </w:t>
-      </w:r>
-      <w:proofErr w:type="spellStart"/>
-      <w:r>
-        <w:rPr>
-          <w:rFonts w:ascii="Open Sans" w:hAnsi="Open Sans" w:cs="Open Sans"/>
-          <w:color w:val="1D1D1B"/>
-        </w:rPr>
-        <w:t>лексерных</w:t>
-      </w:r>
-      <w:proofErr w:type="spellEnd"/>
-      <w:r>
-        <w:rPr>
-          <w:rFonts w:ascii="Open Sans" w:hAnsi="Open Sans" w:cs="Open Sans"/>
-          <w:color w:val="1D1D1B"/>
-        </w:rPr>
-        <w:t xml:space="preserve"> файлов, </w:t>
-      </w:r>
-      <w:proofErr w:type="spellStart"/>
-      <w:r>
-        <w:rPr>
-          <w:rFonts w:ascii="Open Sans" w:hAnsi="Open Sans" w:cs="Open Sans"/>
-          <w:color w:val="1D1D1B"/>
-        </w:rPr>
-        <w:t>парсерных</w:t>
-      </w:r>
-      <w:proofErr w:type="spellEnd"/>
-      <w:r>
-        <w:rPr>
-          <w:rFonts w:ascii="Open Sans" w:hAnsi="Open Sans" w:cs="Open Sans"/>
-          <w:color w:val="1D1D1B"/>
-        </w:rPr>
-        <w:t xml:space="preserve"> файлов и т.д. Обычно генерируемые файлы располагаются в той же директории, что и </w:t>
-      </w:r>
-      <w:proofErr w:type="gramStart"/>
-      <w:r>
-        <w:rPr>
-          <w:rFonts w:ascii="Open Sans" w:hAnsi="Open Sans" w:cs="Open Sans"/>
-          <w:color w:val="1D1D1B"/>
-        </w:rPr>
-        <w:t xml:space="preserve">исходные </w:t>
-      </w:r>
-      <w:r>
-        <w:rPr>
-          <w:rStyle w:val="HTML"/>
-          <w:color w:val="1D1D1B"/>
-        </w:rPr>
-        <w:t>.g</w:t>
-      </w:r>
-      <w:proofErr w:type="gramEnd"/>
-      <w:r>
-        <w:rPr>
-          <w:rStyle w:val="HTML"/>
-          <w:color w:val="1D1D1B"/>
-        </w:rPr>
-        <w:t>4</w:t>
+        <w:t>.g4</w:t>
       </w:r>
       <w:r>
         <w:rPr>
@@ -3350,31 +2538,14 @@
           <w:rFonts w:ascii="Open Sans" w:hAnsi="Open Sans" w:cs="Open Sans"/>
           <w:color w:val="1D1D1B"/>
         </w:rPr>
-        <w:t>Проверка на ошибки</w:t>
-      </w:r>
-      <w:proofErr w:type="gramStart"/>
-      <w:r>
-        <w:rPr>
-          <w:rStyle w:val="a4"/>
-          <w:rFonts w:ascii="Open Sans" w:hAnsi="Open Sans" w:cs="Open Sans"/>
-          <w:color w:val="1D1D1B"/>
-        </w:rPr>
-        <w:t>:</w:t>
-      </w:r>
-      <w:r>
-        <w:rPr>
-          <w:rFonts w:ascii="Open Sans" w:hAnsi="Open Sans" w:cs="Open Sans"/>
-          <w:color w:val="1D1D1B"/>
-        </w:rPr>
-        <w:t xml:space="preserve"> После</w:t>
-      </w:r>
-      <w:proofErr w:type="gramEnd"/>
-      <w:r>
-        <w:rPr>
-          <w:rFonts w:ascii="Open Sans" w:hAnsi="Open Sans" w:cs="Open Sans"/>
-          <w:color w:val="1D1D1B"/>
-        </w:rPr>
-        <w:t xml:space="preserve"> генерации кода, проверьте, не возникло ли каких-либо ошибок. ANTLR может сообщить об ошибках в грамматике или о других проблемах.</w:t>
+        <w:t>Проверка на ошибки:</w:t>
+      </w:r>
+      <w:r>
+        <w:rPr>
+          <w:rFonts w:ascii="Open Sans" w:hAnsi="Open Sans" w:cs="Open Sans"/>
+          <w:color w:val="1D1D1B"/>
+        </w:rPr>
+        <w:t xml:space="preserve"> После генерации кода, проверьте, не возникло ли каких-либо ошибок. ANTLR может сообщить об ошибках в грамматике или о других проблемах.</w:t>
       </w:r>
     </w:p>
     <w:p>
@@ -3486,6 +2657,7 @@
           <w:rFonts w:ascii="Open Sans" w:eastAsiaTheme="minorHAnsi" w:hAnsi="Open Sans" w:cs="Open Sans"/>
           <w:b/>
           <w:bCs/>
+          <w:noProof/>
           <w:sz w:val="24"/>
           <w:szCs w:val="24"/>
           <w:shd w:val="clear" w:color="auto" w:fill="FFFFFF"/>
@@ -3586,14 +2758,11 @@
           <w:lang w:eastAsia="ru-RU"/>
           <w14:ligatures w14:val="none"/>
         </w:rPr>
-        <w:t>Базовая функциональность</w:t>
-      </w:r>
-      <w:proofErr w:type="gramStart"/>
-      <w:r>
-        <w:rPr>
-          <w:rFonts w:ascii="Open Sans" w:eastAsia="Times New Roman" w:hAnsi="Open Sans" w:cs="Open Sans"/>
-          <w:b/>
-          <w:bCs/>
+        <w:t>Базовая функциональность:</w:t>
+      </w:r>
+      <w:r>
+        <w:rPr>
+          <w:rFonts w:ascii="Open Sans" w:eastAsia="Times New Roman" w:hAnsi="Open Sans" w:cs="Open Sans"/>
           <w:color w:val="1D1D1B"/>
           <w:kern w:val="0"/>
           <w:sz w:val="21"/>
@@ -3601,84 +2770,7 @@
           <w:lang w:eastAsia="ru-RU"/>
           <w14:ligatures w14:val="none"/>
         </w:rPr>
-        <w:t>:</w:t>
-      </w:r>
-      <w:r>
-        <w:rPr>
-          <w:rFonts w:ascii="Open Sans" w:eastAsia="Times New Roman" w:hAnsi="Open Sans" w:cs="Open Sans"/>
-          <w:color w:val="1D1D1B"/>
-          <w:kern w:val="0"/>
-          <w:sz w:val="21"/>
-          <w:szCs w:val="21"/>
-          <w:lang w:eastAsia="ru-RU"/>
-          <w14:ligatures w14:val="none"/>
-        </w:rPr>
-        <w:t> Они</w:t>
-      </w:r>
-      <w:proofErr w:type="gramEnd"/>
-      <w:r>
-        <w:rPr>
-          <w:rFonts w:ascii="Open Sans" w:eastAsia="Times New Roman" w:hAnsi="Open Sans" w:cs="Open Sans"/>
-          <w:color w:val="1D1D1B"/>
-          <w:kern w:val="0"/>
-          <w:sz w:val="21"/>
-          <w:szCs w:val="21"/>
-          <w:lang w:eastAsia="ru-RU"/>
-          <w14:ligatures w14:val="none"/>
-        </w:rPr>
-        <w:t xml:space="preserve"> предоставляют реализацию базовых методов и свойств, общих для всех </w:t>
-      </w:r>
-      <w:proofErr w:type="spellStart"/>
-      <w:r>
-        <w:rPr>
-          <w:rFonts w:ascii="Open Sans" w:eastAsia="Times New Roman" w:hAnsi="Open Sans" w:cs="Open Sans"/>
-          <w:color w:val="1D1D1B"/>
-          <w:kern w:val="0"/>
-          <w:sz w:val="21"/>
-          <w:szCs w:val="21"/>
-          <w:lang w:eastAsia="ru-RU"/>
-          <w14:ligatures w14:val="none"/>
-        </w:rPr>
-        <w:t>лексерных</w:t>
-      </w:r>
-      <w:proofErr w:type="spellEnd"/>
-      <w:r>
-        <w:rPr>
-          <w:rFonts w:ascii="Open Sans" w:eastAsia="Times New Roman" w:hAnsi="Open Sans" w:cs="Open Sans"/>
-          <w:color w:val="1D1D1B"/>
-          <w:kern w:val="0"/>
-          <w:sz w:val="21"/>
-          <w:szCs w:val="21"/>
-          <w:lang w:eastAsia="ru-RU"/>
-          <w14:ligatures w14:val="none"/>
-        </w:rPr>
-        <w:t xml:space="preserve"> и </w:t>
-      </w:r>
-      <w:proofErr w:type="spellStart"/>
-      <w:r>
-        <w:rPr>
-          <w:rFonts w:ascii="Open Sans" w:eastAsia="Times New Roman" w:hAnsi="Open Sans" w:cs="Open Sans"/>
-          <w:color w:val="1D1D1B"/>
-          <w:kern w:val="0"/>
-          <w:sz w:val="21"/>
-          <w:szCs w:val="21"/>
-          <w:lang w:eastAsia="ru-RU"/>
-          <w14:ligatures w14:val="none"/>
-        </w:rPr>
-        <w:t>парсерных</w:t>
-      </w:r>
-      <w:proofErr w:type="spellEnd"/>
-      <w:r>
-        <w:rPr>
-          <w:rFonts w:ascii="Open Sans" w:eastAsia="Times New Roman" w:hAnsi="Open Sans" w:cs="Open Sans"/>
-          <w:color w:val="1D1D1B"/>
-          <w:kern w:val="0"/>
-          <w:sz w:val="21"/>
-          <w:szCs w:val="21"/>
-          <w:lang w:eastAsia="ru-RU"/>
-          <w14:ligatures w14:val="none"/>
-        </w:rPr>
-        <w:t xml:space="preserve"> классов, создаваемых ANTLR. Это позволяет ANTLR генерировать код, который наследует эту функциональность, и Вам не нужно писать её вручную.</w:t>
+        <w:t> Они предоставляют реализацию базовых методов и свойств, общих для всех лексерных и парсерных классов, создаваемых ANTLR. Это позволяет ANTLR генерировать код, который наследует эту функциональность, и Вам не нужно писать её вручную.</w:t>
       </w:r>
     </w:p>
     <w:p>
@@ -3711,14 +2803,11 @@
           <w:lang w:eastAsia="ru-RU"/>
           <w14:ligatures w14:val="none"/>
         </w:rPr>
-        <w:t>Структура</w:t>
-      </w:r>
-      <w:proofErr w:type="gramStart"/>
-      <w:r>
-        <w:rPr>
-          <w:rFonts w:ascii="Open Sans" w:eastAsia="Times New Roman" w:hAnsi="Open Sans" w:cs="Open Sans"/>
-          <w:b/>
-          <w:bCs/>
+        <w:t>Структура:</w:t>
+      </w:r>
+      <w:r>
+        <w:rPr>
+          <w:rFonts w:ascii="Open Sans" w:eastAsia="Times New Roman" w:hAnsi="Open Sans" w:cs="Open Sans"/>
           <w:color w:val="1D1D1B"/>
           <w:kern w:val="0"/>
           <w:sz w:val="21"/>
@@ -3726,58 +2815,7 @@
           <w:lang w:eastAsia="ru-RU"/>
           <w14:ligatures w14:val="none"/>
         </w:rPr>
-        <w:t>:</w:t>
-      </w:r>
-      <w:r>
-        <w:rPr>
-          <w:rFonts w:ascii="Open Sans" w:eastAsia="Times New Roman" w:hAnsi="Open Sans" w:cs="Open Sans"/>
-          <w:color w:val="1D1D1B"/>
-          <w:kern w:val="0"/>
-          <w:sz w:val="21"/>
-          <w:szCs w:val="21"/>
-          <w:lang w:eastAsia="ru-RU"/>
-          <w14:ligatures w14:val="none"/>
-        </w:rPr>
-        <w:t> Они</w:t>
-      </w:r>
-      <w:proofErr w:type="gramEnd"/>
-      <w:r>
-        <w:rPr>
-          <w:rFonts w:ascii="Open Sans" w:eastAsia="Times New Roman" w:hAnsi="Open Sans" w:cs="Open Sans"/>
-          <w:color w:val="1D1D1B"/>
-          <w:kern w:val="0"/>
-          <w:sz w:val="21"/>
-          <w:szCs w:val="21"/>
-          <w:lang w:eastAsia="ru-RU"/>
-          <w14:ligatures w14:val="none"/>
-        </w:rPr>
-        <w:t xml:space="preserve"> задают структуру классов </w:t>
-      </w:r>
-      <w:proofErr w:type="spellStart"/>
-      <w:r>
-        <w:rPr>
-          <w:rFonts w:ascii="Open Sans" w:eastAsia="Times New Roman" w:hAnsi="Open Sans" w:cs="Open Sans"/>
-          <w:color w:val="1D1D1B"/>
-          <w:kern w:val="0"/>
-          <w:sz w:val="21"/>
-          <w:szCs w:val="21"/>
-          <w:lang w:eastAsia="ru-RU"/>
-          <w14:ligatures w14:val="none"/>
-        </w:rPr>
-        <w:t>лексера</w:t>
-      </w:r>
-      <w:proofErr w:type="spellEnd"/>
-      <w:r>
-        <w:rPr>
-          <w:rFonts w:ascii="Open Sans" w:eastAsia="Times New Roman" w:hAnsi="Open Sans" w:cs="Open Sans"/>
-          <w:color w:val="1D1D1B"/>
-          <w:kern w:val="0"/>
-          <w:sz w:val="21"/>
-          <w:szCs w:val="21"/>
-          <w:lang w:eastAsia="ru-RU"/>
-          <w14:ligatures w14:val="none"/>
-        </w:rPr>
-        <w:t xml:space="preserve"> и парсера, определяют методы для обработки токенов и построения абстрактного синтаксического дерева (AST).</w:t>
+        <w:t> Они задают структуру классов лексера и парсера, определяют методы для обработки токенов и построения абстрактного синтаксического дерева (AST).</w:t>
       </w:r>
     </w:p>
     <w:p>
@@ -3810,14 +2848,11 @@
           <w:lang w:eastAsia="ru-RU"/>
           <w14:ligatures w14:val="none"/>
         </w:rPr>
-        <w:t>Взаимодействие</w:t>
-      </w:r>
-      <w:proofErr w:type="gramStart"/>
-      <w:r>
-        <w:rPr>
-          <w:rFonts w:ascii="Open Sans" w:eastAsia="Times New Roman" w:hAnsi="Open Sans" w:cs="Open Sans"/>
-          <w:b/>
-          <w:bCs/>
+        <w:t>Взаимодействие:</w:t>
+      </w:r>
+      <w:r>
+        <w:rPr>
+          <w:rFonts w:ascii="Open Sans" w:eastAsia="Times New Roman" w:hAnsi="Open Sans" w:cs="Open Sans"/>
           <w:color w:val="1D1D1B"/>
           <w:kern w:val="0"/>
           <w:sz w:val="21"/>
@@ -3825,58 +2860,1186 @@
           <w:lang w:eastAsia="ru-RU"/>
           <w14:ligatures w14:val="none"/>
         </w:rPr>
-        <w:t>:</w:t>
-      </w:r>
-      <w:r>
-        <w:rPr>
-          <w:rFonts w:ascii="Open Sans" w:eastAsia="Times New Roman" w:hAnsi="Open Sans" w:cs="Open Sans"/>
-          <w:color w:val="1D1D1B"/>
-          <w:kern w:val="0"/>
+        <w:t> Они обеспечивают правильное взаимодействие между лексером и парсером.</w:t>
+      </w:r>
+    </w:p>
+    <w:p>
+      <w:pPr>
+        <w:shd w:val="clear" w:color="auto" w:fill="FFFFFF"/>
+        <w:spacing w:before="100" w:beforeAutospacing="1" w:after="100" w:afterAutospacing="1" w:line="240" w:lineRule="auto"/>
+        <w:rPr>
+          <w:rFonts w:ascii="Open Sans" w:eastAsia="Times New Roman" w:hAnsi="Open Sans" w:cs="Open Sans"/>
+          <w:color w:val="1D1D1B"/>
+          <w:kern w:val="0"/>
+          <w:sz w:val="24"/>
+          <w:szCs w:val="24"/>
+          <w:lang w:eastAsia="ru-RU"/>
+          <w14:ligatures w14:val="none"/>
+        </w:rPr>
+      </w:pPr>
+      <w:r>
+        <w:rPr>
+          <w:rFonts w:ascii="Open Sans" w:eastAsia="Times New Roman" w:hAnsi="Open Sans" w:cs="Open Sans"/>
+          <w:b/>
+          <w:bCs/>
+          <w:color w:val="1D1D1B"/>
+          <w:kern w:val="0"/>
+          <w:sz w:val="24"/>
+          <w:szCs w:val="24"/>
+          <w:lang w:eastAsia="ru-RU"/>
+          <w14:ligatures w14:val="none"/>
+        </w:rPr>
+        <w:t>Без этих базовых классов:</w:t>
+      </w:r>
+      <w:r>
+        <w:rPr>
+          <w:rFonts w:ascii="Open Sans" w:eastAsia="Times New Roman" w:hAnsi="Open Sans" w:cs="Open Sans"/>
+          <w:color w:val="1D1D1B"/>
+          <w:kern w:val="0"/>
+          <w:sz w:val="24"/>
+          <w:szCs w:val="24"/>
+          <w:lang w:eastAsia="ru-RU"/>
+          <w14:ligatures w14:val="none"/>
+        </w:rPr>
+        <w:t xml:space="preserve"> Ваш код не будет компилироваться, потому что сгенерированные ANTLR файлы </w:t>
+      </w:r>
+      <w:r>
+        <w:rPr>
+          <w:rFonts w:ascii="Courier New" w:eastAsia="Times New Roman" w:hAnsi="Courier New" w:cs="Courier New"/>
+          <w:color w:val="1D1D1B"/>
+          <w:kern w:val="0"/>
+          <w:sz w:val="20"/>
+          <w:szCs w:val="20"/>
+          <w:lang w:eastAsia="ru-RU"/>
+          <w14:ligatures w14:val="none"/>
+        </w:rPr>
+        <w:t>CSharpLexer.cs</w:t>
+      </w:r>
+      <w:r>
+        <w:rPr>
+          <w:rFonts w:ascii="Open Sans" w:eastAsia="Times New Roman" w:hAnsi="Open Sans" w:cs="Open Sans"/>
+          <w:color w:val="1D1D1B"/>
+          <w:kern w:val="0"/>
+          <w:sz w:val="24"/>
+          <w:szCs w:val="24"/>
+          <w:lang w:eastAsia="ru-RU"/>
+          <w14:ligatures w14:val="none"/>
+        </w:rPr>
+        <w:t xml:space="preserve">, </w:t>
+      </w:r>
+      <w:r>
+        <w:rPr>
+          <w:rFonts w:ascii="Courier New" w:eastAsia="Times New Roman" w:hAnsi="Courier New" w:cs="Courier New"/>
+          <w:color w:val="1D1D1B"/>
+          <w:kern w:val="0"/>
+          <w:sz w:val="20"/>
+          <w:szCs w:val="20"/>
+          <w:lang w:eastAsia="ru-RU"/>
+          <w14:ligatures w14:val="none"/>
+        </w:rPr>
+        <w:t>CSharpParser.cs</w:t>
+      </w:r>
+      <w:r>
+        <w:rPr>
+          <w:rFonts w:ascii="Open Sans" w:eastAsia="Times New Roman" w:hAnsi="Open Sans" w:cs="Open Sans"/>
+          <w:color w:val="1D1D1B"/>
+          <w:kern w:val="0"/>
+          <w:sz w:val="24"/>
+          <w:szCs w:val="24"/>
+          <w:lang w:eastAsia="ru-RU"/>
+          <w14:ligatures w14:val="none"/>
+        </w:rPr>
+        <w:t xml:space="preserve"> и </w:t>
+      </w:r>
+      <w:r>
+        <w:rPr>
+          <w:rFonts w:ascii="Courier New" w:eastAsia="Times New Roman" w:hAnsi="Courier New" w:cs="Courier New"/>
+          <w:color w:val="1D1D1B"/>
+          <w:kern w:val="0"/>
+          <w:sz w:val="20"/>
+          <w:szCs w:val="20"/>
+          <w:lang w:eastAsia="ru-RU"/>
+          <w14:ligatures w14:val="none"/>
+        </w:rPr>
+        <w:t>CSharpPreprocessorParser.cs</w:t>
+      </w:r>
+      <w:r>
+        <w:rPr>
+          <w:rFonts w:ascii="Open Sans" w:eastAsia="Times New Roman" w:hAnsi="Open Sans" w:cs="Open Sans"/>
+          <w:color w:val="1D1D1B"/>
+          <w:kern w:val="0"/>
+          <w:sz w:val="24"/>
+          <w:szCs w:val="24"/>
+          <w:lang w:eastAsia="ru-RU"/>
+          <w14:ligatures w14:val="none"/>
+        </w:rPr>
+        <w:t xml:space="preserve"> будут пытаться наследовать от несуществующих классов. Вы получите ошибки компиляции.</w:t>
+      </w:r>
+    </w:p>
+    <w:p>
+      <w:pPr>
+        <w:shd w:val="clear" w:color="auto" w:fill="FFFFFF"/>
+        <w:spacing w:before="100" w:beforeAutospacing="1" w:after="100" w:afterAutospacing="1" w:line="240" w:lineRule="auto"/>
+        <w:rPr>
+          <w:rFonts w:ascii="Open Sans" w:eastAsia="Times New Roman" w:hAnsi="Open Sans" w:cs="Open Sans"/>
+          <w:color w:val="1D1D1B"/>
+          <w:kern w:val="0"/>
+          <w:sz w:val="24"/>
+          <w:szCs w:val="24"/>
+          <w:lang w:eastAsia="ru-RU"/>
+          <w14:ligatures w14:val="none"/>
+        </w:rPr>
+      </w:pPr>
+      <w:r>
+        <w:rPr>
+          <w:rFonts w:ascii="Open Sans" w:eastAsia="Times New Roman" w:hAnsi="Open Sans" w:cs="Open Sans"/>
+          <w:b/>
+          <w:bCs/>
+          <w:color w:val="1D1D1B"/>
+          <w:kern w:val="0"/>
+          <w:sz w:val="24"/>
+          <w:szCs w:val="24"/>
+          <w:lang w:eastAsia="ru-RU"/>
+          <w14:ligatures w14:val="none"/>
+        </w:rPr>
+        <w:t>В контексте Вашей задачи (Python):</w:t>
+      </w:r>
+    </w:p>
+    <w:p>
+      <w:pPr>
+        <w:shd w:val="clear" w:color="auto" w:fill="FFFFFF"/>
+        <w:spacing w:before="100" w:beforeAutospacing="1" w:after="100" w:afterAutospacing="1" w:line="240" w:lineRule="auto"/>
+        <w:rPr>
+          <w:rFonts w:ascii="Open Sans" w:eastAsia="Times New Roman" w:hAnsi="Open Sans" w:cs="Open Sans"/>
+          <w:color w:val="1D1D1B"/>
+          <w:kern w:val="0"/>
+          <w:sz w:val="24"/>
+          <w:szCs w:val="24"/>
+          <w:lang w:eastAsia="ru-RU"/>
+          <w14:ligatures w14:val="none"/>
+        </w:rPr>
+      </w:pPr>
+      <w:r>
+        <w:rPr>
+          <w:rFonts w:ascii="Open Sans" w:eastAsia="Times New Roman" w:hAnsi="Open Sans" w:cs="Open Sans"/>
+          <w:color w:val="1D1D1B"/>
+          <w:kern w:val="0"/>
+          <w:sz w:val="24"/>
+          <w:szCs w:val="24"/>
+          <w:lang w:eastAsia="ru-RU"/>
+          <w14:ligatures w14:val="none"/>
+        </w:rPr>
+        <w:t>Вы генерируете код ANTLR на Python. В этом случае, ANTLR создаст аналогичные базовые классы для Python (</w:t>
+      </w:r>
+      <w:r>
+        <w:rPr>
+          <w:rFonts w:ascii="Courier New" w:eastAsia="Times New Roman" w:hAnsi="Courier New" w:cs="Courier New"/>
+          <w:color w:val="1D1D1B"/>
+          <w:kern w:val="0"/>
+          <w:sz w:val="20"/>
+          <w:szCs w:val="20"/>
+          <w:lang w:eastAsia="ru-RU"/>
+          <w14:ligatures w14:val="none"/>
+        </w:rPr>
+        <w:t>CSharpLexerBase.py</w:t>
+      </w:r>
+      <w:r>
+        <w:rPr>
+          <w:rFonts w:ascii="Open Sans" w:eastAsia="Times New Roman" w:hAnsi="Open Sans" w:cs="Open Sans"/>
+          <w:color w:val="1D1D1B"/>
+          <w:kern w:val="0"/>
+          <w:sz w:val="24"/>
+          <w:szCs w:val="24"/>
+          <w:lang w:eastAsia="ru-RU"/>
+          <w14:ligatures w14:val="none"/>
+        </w:rPr>
+        <w:t xml:space="preserve">, </w:t>
+      </w:r>
+      <w:r>
+        <w:rPr>
+          <w:rFonts w:ascii="Courier New" w:eastAsia="Times New Roman" w:hAnsi="Courier New" w:cs="Courier New"/>
+          <w:color w:val="1D1D1B"/>
+          <w:kern w:val="0"/>
+          <w:sz w:val="20"/>
+          <w:szCs w:val="20"/>
+          <w:lang w:eastAsia="ru-RU"/>
+          <w14:ligatures w14:val="none"/>
+        </w:rPr>
+        <w:t>CSharpParserBase.py</w:t>
+      </w:r>
+      <w:r>
+        <w:rPr>
+          <w:rFonts w:ascii="Open Sans" w:eastAsia="Times New Roman" w:hAnsi="Open Sans" w:cs="Open Sans"/>
+          <w:color w:val="1D1D1B"/>
+          <w:kern w:val="0"/>
+          <w:sz w:val="24"/>
+          <w:szCs w:val="24"/>
+          <w:lang w:eastAsia="ru-RU"/>
+          <w14:ligatures w14:val="none"/>
+        </w:rPr>
+        <w:t xml:space="preserve">, </w:t>
+      </w:r>
+      <w:r>
+        <w:rPr>
+          <w:rFonts w:ascii="Courier New" w:eastAsia="Times New Roman" w:hAnsi="Courier New" w:cs="Courier New"/>
+          <w:color w:val="1D1D1B"/>
+          <w:kern w:val="0"/>
+          <w:sz w:val="20"/>
+          <w:szCs w:val="20"/>
+          <w:lang w:eastAsia="ru-RU"/>
+          <w14:ligatures w14:val="none"/>
+        </w:rPr>
+        <w:t>CSharpPreprocessorParserBase.py</w:t>
+      </w:r>
+      <w:r>
+        <w:rPr>
+          <w:rFonts w:ascii="Open Sans" w:eastAsia="Times New Roman" w:hAnsi="Open Sans" w:cs="Open Sans"/>
+          <w:color w:val="1D1D1B"/>
+          <w:kern w:val="0"/>
+          <w:sz w:val="24"/>
+          <w:szCs w:val="24"/>
+          <w:lang w:eastAsia="ru-RU"/>
+          <w14:ligatures w14:val="none"/>
+        </w:rPr>
+        <w:t>). Вы получили ошибку, потому что эти файлы не были сгенерированы. Причину этой ошибки мы уже обсуждали ранее (неправильная команда ANTLR, проблемы с грамматикой и т.д.).</w:t>
+      </w:r>
+    </w:p>
+    <w:p>
+      <w:pPr>
+        <w:shd w:val="clear" w:color="auto" w:fill="FFFFFF"/>
+        <w:spacing w:before="100" w:beforeAutospacing="1" w:after="100" w:afterAutospacing="1" w:line="240" w:lineRule="auto"/>
+        <w:rPr>
+          <w:rFonts w:ascii="Open Sans" w:eastAsia="Times New Roman" w:hAnsi="Open Sans" w:cs="Open Sans"/>
+          <w:color w:val="1D1D1B"/>
+          <w:kern w:val="0"/>
+          <w:sz w:val="24"/>
+          <w:szCs w:val="24"/>
+          <w:lang w:eastAsia="ru-RU"/>
+          <w14:ligatures w14:val="none"/>
+        </w:rPr>
+      </w:pPr>
+      <w:r>
+        <w:rPr>
+          <w:rFonts w:ascii="Open Sans" w:eastAsia="Times New Roman" w:hAnsi="Open Sans" w:cs="Open Sans"/>
+          <w:color w:val="1D1D1B"/>
+          <w:kern w:val="0"/>
+          <w:sz w:val="24"/>
+          <w:szCs w:val="24"/>
+          <w:lang w:eastAsia="ru-RU"/>
+          <w14:ligatures w14:val="none"/>
+        </w:rPr>
+        <w:t xml:space="preserve">Вкратце: эти базовые классы (в C# или Python) – это </w:t>
+      </w:r>
+      <w:r>
+        <w:rPr>
+          <w:rFonts w:ascii="Open Sans" w:eastAsia="Times New Roman" w:hAnsi="Open Sans" w:cs="Open Sans"/>
+          <w:b/>
+          <w:bCs/>
+          <w:color w:val="1D1D1B"/>
+          <w:kern w:val="0"/>
+          <w:sz w:val="24"/>
+          <w:szCs w:val="24"/>
+          <w:lang w:eastAsia="ru-RU"/>
+          <w14:ligatures w14:val="none"/>
+        </w:rPr>
+        <w:t>критически важная часть</w:t>
+      </w:r>
+      <w:r>
+        <w:rPr>
+          <w:rFonts w:ascii="Open Sans" w:eastAsia="Times New Roman" w:hAnsi="Open Sans" w:cs="Open Sans"/>
+          <w:color w:val="1D1D1B"/>
+          <w:kern w:val="0"/>
+          <w:sz w:val="24"/>
+          <w:szCs w:val="24"/>
+          <w:lang w:eastAsia="ru-RU"/>
+          <w14:ligatures w14:val="none"/>
+        </w:rPr>
+        <w:t xml:space="preserve"> процесса генерации кода ANTLR, они обеспечивают функциональную основу для Ваших лексерных и парсерных классов. Вы не можете обойтись без них.</w:t>
+      </w:r>
+    </w:p>
+    <w:p>
+      <w:pPr>
+        <w:shd w:val="clear" w:color="auto" w:fill="FFFFFF"/>
+        <w:spacing w:before="100" w:beforeAutospacing="1" w:after="100" w:afterAutospacing="1" w:line="240" w:lineRule="auto"/>
+        <w:rPr>
+          <w:rStyle w:val="HTML"/>
+          <w:rFonts w:ascii="Open Sans" w:eastAsiaTheme="minorHAnsi" w:hAnsi="Open Sans" w:cs="Open Sans"/>
+          <w:b/>
+          <w:bCs/>
+          <w:sz w:val="24"/>
+          <w:szCs w:val="24"/>
+          <w:shd w:val="clear" w:color="auto" w:fill="FFFFFF"/>
+        </w:rPr>
+      </w:pPr>
+    </w:p>
+    <w:p>
+      <w:pPr>
+        <w:pStyle w:val="HTML0"/>
+        <w:rPr>
+          <w:rStyle w:val="HTML"/>
+          <w:color w:val="F8F8F2"/>
           <w:sz w:val="21"/>
           <w:szCs w:val="21"/>
-          <w:lang w:eastAsia="ru-RU"/>
-          <w14:ligatures w14:val="none"/>
-        </w:rPr>
-        <w:t> Они</w:t>
-      </w:r>
-      <w:proofErr w:type="gramEnd"/>
-      <w:r>
-        <w:rPr>
-          <w:rFonts w:ascii="Open Sans" w:eastAsia="Times New Roman" w:hAnsi="Open Sans" w:cs="Open Sans"/>
-          <w:color w:val="1D1D1B"/>
+        </w:rPr>
+      </w:pPr>
+      <w:r>
+        <w:rPr>
+          <w:rFonts w:ascii="Open Sans" w:hAnsi="Open Sans" w:cs="Open Sans"/>
+          <w:b/>
+          <w:bCs/>
+          <w:color w:val="0070C0"/>
+          <w:sz w:val="24"/>
+          <w:szCs w:val="24"/>
+          <w:lang w:val="en-US"/>
+        </w:rPr>
+        <w:t>antlr</w:t>
+      </w:r>
+      <w:r>
+        <w:rPr>
+          <w:rFonts w:ascii="Open Sans" w:hAnsi="Open Sans" w:cs="Open Sans"/>
+          <w:b/>
+          <w:bCs/>
+          <w:color w:val="0070C0"/>
+          <w:sz w:val="24"/>
+          <w:szCs w:val="24"/>
+        </w:rPr>
+        <w:t>4 -</w:t>
+      </w:r>
+      <w:r>
+        <w:rPr>
+          <w:rFonts w:ascii="Open Sans" w:hAnsi="Open Sans" w:cs="Open Sans"/>
+          <w:b/>
+          <w:bCs/>
+          <w:color w:val="0070C0"/>
+          <w:sz w:val="24"/>
+          <w:szCs w:val="24"/>
+          <w:lang w:val="en-US"/>
+        </w:rPr>
+        <w:t>Dlanguage</w:t>
+      </w:r>
+      <w:r>
+        <w:rPr>
+          <w:rFonts w:ascii="Open Sans" w:hAnsi="Open Sans" w:cs="Open Sans"/>
+          <w:b/>
+          <w:bCs/>
+          <w:color w:val="0070C0"/>
+          <w:sz w:val="24"/>
+          <w:szCs w:val="24"/>
+        </w:rPr>
+        <w:t>=</w:t>
+      </w:r>
+      <w:r>
+        <w:rPr>
+          <w:rFonts w:ascii="Open Sans" w:hAnsi="Open Sans" w:cs="Open Sans"/>
+          <w:b/>
+          <w:bCs/>
+          <w:color w:val="0070C0"/>
+          <w:sz w:val="24"/>
+          <w:szCs w:val="24"/>
+          <w:lang w:val="en-US"/>
+        </w:rPr>
+        <w:t>Python</w:t>
+      </w:r>
+      <w:r>
+        <w:rPr>
+          <w:rFonts w:ascii="Open Sans" w:hAnsi="Open Sans" w:cs="Open Sans"/>
+          <w:b/>
+          <w:bCs/>
+          <w:color w:val="0070C0"/>
+          <w:sz w:val="24"/>
+          <w:szCs w:val="24"/>
+        </w:rPr>
+        <w:t>3</w:t>
+      </w:r>
+      <w:r>
+        <w:rPr>
+          <w:rFonts w:ascii="Open Sans" w:hAnsi="Open Sans" w:cs="Open Sans"/>
+          <w:b/>
+          <w:bCs/>
+          <w:color w:val="0070C0"/>
+          <w:sz w:val="24"/>
+          <w:szCs w:val="24"/>
+        </w:rPr>
+        <w:t xml:space="preserve"> CSharpPreprocessorLexer.g4</w:t>
+      </w:r>
+    </w:p>
+    <w:p>
+      <w:pPr>
+        <w:shd w:val="clear" w:color="auto" w:fill="FFFFFF"/>
+        <w:spacing w:before="100" w:beforeAutospacing="1" w:after="100" w:afterAutospacing="1" w:line="240" w:lineRule="auto"/>
+        <w:rPr>
+          <w:rFonts w:ascii="Open Sans" w:eastAsia="Times New Roman" w:hAnsi="Open Sans" w:cs="Open Sans"/>
+          <w:b/>
+          <w:bCs/>
+          <w:color w:val="0070C0"/>
+          <w:kern w:val="0"/>
+          <w:sz w:val="24"/>
+          <w:szCs w:val="24"/>
+          <w:lang w:eastAsia="ru-RU"/>
+          <w14:ligatures w14:val="none"/>
+        </w:rPr>
+      </w:pPr>
+    </w:p>
+    <w:p>
+      <w:pPr>
+        <w:shd w:val="clear" w:color="auto" w:fill="FFFFFF"/>
+        <w:spacing w:before="100" w:beforeAutospacing="1" w:after="100" w:afterAutospacing="1" w:line="240" w:lineRule="auto"/>
+        <w:rPr>
+          <w:rFonts w:ascii="Open Sans" w:eastAsia="Times New Roman" w:hAnsi="Open Sans" w:cs="Open Sans"/>
+          <w:b/>
+          <w:bCs/>
+          <w:kern w:val="0"/>
+          <w:sz w:val="24"/>
+          <w:szCs w:val="24"/>
+          <w:lang w:eastAsia="ru-RU"/>
+          <w14:ligatures w14:val="none"/>
+        </w:rPr>
+      </w:pPr>
+      <w:r>
+        <w:rPr>
+          <w:rFonts w:ascii="Open Sans" w:eastAsia="Times New Roman" w:hAnsi="Open Sans" w:cs="Open Sans"/>
+          <w:b/>
+          <w:bCs/>
+          <w:kern w:val="0"/>
+          <w:sz w:val="24"/>
+          <w:szCs w:val="24"/>
+          <w:lang w:eastAsia="ru-RU"/>
+          <w14:ligatures w14:val="none"/>
+        </w:rPr>
+        <w:t>Премичание</w:t>
+      </w:r>
+    </w:p>
+    <w:p>
+      <w:pPr>
+        <w:shd w:val="clear" w:color="auto" w:fill="FFFFFF"/>
+        <w:spacing w:after="100" w:afterAutospacing="1" w:line="240" w:lineRule="auto"/>
+        <w:rPr>
+          <w:rFonts w:ascii="Open Sans" w:eastAsia="Times New Roman" w:hAnsi="Open Sans" w:cs="Open Sans"/>
+          <w:color w:val="1D1D1B"/>
+          <w:kern w:val="0"/>
+          <w:sz w:val="24"/>
+          <w:szCs w:val="24"/>
+          <w:lang w:eastAsia="ru-RU"/>
+          <w14:ligatures w14:val="none"/>
+        </w:rPr>
+      </w:pPr>
+      <w:r>
+        <w:rPr>
+          <w:rFonts w:ascii="Open Sans" w:eastAsia="Times New Roman" w:hAnsi="Open Sans" w:cs="Open Sans"/>
+          <w:color w:val="1D1D1B"/>
+          <w:kern w:val="0"/>
+          <w:sz w:val="24"/>
+          <w:szCs w:val="24"/>
+          <w:lang w:eastAsia="ru-RU"/>
+          <w14:ligatures w14:val="none"/>
+        </w:rPr>
+        <w:t xml:space="preserve">Проблема в том, что ANTLR4 по умолчанию не генерирует базовые классы </w:t>
+      </w:r>
+      <w:r>
+        <w:rPr>
+          <w:rFonts w:ascii="Courier New" w:eastAsia="Times New Roman" w:hAnsi="Courier New" w:cs="Courier New"/>
+          <w:color w:val="1D1D1B"/>
+          <w:kern w:val="0"/>
+          <w:sz w:val="20"/>
+          <w:szCs w:val="20"/>
+          <w:lang w:eastAsia="ru-RU"/>
+          <w14:ligatures w14:val="none"/>
+        </w:rPr>
+        <w:t>LexerBase</w:t>
+      </w:r>
+      <w:r>
+        <w:rPr>
+          <w:rFonts w:ascii="Open Sans" w:eastAsia="Times New Roman" w:hAnsi="Open Sans" w:cs="Open Sans"/>
+          <w:color w:val="1D1D1B"/>
+          <w:kern w:val="0"/>
+          <w:sz w:val="24"/>
+          <w:szCs w:val="24"/>
+          <w:lang w:eastAsia="ru-RU"/>
+          <w14:ligatures w14:val="none"/>
+        </w:rPr>
+        <w:t xml:space="preserve"> и </w:t>
+      </w:r>
+      <w:r>
+        <w:rPr>
+          <w:rFonts w:ascii="Courier New" w:eastAsia="Times New Roman" w:hAnsi="Courier New" w:cs="Courier New"/>
+          <w:color w:val="1D1D1B"/>
+          <w:kern w:val="0"/>
+          <w:sz w:val="20"/>
+          <w:szCs w:val="20"/>
+          <w:lang w:eastAsia="ru-RU"/>
+          <w14:ligatures w14:val="none"/>
+        </w:rPr>
+        <w:t>ParserBase</w:t>
+      </w:r>
+      <w:r>
+        <w:rPr>
+          <w:rFonts w:ascii="Open Sans" w:eastAsia="Times New Roman" w:hAnsi="Open Sans" w:cs="Open Sans"/>
+          <w:color w:val="1D1D1B"/>
+          <w:kern w:val="0"/>
+          <w:sz w:val="24"/>
+          <w:szCs w:val="24"/>
+          <w:lang w:eastAsia="ru-RU"/>
+          <w14:ligatures w14:val="none"/>
+        </w:rPr>
+        <w:t xml:space="preserve"> для Python. Эти классы предоставляют общую функциональность для лексера и парсера, и их отсутствие мешает корректной работе Вашего приложения. Вы не можете их просто создать вручную; нужно изменить процесс генерации кода ANTLR.</w:t>
+      </w:r>
+    </w:p>
+    <w:p>
+      <w:pPr>
+        <w:shd w:val="clear" w:color="auto" w:fill="FFFFFF"/>
+        <w:spacing w:before="100" w:beforeAutospacing="1" w:after="100" w:afterAutospacing="1" w:line="240" w:lineRule="auto"/>
+        <w:rPr>
+          <w:rFonts w:ascii="Open Sans" w:eastAsia="Times New Roman" w:hAnsi="Open Sans" w:cs="Open Sans"/>
+          <w:color w:val="1D1D1B"/>
+          <w:kern w:val="0"/>
+          <w:sz w:val="24"/>
+          <w:szCs w:val="24"/>
+          <w:lang w:eastAsia="ru-RU"/>
+          <w14:ligatures w14:val="none"/>
+        </w:rPr>
+      </w:pPr>
+      <w:r>
+        <w:rPr>
+          <w:rFonts w:ascii="Open Sans" w:eastAsia="Times New Roman" w:hAnsi="Open Sans" w:cs="Open Sans"/>
+          <w:color w:val="1D1D1B"/>
+          <w:kern w:val="0"/>
+          <w:sz w:val="24"/>
+          <w:szCs w:val="24"/>
+          <w:lang w:eastAsia="ru-RU"/>
+          <w14:ligatures w14:val="none"/>
+        </w:rPr>
+        <w:t xml:space="preserve">ANTLR генерирует эти базовые классы, если Вы используете опцию </w:t>
+      </w:r>
+      <w:r>
+        <w:rPr>
+          <w:rFonts w:ascii="Courier New" w:eastAsia="Times New Roman" w:hAnsi="Courier New" w:cs="Courier New"/>
+          <w:color w:val="1D1D1B"/>
+          <w:kern w:val="0"/>
+          <w:sz w:val="20"/>
+          <w:szCs w:val="20"/>
+          <w:lang w:eastAsia="ru-RU"/>
+          <w14:ligatures w14:val="none"/>
+        </w:rPr>
+        <w:t>-visitor</w:t>
+      </w:r>
+      <w:r>
+        <w:rPr>
+          <w:rFonts w:ascii="Open Sans" w:eastAsia="Times New Roman" w:hAnsi="Open Sans" w:cs="Open Sans"/>
+          <w:color w:val="1D1D1B"/>
+          <w:kern w:val="0"/>
+          <w:sz w:val="24"/>
+          <w:szCs w:val="24"/>
+          <w:lang w:eastAsia="ru-RU"/>
+          <w14:ligatures w14:val="none"/>
+        </w:rPr>
+        <w:t xml:space="preserve"> или </w:t>
+      </w:r>
+      <w:r>
+        <w:rPr>
+          <w:rFonts w:ascii="Courier New" w:eastAsia="Times New Roman" w:hAnsi="Courier New" w:cs="Courier New"/>
+          <w:color w:val="1D1D1B"/>
+          <w:kern w:val="0"/>
+          <w:sz w:val="20"/>
+          <w:szCs w:val="20"/>
+          <w:lang w:eastAsia="ru-RU"/>
+          <w14:ligatures w14:val="none"/>
+        </w:rPr>
+        <w:t>-listener</w:t>
+      </w:r>
+      <w:r>
+        <w:rPr>
+          <w:rFonts w:ascii="Open Sans" w:eastAsia="Times New Roman" w:hAnsi="Open Sans" w:cs="Open Sans"/>
+          <w:color w:val="1D1D1B"/>
+          <w:kern w:val="0"/>
+          <w:sz w:val="24"/>
+          <w:szCs w:val="24"/>
+          <w:lang w:eastAsia="ru-RU"/>
+          <w14:ligatures w14:val="none"/>
+        </w:rPr>
+        <w:t>. Эти опции создают посетителей (visitors) или слушателей (listeners) — паттерны обхода дерева разбора, необходимые для обработки результатов парсинга. Без них Ваш код не будет знать, как взаимодействовать с деревом, созданным парсером.</w:t>
+      </w:r>
+    </w:p>
+    <w:p>
+      <w:pPr>
+        <w:shd w:val="clear" w:color="auto" w:fill="FFFFFF"/>
+        <w:spacing w:before="100" w:beforeAutospacing="1" w:after="100" w:afterAutospacing="1" w:line="240" w:lineRule="auto"/>
+        <w:rPr>
+          <w:rFonts w:ascii="Open Sans" w:eastAsia="Times New Roman" w:hAnsi="Open Sans" w:cs="Open Sans"/>
+          <w:color w:val="1D1D1B"/>
+          <w:kern w:val="0"/>
+          <w:sz w:val="24"/>
+          <w:szCs w:val="24"/>
+          <w:lang w:eastAsia="ru-RU"/>
+          <w14:ligatures w14:val="none"/>
+        </w:rPr>
+      </w:pPr>
+      <w:r>
+        <w:rPr>
+          <w:rFonts w:ascii="Open Sans" w:eastAsia="Times New Roman" w:hAnsi="Open Sans" w:cs="Open Sans"/>
+          <w:color w:val="1D1D1B"/>
+          <w:kern w:val="0"/>
+          <w:sz w:val="24"/>
+          <w:szCs w:val="24"/>
+          <w:lang w:eastAsia="ru-RU"/>
+          <w14:ligatures w14:val="none"/>
+        </w:rPr>
+        <w:t>Поэтому, Вам нужно перегенерировать код с использованием одной из этих опций:</w:t>
+      </w:r>
+    </w:p>
+    <w:p>
+      <w:pPr>
+        <w:shd w:val="clear" w:color="auto" w:fill="FFFFFF"/>
+        <w:spacing w:before="100" w:beforeAutospacing="1" w:after="100" w:afterAutospacing="1" w:line="240" w:lineRule="auto"/>
+        <w:rPr>
+          <w:rFonts w:ascii="Open Sans" w:eastAsia="Times New Roman" w:hAnsi="Open Sans" w:cs="Open Sans"/>
+          <w:kern w:val="0"/>
+          <w:sz w:val="24"/>
+          <w:szCs w:val="24"/>
+          <w:lang w:eastAsia="ru-RU"/>
+          <w14:ligatures w14:val="none"/>
+        </w:rPr>
+      </w:pPr>
+      <w:r>
+        <w:rPr>
+          <w:rFonts w:ascii="Open Sans" w:eastAsia="Times New Roman" w:hAnsi="Open Sans" w:cs="Open Sans"/>
+          <w:b/>
+          <w:bCs/>
+          <w:kern w:val="0"/>
+          <w:sz w:val="24"/>
+          <w:szCs w:val="24"/>
+          <w:lang w:eastAsia="ru-RU"/>
+          <w14:ligatures w14:val="none"/>
+        </w:rPr>
+        <w:t>Вариант 1: Использование слушателей (Listeners)</w:t>
+      </w:r>
+    </w:p>
+    <w:p>
+      <w:pPr>
+        <w:shd w:val="clear" w:color="auto" w:fill="FFFFFF"/>
+        <w:spacing w:before="100" w:beforeAutospacing="1" w:after="100" w:afterAutospacing="1" w:line="240" w:lineRule="auto"/>
+        <w:rPr>
+          <w:rFonts w:ascii="Open Sans" w:eastAsia="Times New Roman" w:hAnsi="Open Sans" w:cs="Open Sans"/>
+          <w:kern w:val="0"/>
+          <w:sz w:val="24"/>
+          <w:szCs w:val="24"/>
+          <w:lang w:val="en-US" w:eastAsia="ru-RU"/>
+          <w14:ligatures w14:val="none"/>
+        </w:rPr>
+      </w:pPr>
+      <w:r>
+        <w:rPr>
+          <w:rFonts w:ascii="Open Sans" w:eastAsia="Times New Roman" w:hAnsi="Open Sans" w:cs="Open Sans"/>
+          <w:kern w:val="0"/>
+          <w:sz w:val="24"/>
+          <w:szCs w:val="24"/>
+          <w:lang w:eastAsia="ru-RU"/>
+          <w14:ligatures w14:val="none"/>
+        </w:rPr>
+        <w:t xml:space="preserve">Запустите генерацию </w:t>
+      </w:r>
+      <w:r>
+        <w:rPr>
+          <w:rFonts w:ascii="Open Sans" w:eastAsia="Times New Roman" w:hAnsi="Open Sans" w:cs="Open Sans"/>
+          <w:kern w:val="0"/>
+          <w:sz w:val="24"/>
+          <w:szCs w:val="24"/>
+          <w:lang w:val="en-US" w:eastAsia="ru-RU"/>
+          <w14:ligatures w14:val="none"/>
+        </w:rPr>
+        <w:t xml:space="preserve">ANTLR </w:t>
+      </w:r>
+      <w:r>
+        <w:rPr>
+          <w:rFonts w:ascii="Open Sans" w:eastAsia="Times New Roman" w:hAnsi="Open Sans" w:cs="Open Sans"/>
+          <w:kern w:val="0"/>
+          <w:sz w:val="24"/>
+          <w:szCs w:val="24"/>
+          <w:lang w:eastAsia="ru-RU"/>
+          <w14:ligatures w14:val="none"/>
+        </w:rPr>
+        <w:t>с</w:t>
+      </w:r>
+      <w:r>
+        <w:rPr>
+          <w:rFonts w:ascii="Open Sans" w:eastAsia="Times New Roman" w:hAnsi="Open Sans" w:cs="Open Sans"/>
+          <w:kern w:val="0"/>
+          <w:sz w:val="24"/>
+          <w:szCs w:val="24"/>
+          <w:lang w:val="en-US" w:eastAsia="ru-RU"/>
+          <w14:ligatures w14:val="none"/>
+        </w:rPr>
+        <w:t xml:space="preserve"> </w:t>
+      </w:r>
+      <w:r>
+        <w:rPr>
+          <w:rFonts w:ascii="Open Sans" w:eastAsia="Times New Roman" w:hAnsi="Open Sans" w:cs="Open Sans"/>
+          <w:kern w:val="0"/>
+          <w:sz w:val="24"/>
+          <w:szCs w:val="24"/>
+          <w:lang w:eastAsia="ru-RU"/>
+          <w14:ligatures w14:val="none"/>
+        </w:rPr>
+        <w:t>опцией</w:t>
+      </w:r>
+      <w:r>
+        <w:rPr>
+          <w:rFonts w:ascii="Open Sans" w:eastAsia="Times New Roman" w:hAnsi="Open Sans" w:cs="Open Sans"/>
+          <w:kern w:val="0"/>
+          <w:sz w:val="24"/>
+          <w:szCs w:val="24"/>
+          <w:lang w:val="en-US" w:eastAsia="ru-RU"/>
+          <w14:ligatures w14:val="none"/>
+        </w:rPr>
+        <w:t xml:space="preserve"> </w:t>
+      </w:r>
+      <w:r>
+        <w:rPr>
+          <w:rFonts w:ascii="Courier New" w:eastAsia="Times New Roman" w:hAnsi="Courier New" w:cs="Courier New"/>
+          <w:kern w:val="0"/>
+          <w:sz w:val="20"/>
+          <w:szCs w:val="20"/>
+          <w:lang w:val="en-US" w:eastAsia="ru-RU"/>
+          <w14:ligatures w14:val="none"/>
+        </w:rPr>
+        <w:t>-listener</w:t>
+      </w:r>
+      <w:r>
+        <w:rPr>
+          <w:rFonts w:ascii="Open Sans" w:eastAsia="Times New Roman" w:hAnsi="Open Sans" w:cs="Open Sans"/>
+          <w:kern w:val="0"/>
+          <w:sz w:val="24"/>
+          <w:szCs w:val="24"/>
+          <w:lang w:val="en-US" w:eastAsia="ru-RU"/>
+          <w14:ligatures w14:val="none"/>
+        </w:rPr>
+        <w:t>:</w:t>
+      </w:r>
+    </w:p>
+    <w:p>
+      <w:pPr>
+        <w:shd w:val="clear" w:color="auto" w:fill="FFFFFF"/>
+        <w:tabs>
+          <w:tab w:val="left" w:pos="916"/>
+          <w:tab w:val="left" w:pos="1832"/>
+          <w:tab w:val="left" w:pos="2748"/>
+          <w:tab w:val="left" w:pos="3664"/>
+          <w:tab w:val="left" w:pos="4580"/>
+          <w:tab w:val="left" w:pos="5496"/>
+          <w:tab w:val="left" w:pos="6412"/>
+          <w:tab w:val="left" w:pos="7328"/>
+          <w:tab w:val="left" w:pos="8244"/>
+          <w:tab w:val="left" w:pos="9160"/>
+          <w:tab w:val="left" w:pos="10076"/>
+          <w:tab w:val="left" w:pos="10992"/>
+          <w:tab w:val="left" w:pos="11908"/>
+          <w:tab w:val="left" w:pos="12824"/>
+          <w:tab w:val="left" w:pos="13740"/>
+          <w:tab w:val="left" w:pos="14656"/>
+        </w:tabs>
+        <w:spacing w:after="0" w:line="240" w:lineRule="auto"/>
+        <w:rPr>
+          <w:rFonts w:ascii="Courier New" w:eastAsia="Times New Roman" w:hAnsi="Courier New" w:cs="Courier New"/>
           <w:kern w:val="0"/>
           <w:sz w:val="21"/>
           <w:szCs w:val="21"/>
-          <w:lang w:eastAsia="ru-RU"/>
-          <w14:ligatures w14:val="none"/>
-        </w:rPr>
-        <w:t xml:space="preserve"> обеспечивают правильное взаимодействие между </w:t>
-      </w:r>
-      <w:proofErr w:type="spellStart"/>
-      <w:r>
-        <w:rPr>
-          <w:rFonts w:ascii="Open Sans" w:eastAsia="Times New Roman" w:hAnsi="Open Sans" w:cs="Open Sans"/>
-          <w:color w:val="1D1D1B"/>
+          <w:lang w:val="en-US" w:eastAsia="ru-RU"/>
+          <w14:ligatures w14:val="none"/>
+        </w:rPr>
+      </w:pPr>
+      <w:r>
+        <w:rPr>
+          <w:rFonts w:ascii="Courier New" w:eastAsia="Times New Roman" w:hAnsi="Courier New" w:cs="Courier New"/>
           <w:kern w:val="0"/>
           <w:sz w:val="21"/>
           <w:szCs w:val="21"/>
-          <w:lang w:eastAsia="ru-RU"/>
-          <w14:ligatures w14:val="none"/>
-        </w:rPr>
-        <w:t>лексером</w:t>
-      </w:r>
-      <w:proofErr w:type="spellEnd"/>
-      <w:r>
-        <w:rPr>
-          <w:rFonts w:ascii="Open Sans" w:eastAsia="Times New Roman" w:hAnsi="Open Sans" w:cs="Open Sans"/>
-          <w:color w:val="1D1D1B"/>
+          <w:lang w:val="en-US" w:eastAsia="ru-RU"/>
+          <w14:ligatures w14:val="none"/>
+        </w:rPr>
+        <w:t>antlr4 -Dlanguage=Python3 -listener CSharpLexer.g4 CSharpParser.g4 CSharpPreprocessorParser.g4</w:t>
+      </w:r>
+    </w:p>
+    <w:p>
+      <w:pPr>
+        <w:shd w:val="clear" w:color="auto" w:fill="FFFFFF"/>
+        <w:spacing w:before="100" w:beforeAutospacing="1" w:after="100" w:afterAutospacing="1" w:line="240" w:lineRule="auto"/>
+        <w:rPr>
+          <w:rFonts w:ascii="Open Sans" w:eastAsia="Times New Roman" w:hAnsi="Open Sans" w:cs="Open Sans"/>
+          <w:kern w:val="0"/>
+          <w:sz w:val="24"/>
+          <w:szCs w:val="24"/>
+          <w:lang w:eastAsia="ru-RU"/>
+          <w14:ligatures w14:val="none"/>
+        </w:rPr>
+      </w:pPr>
+      <w:r>
+        <w:rPr>
+          <w:rFonts w:ascii="Open Sans" w:eastAsia="Times New Roman" w:hAnsi="Open Sans" w:cs="Open Sans"/>
+          <w:kern w:val="0"/>
+          <w:sz w:val="24"/>
+          <w:szCs w:val="24"/>
+          <w:lang w:eastAsia="ru-RU"/>
+          <w14:ligatures w14:val="none"/>
+        </w:rPr>
+        <w:t>Эта</w:t>
+      </w:r>
+      <w:r>
+        <w:rPr>
+          <w:rFonts w:ascii="Open Sans" w:eastAsia="Times New Roman" w:hAnsi="Open Sans" w:cs="Open Sans"/>
+          <w:kern w:val="0"/>
+          <w:sz w:val="24"/>
+          <w:szCs w:val="24"/>
+          <w:lang w:val="en-US" w:eastAsia="ru-RU"/>
+          <w14:ligatures w14:val="none"/>
+        </w:rPr>
+        <w:t xml:space="preserve"> </w:t>
+      </w:r>
+      <w:r>
+        <w:rPr>
+          <w:rFonts w:ascii="Open Sans" w:eastAsia="Times New Roman" w:hAnsi="Open Sans" w:cs="Open Sans"/>
+          <w:kern w:val="0"/>
+          <w:sz w:val="24"/>
+          <w:szCs w:val="24"/>
+          <w:lang w:eastAsia="ru-RU"/>
+          <w14:ligatures w14:val="none"/>
+        </w:rPr>
+        <w:t>команда</w:t>
+      </w:r>
+      <w:r>
+        <w:rPr>
+          <w:rFonts w:ascii="Open Sans" w:eastAsia="Times New Roman" w:hAnsi="Open Sans" w:cs="Open Sans"/>
+          <w:kern w:val="0"/>
+          <w:sz w:val="24"/>
+          <w:szCs w:val="24"/>
+          <w:lang w:val="en-US" w:eastAsia="ru-RU"/>
+          <w14:ligatures w14:val="none"/>
+        </w:rPr>
+        <w:t xml:space="preserve"> </w:t>
+      </w:r>
+      <w:r>
+        <w:rPr>
+          <w:rFonts w:ascii="Open Sans" w:eastAsia="Times New Roman" w:hAnsi="Open Sans" w:cs="Open Sans"/>
+          <w:kern w:val="0"/>
+          <w:sz w:val="24"/>
+          <w:szCs w:val="24"/>
+          <w:lang w:eastAsia="ru-RU"/>
+          <w14:ligatures w14:val="none"/>
+        </w:rPr>
+        <w:t>сгенерирует</w:t>
+      </w:r>
+      <w:r>
+        <w:rPr>
+          <w:rFonts w:ascii="Open Sans" w:eastAsia="Times New Roman" w:hAnsi="Open Sans" w:cs="Open Sans"/>
+          <w:kern w:val="0"/>
+          <w:sz w:val="24"/>
+          <w:szCs w:val="24"/>
+          <w:lang w:val="en-US" w:eastAsia="ru-RU"/>
+          <w14:ligatures w14:val="none"/>
+        </w:rPr>
+        <w:t xml:space="preserve"> </w:t>
+      </w:r>
+      <w:r>
+        <w:rPr>
+          <w:rFonts w:ascii="Open Sans" w:eastAsia="Times New Roman" w:hAnsi="Open Sans" w:cs="Open Sans"/>
+          <w:kern w:val="0"/>
+          <w:sz w:val="24"/>
+          <w:szCs w:val="24"/>
+          <w:lang w:eastAsia="ru-RU"/>
+          <w14:ligatures w14:val="none"/>
+        </w:rPr>
+        <w:t>файлы</w:t>
+      </w:r>
+      <w:r>
+        <w:rPr>
+          <w:rFonts w:ascii="Open Sans" w:eastAsia="Times New Roman" w:hAnsi="Open Sans" w:cs="Open Sans"/>
+          <w:kern w:val="0"/>
+          <w:sz w:val="24"/>
+          <w:szCs w:val="24"/>
+          <w:lang w:val="en-US" w:eastAsia="ru-RU"/>
+          <w14:ligatures w14:val="none"/>
+        </w:rPr>
+        <w:t xml:space="preserve"> </w:t>
+      </w:r>
+      <w:r>
+        <w:rPr>
+          <w:rFonts w:ascii="Courier New" w:eastAsia="Times New Roman" w:hAnsi="Courier New" w:cs="Courier New"/>
+          <w:kern w:val="0"/>
+          <w:sz w:val="20"/>
+          <w:szCs w:val="20"/>
+          <w:lang w:val="en-US" w:eastAsia="ru-RU"/>
+          <w14:ligatures w14:val="none"/>
+        </w:rPr>
+        <w:t>CSharpLexerListener.py</w:t>
+      </w:r>
+      <w:r>
+        <w:rPr>
+          <w:rFonts w:ascii="Open Sans" w:eastAsia="Times New Roman" w:hAnsi="Open Sans" w:cs="Open Sans"/>
+          <w:kern w:val="0"/>
+          <w:sz w:val="24"/>
+          <w:szCs w:val="24"/>
+          <w:lang w:val="en-US" w:eastAsia="ru-RU"/>
+          <w14:ligatures w14:val="none"/>
+        </w:rPr>
+        <w:t xml:space="preserve">, </w:t>
+      </w:r>
+      <w:r>
+        <w:rPr>
+          <w:rFonts w:ascii="Courier New" w:eastAsia="Times New Roman" w:hAnsi="Courier New" w:cs="Courier New"/>
+          <w:kern w:val="0"/>
+          <w:sz w:val="20"/>
+          <w:szCs w:val="20"/>
+          <w:lang w:val="en-US" w:eastAsia="ru-RU"/>
+          <w14:ligatures w14:val="none"/>
+        </w:rPr>
+        <w:t>CSharpParserListener.py</w:t>
+      </w:r>
+      <w:r>
+        <w:rPr>
+          <w:rFonts w:ascii="Open Sans" w:eastAsia="Times New Roman" w:hAnsi="Open Sans" w:cs="Open Sans"/>
+          <w:kern w:val="0"/>
+          <w:sz w:val="24"/>
+          <w:szCs w:val="24"/>
+          <w:lang w:val="en-US" w:eastAsia="ru-RU"/>
+          <w14:ligatures w14:val="none"/>
+        </w:rPr>
+        <w:t xml:space="preserve"> </w:t>
+      </w:r>
+      <w:r>
+        <w:rPr>
+          <w:rFonts w:ascii="Open Sans" w:eastAsia="Times New Roman" w:hAnsi="Open Sans" w:cs="Open Sans"/>
+          <w:kern w:val="0"/>
+          <w:sz w:val="24"/>
+          <w:szCs w:val="24"/>
+          <w:lang w:eastAsia="ru-RU"/>
+          <w14:ligatures w14:val="none"/>
+        </w:rPr>
+        <w:t>и</w:t>
+      </w:r>
+      <w:r>
+        <w:rPr>
+          <w:rFonts w:ascii="Open Sans" w:eastAsia="Times New Roman" w:hAnsi="Open Sans" w:cs="Open Sans"/>
+          <w:kern w:val="0"/>
+          <w:sz w:val="24"/>
+          <w:szCs w:val="24"/>
+          <w:lang w:val="en-US" w:eastAsia="ru-RU"/>
+          <w14:ligatures w14:val="none"/>
+        </w:rPr>
+        <w:t xml:space="preserve"> </w:t>
+      </w:r>
+      <w:r>
+        <w:rPr>
+          <w:rFonts w:ascii="Open Sans" w:eastAsia="Times New Roman" w:hAnsi="Open Sans" w:cs="Open Sans"/>
+          <w:kern w:val="0"/>
+          <w:sz w:val="24"/>
+          <w:szCs w:val="24"/>
+          <w:lang w:eastAsia="ru-RU"/>
+          <w14:ligatures w14:val="none"/>
+        </w:rPr>
+        <w:t>соответствующие</w:t>
+      </w:r>
+      <w:r>
+        <w:rPr>
+          <w:rFonts w:ascii="Open Sans" w:eastAsia="Times New Roman" w:hAnsi="Open Sans" w:cs="Open Sans"/>
+          <w:kern w:val="0"/>
+          <w:sz w:val="24"/>
+          <w:szCs w:val="24"/>
+          <w:lang w:val="en-US" w:eastAsia="ru-RU"/>
+          <w14:ligatures w14:val="none"/>
+        </w:rPr>
+        <w:t xml:space="preserve"> </w:t>
+      </w:r>
+      <w:r>
+        <w:rPr>
+          <w:rFonts w:ascii="Open Sans" w:eastAsia="Times New Roman" w:hAnsi="Open Sans" w:cs="Open Sans"/>
+          <w:kern w:val="0"/>
+          <w:sz w:val="24"/>
+          <w:szCs w:val="24"/>
+          <w:lang w:eastAsia="ru-RU"/>
+          <w14:ligatures w14:val="none"/>
+        </w:rPr>
+        <w:t>файлы</w:t>
+      </w:r>
+      <w:r>
+        <w:rPr>
+          <w:rFonts w:ascii="Open Sans" w:eastAsia="Times New Roman" w:hAnsi="Open Sans" w:cs="Open Sans"/>
+          <w:kern w:val="0"/>
+          <w:sz w:val="24"/>
+          <w:szCs w:val="24"/>
+          <w:lang w:val="en-US" w:eastAsia="ru-RU"/>
+          <w14:ligatures w14:val="none"/>
+        </w:rPr>
+        <w:t xml:space="preserve"> </w:t>
+      </w:r>
+      <w:r>
+        <w:rPr>
+          <w:rFonts w:ascii="Open Sans" w:eastAsia="Times New Roman" w:hAnsi="Open Sans" w:cs="Open Sans"/>
+          <w:kern w:val="0"/>
+          <w:sz w:val="24"/>
+          <w:szCs w:val="24"/>
+          <w:lang w:eastAsia="ru-RU"/>
+          <w14:ligatures w14:val="none"/>
+        </w:rPr>
+        <w:t>для</w:t>
+      </w:r>
+      <w:r>
+        <w:rPr>
+          <w:rFonts w:ascii="Open Sans" w:eastAsia="Times New Roman" w:hAnsi="Open Sans" w:cs="Open Sans"/>
+          <w:kern w:val="0"/>
+          <w:sz w:val="24"/>
+          <w:szCs w:val="24"/>
+          <w:lang w:val="en-US" w:eastAsia="ru-RU"/>
+          <w14:ligatures w14:val="none"/>
+        </w:rPr>
+        <w:t xml:space="preserve"> </w:t>
+      </w:r>
+      <w:r>
+        <w:rPr>
+          <w:rFonts w:ascii="Open Sans" w:eastAsia="Times New Roman" w:hAnsi="Open Sans" w:cs="Open Sans"/>
+          <w:kern w:val="0"/>
+          <w:sz w:val="24"/>
+          <w:szCs w:val="24"/>
+          <w:lang w:eastAsia="ru-RU"/>
+          <w14:ligatures w14:val="none"/>
+        </w:rPr>
+        <w:t>препроцессора</w:t>
+      </w:r>
+      <w:r>
+        <w:rPr>
+          <w:rFonts w:ascii="Open Sans" w:eastAsia="Times New Roman" w:hAnsi="Open Sans" w:cs="Open Sans"/>
+          <w:kern w:val="0"/>
+          <w:sz w:val="24"/>
+          <w:szCs w:val="24"/>
+          <w:lang w:val="en-US" w:eastAsia="ru-RU"/>
+          <w14:ligatures w14:val="none"/>
+        </w:rPr>
+        <w:t xml:space="preserve">. </w:t>
+      </w:r>
+      <w:r>
+        <w:rPr>
+          <w:rFonts w:ascii="Open Sans" w:eastAsia="Times New Roman" w:hAnsi="Open Sans" w:cs="Open Sans"/>
+          <w:kern w:val="0"/>
+          <w:sz w:val="24"/>
+          <w:szCs w:val="24"/>
+          <w:lang w:eastAsia="ru-RU"/>
+          <w14:ligatures w14:val="none"/>
+        </w:rPr>
+        <w:t>Вы будете обрабатывать события разбора, используя эти слушатели. Это, как правило, более простой подход для начинающих.</w:t>
+      </w:r>
+    </w:p>
+    <w:p>
+      <w:pPr>
+        <w:shd w:val="clear" w:color="auto" w:fill="FFFFFF"/>
+        <w:spacing w:before="100" w:beforeAutospacing="1" w:after="100" w:afterAutospacing="1" w:line="240" w:lineRule="auto"/>
+        <w:rPr>
+          <w:rFonts w:ascii="Open Sans" w:eastAsia="Times New Roman" w:hAnsi="Open Sans" w:cs="Open Sans"/>
+          <w:kern w:val="0"/>
+          <w:sz w:val="24"/>
+          <w:szCs w:val="24"/>
+          <w:lang w:eastAsia="ru-RU"/>
+          <w14:ligatures w14:val="none"/>
+        </w:rPr>
+      </w:pPr>
+      <w:r>
+        <w:rPr>
+          <w:rFonts w:ascii="Open Sans" w:eastAsia="Times New Roman" w:hAnsi="Open Sans" w:cs="Open Sans"/>
+          <w:b/>
+          <w:bCs/>
+          <w:kern w:val="0"/>
+          <w:sz w:val="24"/>
+          <w:szCs w:val="24"/>
+          <w:lang w:eastAsia="ru-RU"/>
+          <w14:ligatures w14:val="none"/>
+        </w:rPr>
+        <w:t>Вариант 2: Использование посетителей (Visitors)</w:t>
+      </w:r>
+    </w:p>
+    <w:p>
+      <w:pPr>
+        <w:shd w:val="clear" w:color="auto" w:fill="FFFFFF"/>
+        <w:spacing w:before="100" w:beforeAutospacing="1" w:after="100" w:afterAutospacing="1" w:line="240" w:lineRule="auto"/>
+        <w:rPr>
+          <w:rFonts w:ascii="Open Sans" w:eastAsia="Times New Roman" w:hAnsi="Open Sans" w:cs="Open Sans"/>
+          <w:kern w:val="0"/>
+          <w:sz w:val="24"/>
+          <w:szCs w:val="24"/>
+          <w:lang w:eastAsia="ru-RU"/>
+          <w14:ligatures w14:val="none"/>
+        </w:rPr>
+      </w:pPr>
+      <w:r>
+        <w:rPr>
+          <w:rFonts w:ascii="Open Sans" w:eastAsia="Times New Roman" w:hAnsi="Open Sans" w:cs="Open Sans"/>
+          <w:kern w:val="0"/>
+          <w:sz w:val="24"/>
+          <w:szCs w:val="24"/>
+          <w:lang w:eastAsia="ru-RU"/>
+          <w14:ligatures w14:val="none"/>
+        </w:rPr>
+        <w:t xml:space="preserve">Аналогично, для посетителей используйте опцию </w:t>
+      </w:r>
+      <w:r>
+        <w:rPr>
+          <w:rFonts w:ascii="Courier New" w:eastAsia="Times New Roman" w:hAnsi="Courier New" w:cs="Courier New"/>
+          <w:kern w:val="0"/>
+          <w:sz w:val="20"/>
+          <w:szCs w:val="20"/>
+          <w:lang w:eastAsia="ru-RU"/>
+          <w14:ligatures w14:val="none"/>
+        </w:rPr>
+        <w:t>-visitor</w:t>
+      </w:r>
+      <w:r>
+        <w:rPr>
+          <w:rFonts w:ascii="Open Sans" w:eastAsia="Times New Roman" w:hAnsi="Open Sans" w:cs="Open Sans"/>
+          <w:kern w:val="0"/>
+          <w:sz w:val="24"/>
+          <w:szCs w:val="24"/>
+          <w:lang w:eastAsia="ru-RU"/>
+          <w14:ligatures w14:val="none"/>
+        </w:rPr>
+        <w:t>:</w:t>
+      </w:r>
+    </w:p>
+    <w:p>
+      <w:pPr>
+        <w:shd w:val="clear" w:color="auto" w:fill="FFFFFF"/>
+        <w:tabs>
+          <w:tab w:val="left" w:pos="916"/>
+          <w:tab w:val="left" w:pos="1832"/>
+          <w:tab w:val="left" w:pos="2748"/>
+          <w:tab w:val="left" w:pos="3664"/>
+          <w:tab w:val="left" w:pos="4580"/>
+          <w:tab w:val="left" w:pos="5496"/>
+          <w:tab w:val="left" w:pos="6412"/>
+          <w:tab w:val="left" w:pos="7328"/>
+          <w:tab w:val="left" w:pos="8244"/>
+          <w:tab w:val="left" w:pos="9160"/>
+          <w:tab w:val="left" w:pos="10076"/>
+          <w:tab w:val="left" w:pos="10992"/>
+          <w:tab w:val="left" w:pos="11908"/>
+          <w:tab w:val="left" w:pos="12824"/>
+          <w:tab w:val="left" w:pos="13740"/>
+          <w:tab w:val="left" w:pos="14656"/>
+        </w:tabs>
+        <w:spacing w:after="0" w:line="240" w:lineRule="auto"/>
+        <w:rPr>
+          <w:rFonts w:ascii="Courier New" w:eastAsia="Times New Roman" w:hAnsi="Courier New" w:cs="Courier New"/>
           <w:kern w:val="0"/>
           <w:sz w:val="21"/>
           <w:szCs w:val="21"/>
-          <w:lang w:eastAsia="ru-RU"/>
-          <w14:ligatures w14:val="none"/>
-        </w:rPr>
-        <w:t xml:space="preserve"> и парсером.</w:t>
+          <w:lang w:val="en-US" w:eastAsia="ru-RU"/>
+          <w14:ligatures w14:val="none"/>
+        </w:rPr>
+      </w:pPr>
+      <w:r>
+        <w:rPr>
+          <w:rFonts w:ascii="Courier New" w:eastAsia="Times New Roman" w:hAnsi="Courier New" w:cs="Courier New"/>
+          <w:kern w:val="0"/>
+          <w:sz w:val="21"/>
+          <w:szCs w:val="21"/>
+          <w:lang w:val="en-US" w:eastAsia="ru-RU"/>
+          <w14:ligatures w14:val="none"/>
+        </w:rPr>
+        <w:t>antlr4 -Dlanguage=Python3 -visitor CSharpLexer.g4 CSharpParser.g4 CSharpPreprocessorParser.g4</w:t>
       </w:r>
     </w:p>
     <w:p>
@@ -3885,245 +4048,383 @@
         <w:spacing w:before="100" w:beforeAutospacing="1" w:after="100" w:afterAutospacing="1" w:line="240" w:lineRule="auto"/>
         <w:rPr>
           <w:rFonts w:ascii="Open Sans" w:eastAsia="Times New Roman" w:hAnsi="Open Sans" w:cs="Open Sans"/>
-          <w:color w:val="1D1D1B"/>
-          <w:kern w:val="0"/>
-          <w:sz w:val="24"/>
-          <w:szCs w:val="24"/>
-          <w:lang w:eastAsia="ru-RU"/>
-          <w14:ligatures w14:val="none"/>
-        </w:rPr>
-      </w:pPr>
-      <w:r>
-        <w:rPr>
-          <w:rFonts w:ascii="Open Sans" w:eastAsia="Times New Roman" w:hAnsi="Open Sans" w:cs="Open Sans"/>
-          <w:b/>
-          <w:bCs/>
-          <w:color w:val="1D1D1B"/>
-          <w:kern w:val="0"/>
-          <w:sz w:val="24"/>
-          <w:szCs w:val="24"/>
-          <w:lang w:eastAsia="ru-RU"/>
-          <w14:ligatures w14:val="none"/>
-        </w:rPr>
-        <w:t>Без этих базовых классов:</w:t>
-      </w:r>
-      <w:r>
-        <w:rPr>
-          <w:rFonts w:ascii="Open Sans" w:eastAsia="Times New Roman" w:hAnsi="Open Sans" w:cs="Open Sans"/>
-          <w:color w:val="1D1D1B"/>
-          <w:kern w:val="0"/>
-          <w:sz w:val="24"/>
-          <w:szCs w:val="24"/>
-          <w:lang w:eastAsia="ru-RU"/>
-          <w14:ligatures w14:val="none"/>
-        </w:rPr>
-        <w:t xml:space="preserve"> Ваш код не будет компилироваться, потому что сгенерированные ANTLR файлы </w:t>
-      </w:r>
-      <w:proofErr w:type="spellStart"/>
+          <w:kern w:val="0"/>
+          <w:sz w:val="24"/>
+          <w:szCs w:val="24"/>
+          <w:lang w:eastAsia="ru-RU"/>
+          <w14:ligatures w14:val="none"/>
+        </w:rPr>
+      </w:pPr>
+      <w:r>
+        <w:rPr>
+          <w:rFonts w:ascii="Open Sans" w:eastAsia="Times New Roman" w:hAnsi="Open Sans" w:cs="Open Sans"/>
+          <w:kern w:val="0"/>
+          <w:sz w:val="24"/>
+          <w:szCs w:val="24"/>
+          <w:lang w:eastAsia="ru-RU"/>
+          <w14:ligatures w14:val="none"/>
+        </w:rPr>
+        <w:t>Это</w:t>
+      </w:r>
+      <w:r>
+        <w:rPr>
+          <w:rFonts w:ascii="Open Sans" w:eastAsia="Times New Roman" w:hAnsi="Open Sans" w:cs="Open Sans"/>
+          <w:kern w:val="0"/>
+          <w:sz w:val="24"/>
+          <w:szCs w:val="24"/>
+          <w:lang w:val="en-US" w:eastAsia="ru-RU"/>
+          <w14:ligatures w14:val="none"/>
+        </w:rPr>
+        <w:t xml:space="preserve"> </w:t>
+      </w:r>
+      <w:r>
+        <w:rPr>
+          <w:rFonts w:ascii="Open Sans" w:eastAsia="Times New Roman" w:hAnsi="Open Sans" w:cs="Open Sans"/>
+          <w:kern w:val="0"/>
+          <w:sz w:val="24"/>
+          <w:szCs w:val="24"/>
+          <w:lang w:eastAsia="ru-RU"/>
+          <w14:ligatures w14:val="none"/>
+        </w:rPr>
+        <w:t>создаст</w:t>
+      </w:r>
+      <w:r>
+        <w:rPr>
+          <w:rFonts w:ascii="Open Sans" w:eastAsia="Times New Roman" w:hAnsi="Open Sans" w:cs="Open Sans"/>
+          <w:kern w:val="0"/>
+          <w:sz w:val="24"/>
+          <w:szCs w:val="24"/>
+          <w:lang w:val="en-US" w:eastAsia="ru-RU"/>
+          <w14:ligatures w14:val="none"/>
+        </w:rPr>
+        <w:t xml:space="preserve"> </w:t>
+      </w:r>
+      <w:r>
+        <w:rPr>
+          <w:rFonts w:ascii="Open Sans" w:eastAsia="Times New Roman" w:hAnsi="Open Sans" w:cs="Open Sans"/>
+          <w:kern w:val="0"/>
+          <w:sz w:val="24"/>
+          <w:szCs w:val="24"/>
+          <w:lang w:eastAsia="ru-RU"/>
+          <w14:ligatures w14:val="none"/>
+        </w:rPr>
+        <w:t>файлы</w:t>
+      </w:r>
+      <w:r>
+        <w:rPr>
+          <w:rFonts w:ascii="Open Sans" w:eastAsia="Times New Roman" w:hAnsi="Open Sans" w:cs="Open Sans"/>
+          <w:kern w:val="0"/>
+          <w:sz w:val="24"/>
+          <w:szCs w:val="24"/>
+          <w:lang w:val="en-US" w:eastAsia="ru-RU"/>
+          <w14:ligatures w14:val="none"/>
+        </w:rPr>
+        <w:t xml:space="preserve"> </w:t>
+      </w:r>
       <w:r>
         <w:rPr>
           <w:rFonts w:ascii="Courier New" w:eastAsia="Times New Roman" w:hAnsi="Courier New" w:cs="Courier New"/>
-          <w:color w:val="1D1D1B"/>
           <w:kern w:val="0"/>
           <w:sz w:val="20"/>
           <w:szCs w:val="20"/>
-          <w:lang w:eastAsia="ru-RU"/>
-          <w14:ligatures w14:val="none"/>
-        </w:rPr>
-        <w:t>CSharpLexer.cs</w:t>
-      </w:r>
-      <w:proofErr w:type="spellEnd"/>
-      <w:r>
-        <w:rPr>
-          <w:rFonts w:ascii="Open Sans" w:eastAsia="Times New Roman" w:hAnsi="Open Sans" w:cs="Open Sans"/>
-          <w:color w:val="1D1D1B"/>
-          <w:kern w:val="0"/>
-          <w:sz w:val="24"/>
-          <w:szCs w:val="24"/>
-          <w:lang w:eastAsia="ru-RU"/>
+          <w:lang w:val="en-US" w:eastAsia="ru-RU"/>
+          <w14:ligatures w14:val="none"/>
+        </w:rPr>
+        <w:t>CSharpLexerVisitor.py</w:t>
+      </w:r>
+      <w:r>
+        <w:rPr>
+          <w:rFonts w:ascii="Open Sans" w:eastAsia="Times New Roman" w:hAnsi="Open Sans" w:cs="Open Sans"/>
+          <w:kern w:val="0"/>
+          <w:sz w:val="24"/>
+          <w:szCs w:val="24"/>
+          <w:lang w:val="en-US" w:eastAsia="ru-RU"/>
           <w14:ligatures w14:val="none"/>
         </w:rPr>
         <w:t xml:space="preserve">, </w:t>
       </w:r>
-      <w:proofErr w:type="spellStart"/>
       <w:r>
         <w:rPr>
           <w:rFonts w:ascii="Courier New" w:eastAsia="Times New Roman" w:hAnsi="Courier New" w:cs="Courier New"/>
-          <w:color w:val="1D1D1B"/>
           <w:kern w:val="0"/>
           <w:sz w:val="20"/>
           <w:szCs w:val="20"/>
-          <w:lang w:eastAsia="ru-RU"/>
-          <w14:ligatures w14:val="none"/>
-        </w:rPr>
-        <w:t>CSharpParser.cs</w:t>
-      </w:r>
-      <w:proofErr w:type="spellEnd"/>
-      <w:r>
-        <w:rPr>
-          <w:rFonts w:ascii="Open Sans" w:eastAsia="Times New Roman" w:hAnsi="Open Sans" w:cs="Open Sans"/>
-          <w:color w:val="1D1D1B"/>
-          <w:kern w:val="0"/>
-          <w:sz w:val="24"/>
-          <w:szCs w:val="24"/>
-          <w:lang w:eastAsia="ru-RU"/>
-          <w14:ligatures w14:val="none"/>
-        </w:rPr>
-        <w:t xml:space="preserve"> и </w:t>
-      </w:r>
-      <w:proofErr w:type="spellStart"/>
+          <w:lang w:val="en-US" w:eastAsia="ru-RU"/>
+          <w14:ligatures w14:val="none"/>
+        </w:rPr>
+        <w:t>CSharpParserVisitor.py</w:t>
+      </w:r>
+      <w:r>
+        <w:rPr>
+          <w:rFonts w:ascii="Open Sans" w:eastAsia="Times New Roman" w:hAnsi="Open Sans" w:cs="Open Sans"/>
+          <w:kern w:val="0"/>
+          <w:sz w:val="24"/>
+          <w:szCs w:val="24"/>
+          <w:lang w:val="en-US" w:eastAsia="ru-RU"/>
+          <w14:ligatures w14:val="none"/>
+        </w:rPr>
+        <w:t xml:space="preserve"> </w:t>
+      </w:r>
+      <w:r>
+        <w:rPr>
+          <w:rFonts w:ascii="Open Sans" w:eastAsia="Times New Roman" w:hAnsi="Open Sans" w:cs="Open Sans"/>
+          <w:kern w:val="0"/>
+          <w:sz w:val="24"/>
+          <w:szCs w:val="24"/>
+          <w:lang w:eastAsia="ru-RU"/>
+          <w14:ligatures w14:val="none"/>
+        </w:rPr>
+        <w:t>и</w:t>
+      </w:r>
+      <w:r>
+        <w:rPr>
+          <w:rFonts w:ascii="Open Sans" w:eastAsia="Times New Roman" w:hAnsi="Open Sans" w:cs="Open Sans"/>
+          <w:kern w:val="0"/>
+          <w:sz w:val="24"/>
+          <w:szCs w:val="24"/>
+          <w:lang w:val="en-US" w:eastAsia="ru-RU"/>
+          <w14:ligatures w14:val="none"/>
+        </w:rPr>
+        <w:t xml:space="preserve"> </w:t>
+      </w:r>
+      <w:r>
+        <w:rPr>
+          <w:rFonts w:ascii="Open Sans" w:eastAsia="Times New Roman" w:hAnsi="Open Sans" w:cs="Open Sans"/>
+          <w:kern w:val="0"/>
+          <w:sz w:val="24"/>
+          <w:szCs w:val="24"/>
+          <w:lang w:eastAsia="ru-RU"/>
+          <w14:ligatures w14:val="none"/>
+        </w:rPr>
+        <w:t>аналогичные</w:t>
+      </w:r>
+      <w:r>
+        <w:rPr>
+          <w:rFonts w:ascii="Open Sans" w:eastAsia="Times New Roman" w:hAnsi="Open Sans" w:cs="Open Sans"/>
+          <w:kern w:val="0"/>
+          <w:sz w:val="24"/>
+          <w:szCs w:val="24"/>
+          <w:lang w:val="en-US" w:eastAsia="ru-RU"/>
+          <w14:ligatures w14:val="none"/>
+        </w:rPr>
+        <w:t xml:space="preserve"> </w:t>
+      </w:r>
+      <w:r>
+        <w:rPr>
+          <w:rFonts w:ascii="Open Sans" w:eastAsia="Times New Roman" w:hAnsi="Open Sans" w:cs="Open Sans"/>
+          <w:kern w:val="0"/>
+          <w:sz w:val="24"/>
+          <w:szCs w:val="24"/>
+          <w:lang w:eastAsia="ru-RU"/>
+          <w14:ligatures w14:val="none"/>
+        </w:rPr>
+        <w:t>для</w:t>
+      </w:r>
+      <w:r>
+        <w:rPr>
+          <w:rFonts w:ascii="Open Sans" w:eastAsia="Times New Roman" w:hAnsi="Open Sans" w:cs="Open Sans"/>
+          <w:kern w:val="0"/>
+          <w:sz w:val="24"/>
+          <w:szCs w:val="24"/>
+          <w:lang w:val="en-US" w:eastAsia="ru-RU"/>
+          <w14:ligatures w14:val="none"/>
+        </w:rPr>
+        <w:t xml:space="preserve"> </w:t>
+      </w:r>
+      <w:r>
+        <w:rPr>
+          <w:rFonts w:ascii="Open Sans" w:eastAsia="Times New Roman" w:hAnsi="Open Sans" w:cs="Open Sans"/>
+          <w:kern w:val="0"/>
+          <w:sz w:val="24"/>
+          <w:szCs w:val="24"/>
+          <w:lang w:eastAsia="ru-RU"/>
+          <w14:ligatures w14:val="none"/>
+        </w:rPr>
+        <w:t>препроцессора</w:t>
+      </w:r>
+      <w:r>
+        <w:rPr>
+          <w:rFonts w:ascii="Open Sans" w:eastAsia="Times New Roman" w:hAnsi="Open Sans" w:cs="Open Sans"/>
+          <w:kern w:val="0"/>
+          <w:sz w:val="24"/>
+          <w:szCs w:val="24"/>
+          <w:lang w:val="en-US" w:eastAsia="ru-RU"/>
+          <w14:ligatures w14:val="none"/>
+        </w:rPr>
+        <w:t xml:space="preserve">. </w:t>
+      </w:r>
+      <w:r>
+        <w:rPr>
+          <w:rFonts w:ascii="Open Sans" w:eastAsia="Times New Roman" w:hAnsi="Open Sans" w:cs="Open Sans"/>
+          <w:kern w:val="0"/>
+          <w:sz w:val="24"/>
+          <w:szCs w:val="24"/>
+          <w:lang w:eastAsia="ru-RU"/>
+          <w14:ligatures w14:val="none"/>
+        </w:rPr>
+        <w:t>Вы будете обходить дерево разбора, используя методы, определенные в этих классах-посетителях. Этот подход может быть более эффективным для сложной обработки, но требует большего понимания структуры дерева разбора.</w:t>
+      </w:r>
+    </w:p>
+    <w:p>
+      <w:pPr>
+        <w:shd w:val="clear" w:color="auto" w:fill="FFFFFF"/>
+        <w:spacing w:before="100" w:beforeAutospacing="1" w:after="100" w:afterAutospacing="1" w:line="240" w:lineRule="auto"/>
+        <w:rPr>
+          <w:rFonts w:ascii="Open Sans" w:eastAsia="Times New Roman" w:hAnsi="Open Sans" w:cs="Open Sans"/>
+          <w:kern w:val="0"/>
+          <w:sz w:val="24"/>
+          <w:szCs w:val="24"/>
+          <w:lang w:eastAsia="ru-RU"/>
+          <w14:ligatures w14:val="none"/>
+        </w:rPr>
+      </w:pPr>
+      <w:r>
+        <w:rPr>
+          <w:rFonts w:ascii="Open Sans" w:eastAsia="Times New Roman" w:hAnsi="Open Sans" w:cs="Open Sans"/>
+          <w:b/>
+          <w:bCs/>
+          <w:kern w:val="0"/>
+          <w:sz w:val="24"/>
+          <w:szCs w:val="24"/>
+          <w:lang w:eastAsia="ru-RU"/>
+          <w14:ligatures w14:val="none"/>
+        </w:rPr>
+        <w:t>После генерации:</w:t>
+      </w:r>
+    </w:p>
+    <w:p>
+      <w:pPr>
+        <w:shd w:val="clear" w:color="auto" w:fill="FFFFFF"/>
+        <w:spacing w:before="100" w:beforeAutospacing="1" w:after="100" w:afterAutospacing="1" w:line="240" w:lineRule="auto"/>
+        <w:rPr>
+          <w:rFonts w:ascii="Open Sans" w:eastAsia="Times New Roman" w:hAnsi="Open Sans" w:cs="Open Sans"/>
+          <w:kern w:val="0"/>
+          <w:sz w:val="24"/>
+          <w:szCs w:val="24"/>
+          <w:lang w:eastAsia="ru-RU"/>
+          <w14:ligatures w14:val="none"/>
+        </w:rPr>
+      </w:pPr>
+      <w:r>
+        <w:rPr>
+          <w:rFonts w:ascii="Open Sans" w:eastAsia="Times New Roman" w:hAnsi="Open Sans" w:cs="Open Sans"/>
+          <w:kern w:val="0"/>
+          <w:sz w:val="24"/>
+          <w:szCs w:val="24"/>
+          <w:lang w:eastAsia="ru-RU"/>
+          <w14:ligatures w14:val="none"/>
+        </w:rPr>
+        <w:t xml:space="preserve">После того, как Вы сгенерировали код с помощью одной из этих опций, файлы </w:t>
+      </w:r>
       <w:r>
         <w:rPr>
           <w:rFonts w:ascii="Courier New" w:eastAsia="Times New Roman" w:hAnsi="Courier New" w:cs="Courier New"/>
-          <w:color w:val="1D1D1B"/>
           <w:kern w:val="0"/>
           <w:sz w:val="20"/>
           <w:szCs w:val="20"/>
           <w:lang w:eastAsia="ru-RU"/>
           <w14:ligatures w14:val="none"/>
         </w:rPr>
-        <w:t>CSharpPreprocessorParser.cs</w:t>
-      </w:r>
-      <w:proofErr w:type="spellEnd"/>
-      <w:r>
-        <w:rPr>
-          <w:rFonts w:ascii="Open Sans" w:eastAsia="Times New Roman" w:hAnsi="Open Sans" w:cs="Open Sans"/>
-          <w:color w:val="1D1D1B"/>
-          <w:kern w:val="0"/>
-          <w:sz w:val="24"/>
-          <w:szCs w:val="24"/>
-          <w:lang w:eastAsia="ru-RU"/>
-          <w14:ligatures w14:val="none"/>
-        </w:rPr>
-        <w:t xml:space="preserve"> будут пытаться наследовать от несуществующих классов. Вы получите ошибки компиляции.</w:t>
-      </w:r>
-    </w:p>
-    <w:p>
-      <w:pPr>
-        <w:shd w:val="clear" w:color="auto" w:fill="FFFFFF"/>
-        <w:spacing w:before="100" w:beforeAutospacing="1" w:after="100" w:afterAutospacing="1" w:line="240" w:lineRule="auto"/>
-        <w:rPr>
-          <w:rFonts w:ascii="Open Sans" w:eastAsia="Times New Roman" w:hAnsi="Open Sans" w:cs="Open Sans"/>
-          <w:color w:val="1D1D1B"/>
-          <w:kern w:val="0"/>
-          <w:sz w:val="24"/>
-          <w:szCs w:val="24"/>
-          <w:lang w:eastAsia="ru-RU"/>
-          <w14:ligatures w14:val="none"/>
-        </w:rPr>
-      </w:pPr>
-      <w:r>
-        <w:rPr>
-          <w:rFonts w:ascii="Open Sans" w:eastAsia="Times New Roman" w:hAnsi="Open Sans" w:cs="Open Sans"/>
-          <w:b/>
-          <w:bCs/>
-          <w:color w:val="1D1D1B"/>
-          <w:kern w:val="0"/>
-          <w:sz w:val="24"/>
-          <w:szCs w:val="24"/>
-          <w:lang w:eastAsia="ru-RU"/>
-          <w14:ligatures w14:val="none"/>
-        </w:rPr>
-        <w:t>В контексте Вашей задачи (Python):</w:t>
-      </w:r>
-    </w:p>
-    <w:p>
-      <w:pPr>
-        <w:shd w:val="clear" w:color="auto" w:fill="FFFFFF"/>
-        <w:spacing w:before="100" w:beforeAutospacing="1" w:after="100" w:afterAutospacing="1" w:line="240" w:lineRule="auto"/>
-        <w:rPr>
-          <w:rFonts w:ascii="Open Sans" w:eastAsia="Times New Roman" w:hAnsi="Open Sans" w:cs="Open Sans"/>
-          <w:color w:val="1D1D1B"/>
-          <w:kern w:val="0"/>
-          <w:sz w:val="24"/>
-          <w:szCs w:val="24"/>
-          <w:lang w:eastAsia="ru-RU"/>
-          <w14:ligatures w14:val="none"/>
-        </w:rPr>
-      </w:pPr>
-      <w:r>
-        <w:rPr>
-          <w:rFonts w:ascii="Open Sans" w:eastAsia="Times New Roman" w:hAnsi="Open Sans" w:cs="Open Sans"/>
-          <w:color w:val="1D1D1B"/>
-          <w:kern w:val="0"/>
-          <w:sz w:val="24"/>
-          <w:szCs w:val="24"/>
-          <w:lang w:eastAsia="ru-RU"/>
-          <w14:ligatures w14:val="none"/>
-        </w:rPr>
-        <w:t>Вы генерируете код ANTLR на Python. В этом случае, ANTLR создаст аналогичные базовые классы для Python (</w:t>
+        <w:t>CSharpLexer.py</w:t>
+      </w:r>
+      <w:r>
+        <w:rPr>
+          <w:rFonts w:ascii="Open Sans" w:eastAsia="Times New Roman" w:hAnsi="Open Sans" w:cs="Open Sans"/>
+          <w:kern w:val="0"/>
+          <w:sz w:val="24"/>
+          <w:szCs w:val="24"/>
+          <w:lang w:eastAsia="ru-RU"/>
+          <w14:ligatures w14:val="none"/>
+        </w:rPr>
+        <w:t xml:space="preserve">, </w:t>
       </w:r>
       <w:r>
         <w:rPr>
           <w:rFonts w:ascii="Courier New" w:eastAsia="Times New Roman" w:hAnsi="Courier New" w:cs="Courier New"/>
-          <w:color w:val="1D1D1B"/>
           <w:kern w:val="0"/>
           <w:sz w:val="20"/>
           <w:szCs w:val="20"/>
           <w:lang w:eastAsia="ru-RU"/>
           <w14:ligatures w14:val="none"/>
         </w:rPr>
-        <w:t>CSharpLexerBase.py</w:t>
-      </w:r>
-      <w:r>
-        <w:rPr>
-          <w:rFonts w:ascii="Open Sans" w:eastAsia="Times New Roman" w:hAnsi="Open Sans" w:cs="Open Sans"/>
-          <w:color w:val="1D1D1B"/>
-          <w:kern w:val="0"/>
-          <w:sz w:val="24"/>
-          <w:szCs w:val="24"/>
-          <w:lang w:eastAsia="ru-RU"/>
-          <w14:ligatures w14:val="none"/>
-        </w:rPr>
-        <w:t xml:space="preserve">, </w:t>
+        <w:t>CSharpParser.py</w:t>
+      </w:r>
+      <w:r>
+        <w:rPr>
+          <w:rFonts w:ascii="Open Sans" w:eastAsia="Times New Roman" w:hAnsi="Open Sans" w:cs="Open Sans"/>
+          <w:kern w:val="0"/>
+          <w:sz w:val="24"/>
+          <w:szCs w:val="24"/>
+          <w:lang w:eastAsia="ru-RU"/>
+          <w14:ligatures w14:val="none"/>
+        </w:rPr>
+        <w:t xml:space="preserve"> и </w:t>
       </w:r>
       <w:r>
         <w:rPr>
           <w:rFonts w:ascii="Courier New" w:eastAsia="Times New Roman" w:hAnsi="Courier New" w:cs="Courier New"/>
-          <w:color w:val="1D1D1B"/>
           <w:kern w:val="0"/>
           <w:sz w:val="20"/>
           <w:szCs w:val="20"/>
           <w:lang w:eastAsia="ru-RU"/>
           <w14:ligatures w14:val="none"/>
         </w:rPr>
-        <w:t>CSharpParserBase.py</w:t>
-      </w:r>
-      <w:r>
-        <w:rPr>
-          <w:rFonts w:ascii="Open Sans" w:eastAsia="Times New Roman" w:hAnsi="Open Sans" w:cs="Open Sans"/>
-          <w:color w:val="1D1D1B"/>
-          <w:kern w:val="0"/>
-          <w:sz w:val="24"/>
-          <w:szCs w:val="24"/>
-          <w:lang w:eastAsia="ru-RU"/>
-          <w14:ligatures w14:val="none"/>
-        </w:rPr>
-        <w:t xml:space="preserve">, </w:t>
+        <w:t>CSharpPreprocessorParser.py</w:t>
+      </w:r>
+      <w:r>
+        <w:rPr>
+          <w:rFonts w:ascii="Open Sans" w:eastAsia="Times New Roman" w:hAnsi="Open Sans" w:cs="Open Sans"/>
+          <w:kern w:val="0"/>
+          <w:sz w:val="24"/>
+          <w:szCs w:val="24"/>
+          <w:lang w:eastAsia="ru-RU"/>
+          <w14:ligatures w14:val="none"/>
+        </w:rPr>
+        <w:t xml:space="preserve"> будут содержать необходимые ссылки на сгенерированные слушатели или посетители, и </w:t>
       </w:r>
       <w:r>
         <w:rPr>
           <w:rFonts w:ascii="Courier New" w:eastAsia="Times New Roman" w:hAnsi="Courier New" w:cs="Courier New"/>
-          <w:color w:val="1D1D1B"/>
           <w:kern w:val="0"/>
           <w:sz w:val="20"/>
           <w:szCs w:val="20"/>
           <w:lang w:eastAsia="ru-RU"/>
           <w14:ligatures w14:val="none"/>
         </w:rPr>
-        <w:t>CSharpPreprocessorParserBase.py</w:t>
-      </w:r>
-      <w:r>
-        <w:rPr>
-          <w:rFonts w:ascii="Open Sans" w:eastAsia="Times New Roman" w:hAnsi="Open Sans" w:cs="Open Sans"/>
-          <w:color w:val="1D1D1B"/>
-          <w:kern w:val="0"/>
-          <w:sz w:val="24"/>
-          <w:szCs w:val="24"/>
-          <w:lang w:eastAsia="ru-RU"/>
-          <w14:ligatures w14:val="none"/>
-        </w:rPr>
-        <w:t>). Вы получили ошибку, потому что эти файлы не были сгенерированы. Причину этой ошибки мы уже обсуждали ранее (неправильная команда ANTLR, проблемы с грамматикой и т.д.).</w:t>
+        <w:t>CSharpLexerBase.py</w:t>
+      </w:r>
+      <w:r>
+        <w:rPr>
+          <w:rFonts w:ascii="Open Sans" w:eastAsia="Times New Roman" w:hAnsi="Open Sans" w:cs="Open Sans"/>
+          <w:kern w:val="0"/>
+          <w:sz w:val="24"/>
+          <w:szCs w:val="24"/>
+          <w:lang w:eastAsia="ru-RU"/>
+          <w14:ligatures w14:val="none"/>
+        </w:rPr>
+        <w:t xml:space="preserve"> и </w:t>
+      </w:r>
+      <w:r>
+        <w:rPr>
+          <w:rFonts w:ascii="Courier New" w:eastAsia="Times New Roman" w:hAnsi="Courier New" w:cs="Courier New"/>
+          <w:kern w:val="0"/>
+          <w:sz w:val="20"/>
+          <w:szCs w:val="20"/>
+          <w:lang w:eastAsia="ru-RU"/>
+          <w14:ligatures w14:val="none"/>
+        </w:rPr>
+        <w:t>CSharpParserBase.py</w:t>
+      </w:r>
+      <w:r>
+        <w:rPr>
+          <w:rFonts w:ascii="Open Sans" w:eastAsia="Times New Roman" w:hAnsi="Open Sans" w:cs="Open Sans"/>
+          <w:kern w:val="0"/>
+          <w:sz w:val="24"/>
+          <w:szCs w:val="24"/>
+          <w:lang w:eastAsia="ru-RU"/>
+          <w14:ligatures w14:val="none"/>
+        </w:rPr>
+        <w:t xml:space="preserve"> (и аналогично для препроцессора) будут неявно использоваться. Вам не нужно создавать их вручную.</w:t>
       </w:r>
     </w:p>
     <w:p>
@@ -4132,103 +4433,102 @@
         <w:spacing w:before="100" w:beforeAutospacing="1" w:after="100" w:afterAutospacing="1" w:line="240" w:lineRule="auto"/>
         <w:rPr>
           <w:rFonts w:ascii="Open Sans" w:eastAsia="Times New Roman" w:hAnsi="Open Sans" w:cs="Open Sans"/>
-          <w:color w:val="1D1D1B"/>
-          <w:kern w:val="0"/>
-          <w:sz w:val="24"/>
-          <w:szCs w:val="24"/>
-          <w:lang w:eastAsia="ru-RU"/>
-          <w14:ligatures w14:val="none"/>
-        </w:rPr>
-      </w:pPr>
-      <w:r>
-        <w:rPr>
-          <w:rFonts w:ascii="Open Sans" w:eastAsia="Times New Roman" w:hAnsi="Open Sans" w:cs="Open Sans"/>
-          <w:color w:val="1D1D1B"/>
-          <w:kern w:val="0"/>
-          <w:sz w:val="24"/>
-          <w:szCs w:val="24"/>
-          <w:lang w:eastAsia="ru-RU"/>
-          <w14:ligatures w14:val="none"/>
-        </w:rPr>
-        <w:t xml:space="preserve">Вкратце: эти базовые классы (в C# или Python) – это </w:t>
-      </w:r>
-      <w:r>
-        <w:rPr>
-          <w:rFonts w:ascii="Open Sans" w:eastAsia="Times New Roman" w:hAnsi="Open Sans" w:cs="Open Sans"/>
-          <w:b/>
-          <w:bCs/>
-          <w:color w:val="1D1D1B"/>
-          <w:kern w:val="0"/>
-          <w:sz w:val="24"/>
-          <w:szCs w:val="24"/>
-          <w:lang w:eastAsia="ru-RU"/>
-          <w14:ligatures w14:val="none"/>
-        </w:rPr>
-        <w:t>критически важная часть</w:t>
-      </w:r>
-      <w:r>
-        <w:rPr>
-          <w:rFonts w:ascii="Open Sans" w:eastAsia="Times New Roman" w:hAnsi="Open Sans" w:cs="Open Sans"/>
-          <w:color w:val="1D1D1B"/>
-          <w:kern w:val="0"/>
-          <w:sz w:val="24"/>
-          <w:szCs w:val="24"/>
-          <w:lang w:eastAsia="ru-RU"/>
-          <w14:ligatures w14:val="none"/>
-        </w:rPr>
-        <w:t xml:space="preserve"> процесса генерации кода ANTLR, они обеспечивают функциональную основу для Ваших </w:t>
-      </w:r>
-      <w:proofErr w:type="spellStart"/>
-      <w:r>
-        <w:rPr>
-          <w:rFonts w:ascii="Open Sans" w:eastAsia="Times New Roman" w:hAnsi="Open Sans" w:cs="Open Sans"/>
-          <w:color w:val="1D1D1B"/>
-          <w:kern w:val="0"/>
-          <w:sz w:val="24"/>
-          <w:szCs w:val="24"/>
-          <w:lang w:eastAsia="ru-RU"/>
-          <w14:ligatures w14:val="none"/>
-        </w:rPr>
-        <w:t>лексерных</w:t>
-      </w:r>
-      <w:proofErr w:type="spellEnd"/>
-      <w:r>
-        <w:rPr>
-          <w:rFonts w:ascii="Open Sans" w:eastAsia="Times New Roman" w:hAnsi="Open Sans" w:cs="Open Sans"/>
-          <w:color w:val="1D1D1B"/>
-          <w:kern w:val="0"/>
-          <w:sz w:val="24"/>
-          <w:szCs w:val="24"/>
-          <w:lang w:eastAsia="ru-RU"/>
-          <w14:ligatures w14:val="none"/>
-        </w:rPr>
-        <w:t xml:space="preserve"> и </w:t>
-      </w:r>
-      <w:proofErr w:type="spellStart"/>
-      <w:r>
-        <w:rPr>
-          <w:rFonts w:ascii="Open Sans" w:eastAsia="Times New Roman" w:hAnsi="Open Sans" w:cs="Open Sans"/>
-          <w:color w:val="1D1D1B"/>
-          <w:kern w:val="0"/>
-          <w:sz w:val="24"/>
-          <w:szCs w:val="24"/>
-          <w:lang w:eastAsia="ru-RU"/>
-          <w14:ligatures w14:val="none"/>
-        </w:rPr>
-        <w:t>парсерных</w:t>
-      </w:r>
-      <w:proofErr w:type="spellEnd"/>
-      <w:r>
-        <w:rPr>
-          <w:rFonts w:ascii="Open Sans" w:eastAsia="Times New Roman" w:hAnsi="Open Sans" w:cs="Open Sans"/>
-          <w:color w:val="1D1D1B"/>
-          <w:kern w:val="0"/>
-          <w:sz w:val="24"/>
-          <w:szCs w:val="24"/>
-          <w:lang w:eastAsia="ru-RU"/>
-          <w14:ligatures w14:val="none"/>
-        </w:rPr>
-        <w:t xml:space="preserve"> классов. Вы не можете обойтись без них.</w:t>
+          <w:kern w:val="0"/>
+          <w:sz w:val="24"/>
+          <w:szCs w:val="24"/>
+          <w:lang w:eastAsia="ru-RU"/>
+          <w14:ligatures w14:val="none"/>
+        </w:rPr>
+      </w:pPr>
+      <w:r>
+        <w:rPr>
+          <w:rFonts w:ascii="Open Sans" w:eastAsia="Times New Roman" w:hAnsi="Open Sans" w:cs="Open Sans"/>
+          <w:b/>
+          <w:bCs/>
+          <w:kern w:val="0"/>
+          <w:sz w:val="24"/>
+          <w:szCs w:val="24"/>
+          <w:lang w:eastAsia="ru-RU"/>
+          <w14:ligatures w14:val="none"/>
+        </w:rPr>
+        <w:t>Важно:</w:t>
+      </w:r>
+      <w:r>
+        <w:rPr>
+          <w:rFonts w:ascii="Open Sans" w:eastAsia="Times New Roman" w:hAnsi="Open Sans" w:cs="Open Sans"/>
+          <w:kern w:val="0"/>
+          <w:sz w:val="24"/>
+          <w:szCs w:val="24"/>
+          <w:lang w:eastAsia="ru-RU"/>
+          <w14:ligatures w14:val="none"/>
+        </w:rPr>
+        <w:t xml:space="preserve"> Убедитесь, что у Вас установлена последняя версия ANTLR4 и что путь к исполняемому файлу </w:t>
+      </w:r>
+      <w:r>
+        <w:rPr>
+          <w:rFonts w:ascii="Courier New" w:eastAsia="Times New Roman" w:hAnsi="Courier New" w:cs="Courier New"/>
+          <w:kern w:val="0"/>
+          <w:sz w:val="20"/>
+          <w:szCs w:val="20"/>
+          <w:lang w:eastAsia="ru-RU"/>
+          <w14:ligatures w14:val="none"/>
+        </w:rPr>
+        <w:t>antlr4</w:t>
+      </w:r>
+      <w:r>
+        <w:rPr>
+          <w:rFonts w:ascii="Open Sans" w:eastAsia="Times New Roman" w:hAnsi="Open Sans" w:cs="Open Sans"/>
+          <w:kern w:val="0"/>
+          <w:sz w:val="24"/>
+          <w:szCs w:val="24"/>
+          <w:lang w:eastAsia="ru-RU"/>
+          <w14:ligatures w14:val="none"/>
+        </w:rPr>
+        <w:t xml:space="preserve"> добавлен в переменную окружения </w:t>
+      </w:r>
+      <w:r>
+        <w:rPr>
+          <w:rFonts w:ascii="Courier New" w:eastAsia="Times New Roman" w:hAnsi="Courier New" w:cs="Courier New"/>
+          <w:kern w:val="0"/>
+          <w:sz w:val="20"/>
+          <w:szCs w:val="20"/>
+          <w:lang w:eastAsia="ru-RU"/>
+          <w14:ligatures w14:val="none"/>
+        </w:rPr>
+        <w:t>PATH</w:t>
+      </w:r>
+      <w:r>
+        <w:rPr>
+          <w:rFonts w:ascii="Open Sans" w:eastAsia="Times New Roman" w:hAnsi="Open Sans" w:cs="Open Sans"/>
+          <w:kern w:val="0"/>
+          <w:sz w:val="24"/>
+          <w:szCs w:val="24"/>
+          <w:lang w:eastAsia="ru-RU"/>
+          <w14:ligatures w14:val="none"/>
+        </w:rPr>
+        <w:t>. Проверьте также корректность Ваших грамматических файлов (</w:t>
+      </w:r>
+      <w:r>
+        <w:rPr>
+          <w:rFonts w:ascii="Courier New" w:eastAsia="Times New Roman" w:hAnsi="Courier New" w:cs="Courier New"/>
+          <w:kern w:val="0"/>
+          <w:sz w:val="20"/>
+          <w:szCs w:val="20"/>
+          <w:lang w:eastAsia="ru-RU"/>
+          <w14:ligatures w14:val="none"/>
+        </w:rPr>
+        <w:t>*.g4</w:t>
+      </w:r>
+      <w:r>
+        <w:rPr>
+          <w:rFonts w:ascii="Open Sans" w:eastAsia="Times New Roman" w:hAnsi="Open Sans" w:cs="Open Sans"/>
+          <w:kern w:val="0"/>
+          <w:sz w:val="24"/>
+          <w:szCs w:val="24"/>
+          <w:lang w:eastAsia="ru-RU"/>
+          <w14:ligatures w14:val="none"/>
+        </w:rPr>
+        <w:t>). Ошибки в грамматике могут привести к некорректной генерации кода.</w:t>
       </w:r>
     </w:p>
     <w:p>
@@ -4236,28 +4536,59 @@
         <w:shd w:val="clear" w:color="auto" w:fill="FFFFFF"/>
         <w:spacing w:before="100" w:beforeAutospacing="1" w:after="100" w:afterAutospacing="1" w:line="240" w:lineRule="auto"/>
         <w:rPr>
-          <w:rStyle w:val="HTML"/>
-          <w:rFonts w:ascii="Open Sans" w:eastAsiaTheme="minorHAnsi" w:hAnsi="Open Sans" w:cs="Open Sans"/>
-          <w:b/>
-          <w:bCs/>
-          <w:sz w:val="24"/>
-          <w:szCs w:val="24"/>
-          <w:shd w:val="clear" w:color="auto" w:fill="FFFFFF"/>
-        </w:rPr>
-      </w:pPr>
+          <w:rFonts w:ascii="Open Sans" w:eastAsia="Times New Roman" w:hAnsi="Open Sans" w:cs="Open Sans"/>
+          <w:kern w:val="0"/>
+          <w:sz w:val="24"/>
+          <w:szCs w:val="24"/>
+          <w:lang w:eastAsia="ru-RU"/>
+          <w14:ligatures w14:val="none"/>
+        </w:rPr>
+      </w:pPr>
+      <w:r>
+        <w:rPr>
+          <w:rFonts w:ascii="Open Sans" w:eastAsia="Times New Roman" w:hAnsi="Open Sans" w:cs="Open Sans"/>
+          <w:kern w:val="0"/>
+          <w:sz w:val="24"/>
+          <w:szCs w:val="24"/>
+          <w:lang w:eastAsia="ru-RU"/>
+          <w14:ligatures w14:val="none"/>
+        </w:rPr>
+        <w:t xml:space="preserve">Если после выполнения этих шагов проблема останется, предоставьте фрагмент Ваших файлов </w:t>
+      </w:r>
+      <w:r>
+        <w:rPr>
+          <w:rFonts w:ascii="Courier New" w:eastAsia="Times New Roman" w:hAnsi="Courier New" w:cs="Courier New"/>
+          <w:kern w:val="0"/>
+          <w:sz w:val="20"/>
+          <w:szCs w:val="20"/>
+          <w:lang w:eastAsia="ru-RU"/>
+          <w14:ligatures w14:val="none"/>
+        </w:rPr>
+        <w:t>*.g4</w:t>
+      </w:r>
+      <w:r>
+        <w:rPr>
+          <w:rFonts w:ascii="Open Sans" w:eastAsia="Times New Roman" w:hAnsi="Open Sans" w:cs="Open Sans"/>
+          <w:kern w:val="0"/>
+          <w:sz w:val="24"/>
+          <w:szCs w:val="24"/>
+          <w:lang w:eastAsia="ru-RU"/>
+          <w14:ligatures w14:val="none"/>
+        </w:rPr>
+        <w:t xml:space="preserve"> и версию ANTLR, которую Вы используете. Это поможет мне лучше понять причину проблемы.</w:t>
+      </w:r>
     </w:p>
     <w:p>
       <w:pPr>
         <w:shd w:val="clear" w:color="auto" w:fill="FFFFFF"/>
         <w:spacing w:before="100" w:beforeAutospacing="1" w:after="100" w:afterAutospacing="1" w:line="240" w:lineRule="auto"/>
         <w:rPr>
-          <w:rStyle w:val="HTML"/>
-          <w:rFonts w:ascii="Open Sans" w:eastAsiaTheme="minorHAnsi" w:hAnsi="Open Sans" w:cs="Open Sans"/>
-          <w:b/>
-          <w:bCs/>
-          <w:sz w:val="24"/>
-          <w:szCs w:val="24"/>
-          <w:shd w:val="clear" w:color="auto" w:fill="FFFFFF"/>
+          <w:rFonts w:ascii="Open Sans" w:eastAsia="Times New Roman" w:hAnsi="Open Sans" w:cs="Open Sans"/>
+          <w:kern w:val="0"/>
+          <w:sz w:val="24"/>
+          <w:szCs w:val="24"/>
+          <w:lang w:eastAsia="ru-RU"/>
+          <w14:ligatures w14:val="none"/>
         </w:rPr>
       </w:pPr>
     </w:p>
@@ -4267,9 +4598,6 @@
         <w:spacing w:before="100" w:beforeAutospacing="1" w:after="100" w:afterAutospacing="1" w:line="240" w:lineRule="auto"/>
         <w:rPr>
           <w:rFonts w:ascii="Open Sans" w:eastAsia="Times New Roman" w:hAnsi="Open Sans" w:cs="Open Sans"/>
-          <w:b/>
-          <w:bCs/>
-          <w:color w:val="0070C0"/>
           <w:kern w:val="0"/>
           <w:sz w:val="24"/>
           <w:szCs w:val="24"/>
@@ -4284,37 +4612,6 @@
         <w:spacing w:before="100" w:beforeAutospacing="1" w:after="100" w:afterAutospacing="1" w:line="240" w:lineRule="auto"/>
         <w:rPr>
           <w:rFonts w:ascii="Open Sans" w:eastAsia="Times New Roman" w:hAnsi="Open Sans" w:cs="Open Sans"/>
-          <w:color w:val="1D1D1B"/>
-          <w:kern w:val="0"/>
-          <w:sz w:val="24"/>
-          <w:szCs w:val="24"/>
-          <w:lang w:eastAsia="ru-RU"/>
-          <w14:ligatures w14:val="none"/>
-        </w:rPr>
-      </w:pPr>
-    </w:p>
-    <w:p>
-      <w:pPr>
-        <w:shd w:val="clear" w:color="auto" w:fill="FFFFFF"/>
-        <w:spacing w:before="100" w:beforeAutospacing="1" w:after="100" w:afterAutospacing="1" w:line="240" w:lineRule="auto"/>
-        <w:rPr>
-          <w:rFonts w:ascii="Open Sans" w:eastAsia="Times New Roman" w:hAnsi="Open Sans" w:cs="Open Sans"/>
-          <w:color w:val="1D1D1B"/>
-          <w:kern w:val="0"/>
-          <w:sz w:val="24"/>
-          <w:szCs w:val="24"/>
-          <w:lang w:eastAsia="ru-RU"/>
-          <w14:ligatures w14:val="none"/>
-        </w:rPr>
-      </w:pPr>
-    </w:p>
-    <w:p>
-      <w:pPr>
-        <w:shd w:val="clear" w:color="auto" w:fill="FFFFFF"/>
-        <w:spacing w:before="100" w:beforeAutospacing="1" w:after="100" w:afterAutospacing="1" w:line="240" w:lineRule="auto"/>
-        <w:rPr>
-          <w:rFonts w:ascii="Open Sans" w:eastAsia="Times New Roman" w:hAnsi="Open Sans" w:cs="Open Sans"/>
-          <w:color w:val="1D1D1B"/>
           <w:kern w:val="0"/>
           <w:sz w:val="24"/>
           <w:szCs w:val="24"/>
@@ -5765,6 +6062,58 @@
       <w:contextualSpacing/>
     </w:pPr>
   </w:style>
+  <w:style w:type="paragraph" w:styleId="HTML0">
+    <w:name w:val="HTML Preformatted"/>
+    <w:basedOn w:val="a"/>
+    <w:link w:val="HTML1"/>
+    <w:uiPriority w:val="99"/>
+    <w:unhideWhenUsed/>
+    <w:rsid w:val="00F94210"/>
+    <w:pPr>
+      <w:tabs>
+        <w:tab w:val="left" w:pos="916"/>
+        <w:tab w:val="left" w:pos="1832"/>
+        <w:tab w:val="left" w:pos="2748"/>
+        <w:tab w:val="left" w:pos="3664"/>
+        <w:tab w:val="left" w:pos="4580"/>
+        <w:tab w:val="left" w:pos="5496"/>
+        <w:tab w:val="left" w:pos="6412"/>
+        <w:tab w:val="left" w:pos="7328"/>
+        <w:tab w:val="left" w:pos="8244"/>
+        <w:tab w:val="left" w:pos="9160"/>
+        <w:tab w:val="left" w:pos="10076"/>
+        <w:tab w:val="left" w:pos="10992"/>
+        <w:tab w:val="left" w:pos="11908"/>
+        <w:tab w:val="left" w:pos="12824"/>
+        <w:tab w:val="left" w:pos="13740"/>
+        <w:tab w:val="left" w:pos="14656"/>
+      </w:tabs>
+      <w:spacing w:after="0" w:line="240" w:lineRule="auto"/>
+    </w:pPr>
+    <w:rPr>
+      <w:rFonts w:ascii="Courier New" w:eastAsia="Times New Roman" w:hAnsi="Courier New" w:cs="Courier New"/>
+      <w:kern w:val="0"/>
+      <w:sz w:val="20"/>
+      <w:szCs w:val="20"/>
+      <w:lang w:eastAsia="ru-RU"/>
+      <w14:ligatures w14:val="none"/>
+    </w:rPr>
+  </w:style>
+  <w:style w:type="character" w:customStyle="1" w:styleId="HTML1">
+    <w:name w:val="Стандартный HTML Знак"/>
+    <w:basedOn w:val="a0"/>
+    <w:link w:val="HTML0"/>
+    <w:uiPriority w:val="99"/>
+    <w:rsid w:val="00F94210"/>
+    <w:rPr>
+      <w:rFonts w:ascii="Courier New" w:eastAsia="Times New Roman" w:hAnsi="Courier New" w:cs="Courier New"/>
+      <w:kern w:val="0"/>
+      <w:sz w:val="20"/>
+      <w:szCs w:val="20"/>
+      <w:lang w:eastAsia="ru-RU"/>
+      <w14:ligatures w14:val="none"/>
+    </w:rPr>
+  </w:style>
 </w:styles>
 </file>
 
